--- a/GDLN_TEAMNG.docx
+++ b/GDLN_TEAMNG.docx
@@ -1,6 +1,6 @@
 
 <file path=word/document.xml><?xml version="1.0" encoding="utf-8"?>
-<w:document xmlns:wpc="http://schemas.microsoft.com/office/word/2010/wordprocessingCanvas" xmlns:cx="http://schemas.microsoft.com/office/drawing/2014/chartex" xmlns:cx1="http://schemas.microsoft.com/office/drawing/2015/9/8/chartex" xmlns:cx2="http://schemas.microsoft.com/office/drawing/2015/10/21/chartex" xmlns:cx3="http://schemas.microsoft.com/office/drawing/2016/5/9/chartex" xmlns:cx4="http://schemas.microsoft.com/office/drawing/2016/5/10/chartex" xmlns:cx5="http://schemas.microsoft.com/office/drawing/2016/5/11/chartex" xmlns:cx6="http://schemas.microsoft.com/office/drawing/2016/5/12/chartex" xmlns:cx7="http://schemas.microsoft.com/office/drawing/2016/5/13/chartex" xmlns:cx8="http://schemas.microsoft.com/office/drawing/2016/5/14/chartex" xmlns:mc="http://schemas.openxmlformats.org/markup-compatibility/2006" xmlns:aink="http://schemas.microsoft.com/office/drawing/2016/ink" xmlns:am3d="http://schemas.microsoft.com/office/drawing/2017/model3d" xmlns:o="urn:schemas-microsoft-com:office:office" xmlns:r="http://schemas.openxmlformats.org/officeDocument/2006/relationships" xmlns:m="http://schemas.openxmlformats.org/officeDocument/2006/math" xmlns:v="urn:schemas-microsoft-com:vml" xmlns:wp14="http://schemas.microsoft.com/office/word/2010/wordprocessingDrawing" xmlns:wp="http://schemas.openxmlformats.org/drawingml/2006/wordprocessingDrawing" xmlns:w10="urn:schemas-microsoft-com:office:word" xmlns:w="http://schemas.openxmlformats.org/wordprocessingml/2006/main" xmlns:w14="http://schemas.microsoft.com/office/word/2010/wordml" xmlns:w15="http://schemas.microsoft.com/office/word/2012/wordml" xmlns:w16cex="http://schemas.microsoft.com/office/word/2018/wordml/cex" xmlns:w16cid="http://schemas.microsoft.com/office/word/2016/wordml/cid" xmlns:w16="http://schemas.microsoft.com/office/word/2018/wordml" xmlns:w16se="http://schemas.microsoft.com/office/word/2015/wordml/symex" xmlns:wpg="http://schemas.microsoft.com/office/word/2010/wordprocessingGroup" xmlns:wpi="http://schemas.microsoft.com/office/word/2010/wordprocessingInk" xmlns:wne="http://schemas.microsoft.com/office/word/2006/wordml" xmlns:wps="http://schemas.microsoft.com/office/word/2010/wordprocessingShape" mc:Ignorable="w14 w15 w16se w16cid w16 w16cex wp14">
+<w:document xmlns:wpc="http://schemas.microsoft.com/office/word/2010/wordprocessingCanvas" xmlns:mc="http://schemas.openxmlformats.org/markup-compatibility/2006" xmlns:o="urn:schemas-microsoft-com:office:office" xmlns:r="http://schemas.openxmlformats.org/officeDocument/2006/relationships" xmlns:m="http://schemas.openxmlformats.org/officeDocument/2006/math" xmlns:v="urn:schemas-microsoft-com:vml" xmlns:wp14="http://schemas.microsoft.com/office/word/2010/wordprocessingDrawing" xmlns:wp="http://schemas.openxmlformats.org/drawingml/2006/wordprocessingDrawing" xmlns:w10="urn:schemas-microsoft-com:office:word" xmlns:w="http://schemas.openxmlformats.org/wordprocessingml/2006/main" xmlns:w14="http://schemas.microsoft.com/office/word/2010/wordml" xmlns:wpg="http://schemas.microsoft.com/office/word/2010/wordprocessingGroup" xmlns:wpi="http://schemas.microsoft.com/office/word/2010/wordprocessingInk" xmlns:wne="http://schemas.microsoft.com/office/word/2006/wordml" xmlns:wps="http://schemas.microsoft.com/office/word/2010/wordprocessingShape" mc:Ignorable="w14 wp14">
   <w:body>
     <w:p>
       <w:pPr>
@@ -50,6 +50,8 @@
       <w:r>
         <w:t>Definition</w:t>
       </w:r>
+      <w:bookmarkStart w:id="1" w:name="_GoBack"/>
+      <w:bookmarkEnd w:id="1"/>
     </w:p>
     <w:p>
       <w:r>
@@ -61,11 +63,11 @@
         <w:pStyle w:val="Heading1"/>
         <w:spacing w:before="120"/>
       </w:pPr>
-      <w:bookmarkStart w:id="1" w:name="_Toc390941957"/>
+      <w:bookmarkStart w:id="2" w:name="_Toc390941957"/>
       <w:r>
         <w:t>Process Engineering Group</w:t>
       </w:r>
-      <w:bookmarkEnd w:id="1"/>
+      <w:bookmarkEnd w:id="2"/>
     </w:p>
     <w:p>
       <w:r>
@@ -1108,7 +1110,7 @@
       <w:r>
         <w:rPr>
           <w:noProof/>
-          <w:lang w:val="en-US"/>
+          <w:lang w:val="en-IN" w:eastAsia="en-IN"/>
         </w:rPr>
         <w:drawing>
           <wp:inline distT="0" distB="0" distL="0" distR="0" wp14:anchorId="70D53BF4" wp14:editId="3F69E060">
@@ -1128,7 +1130,7 @@
                     </pic:cNvPicPr>
                   </pic:nvPicPr>
                   <pic:blipFill>
-                    <a:blip r:embed="rId11" cstate="print"/>
+                    <a:blip r:embed="rId12" cstate="print"/>
                     <a:srcRect/>
                     <a:stretch>
                       <a:fillRect/>
@@ -1162,7 +1164,7 @@
       <w:r>
         <w:rPr>
           <w:noProof/>
-          <w:lang w:val="en-US"/>
+          <w:lang w:val="en-IN" w:eastAsia="en-IN"/>
         </w:rPr>
         <w:drawing>
           <wp:anchor distT="0" distB="0" distL="114300" distR="114300" simplePos="0" relativeHeight="251659264" behindDoc="1" locked="0" layoutInCell="1" allowOverlap="1" wp14:anchorId="5BD18988" wp14:editId="10960B43">
@@ -1198,7 +1200,7 @@
                     </pic:cNvPicPr>
                   </pic:nvPicPr>
                   <pic:blipFill>
-                    <a:blip r:embed="rId12" cstate="print"/>
+                    <a:blip r:embed="rId13" cstate="print"/>
                     <a:srcRect b="14933"/>
                     <a:stretch>
                       <a:fillRect/>
@@ -1229,7 +1231,7 @@
       <w:r>
         <w:rPr>
           <w:noProof/>
-          <w:lang w:val="en-US"/>
+          <w:lang w:val="en-IN" w:eastAsia="en-IN"/>
         </w:rPr>
         <w:drawing>
           <wp:inline distT="0" distB="0" distL="0" distR="0" wp14:anchorId="673ACF8C" wp14:editId="56390F44">
@@ -1249,7 +1251,7 @@
                     </pic:cNvPicPr>
                   </pic:nvPicPr>
                   <pic:blipFill>
-                    <a:blip r:embed="rId13" cstate="print"/>
+                    <a:blip r:embed="rId14" cstate="print"/>
                     <a:srcRect/>
                     <a:stretch>
                       <a:fillRect/>
@@ -1282,7 +1284,7 @@
       <w:r>
         <w:rPr>
           <w:noProof/>
-          <w:lang w:val="en-US"/>
+          <w:lang w:val="en-IN" w:eastAsia="en-IN"/>
         </w:rPr>
         <w:lastRenderedPageBreak/>
         <w:drawing>
@@ -1319,7 +1321,7 @@
                     </pic:cNvPicPr>
                   </pic:nvPicPr>
                   <pic:blipFill>
-                    <a:blip r:embed="rId14" cstate="print"/>
+                    <a:blip r:embed="rId15" cstate="print"/>
                     <a:srcRect/>
                     <a:stretch>
                       <a:fillRect/>
@@ -1542,10 +1544,7 @@
               <w:cnfStyle w:val="000000100000" w:firstRow="0" w:lastRow="0" w:firstColumn="0" w:lastColumn="0" w:oddVBand="0" w:evenVBand="0" w:oddHBand="1" w:evenHBand="0" w:firstRowFirstColumn="0" w:firstRowLastColumn="0" w:lastRowFirstColumn="0" w:lastRowLastColumn="0"/>
             </w:pPr>
             <w:r>
-              <w:t xml:space="preserve">Ensure that the organisation processes and competencies are aligned with the </w:t>
-            </w:r>
-            <w:r>
-              <w:t>business objectives and needs.</w:t>
+              <w:t>Ensure that the organisation processes and competencies are aligned with the business objectives and needs.</w:t>
             </w:r>
           </w:p>
           <w:p>
@@ -1652,12 +1651,7 @@
               <w:cnfStyle w:val="000000100000" w:firstRow="0" w:lastRow="0" w:firstColumn="0" w:lastColumn="0" w:oddVBand="0" w:evenVBand="0" w:oddHBand="1" w:evenHBand="0" w:firstRowFirstColumn="0" w:firstRowLastColumn="0" w:lastRowFirstColumn="0" w:lastRowLastColumn="0"/>
             </w:pPr>
             <w:r>
-              <w:t>Participate in PPQ</w:t>
-            </w:r>
-            <w:bookmarkStart w:id="2" w:name="_GoBack"/>
-            <w:bookmarkEnd w:id="2"/>
-            <w:r>
-              <w:t>A function Reviews</w:t>
+              <w:t>Participate in PPQA function Reviews</w:t>
             </w:r>
           </w:p>
           <w:p>
@@ -1789,10 +1783,7 @@
               <w:cnfStyle w:val="000000100000" w:firstRow="0" w:lastRow="0" w:firstColumn="0" w:lastColumn="0" w:oddVBand="0" w:evenVBand="0" w:oddHBand="1" w:evenHBand="0" w:firstRowFirstColumn="0" w:firstRowLastColumn="0" w:lastRowFirstColumn="0" w:lastRowLastColumn="0"/>
             </w:pPr>
             <w:r>
-              <w:t>S</w:t>
-            </w:r>
-            <w:r>
-              <w:t>ponsors the organization’s activities for process development and improvement.</w:t>
+              <w:t>Sponsors the organization’s activities for process development and improvement.</w:t>
             </w:r>
           </w:p>
           <w:p>
@@ -2904,15 +2895,7 @@
               <w:cnfStyle w:val="000000100000" w:firstRow="0" w:lastRow="0" w:firstColumn="0" w:lastColumn="0" w:oddVBand="0" w:evenVBand="0" w:oddHBand="1" w:evenHBand="0" w:firstRowFirstColumn="0" w:firstRowLastColumn="0" w:lastRowFirstColumn="0" w:lastRowLastColumn="0"/>
             </w:pPr>
             <w:r>
-              <w:t xml:space="preserve">Establish and Maintain Organization Set of Standard </w:t>
-            </w:r>
-            <w:proofErr w:type="gramStart"/>
-            <w:r>
-              <w:t>Processes(</w:t>
-            </w:r>
-            <w:proofErr w:type="gramEnd"/>
-            <w:r>
-              <w:t>OSSP)</w:t>
+              <w:t>Establish and Maintain Organization Set of Standard Processes(OSSP)</w:t>
             </w:r>
           </w:p>
           <w:p>
@@ -3096,15 +3079,7 @@
               <w:cnfStyle w:val="000000010000" w:firstRow="0" w:lastRow="0" w:firstColumn="0" w:lastColumn="0" w:oddVBand="0" w:evenVBand="0" w:oddHBand="0" w:evenHBand="1" w:firstRowFirstColumn="0" w:firstRowLastColumn="0" w:lastRowFirstColumn="0" w:lastRowLastColumn="0"/>
             </w:pPr>
             <w:r>
-              <w:t xml:space="preserve">Review and collect the metrics </w:t>
-            </w:r>
-            <w:proofErr w:type="gramStart"/>
-            <w:r>
-              <w:t>and  provide</w:t>
-            </w:r>
-            <w:proofErr w:type="gramEnd"/>
-            <w:r>
-              <w:t xml:space="preserve"> them to PEG</w:t>
+              <w:t>Review and collect the metrics and  provide them to PEG</w:t>
             </w:r>
           </w:p>
           <w:p>
@@ -3366,8 +3341,8 @@
       </w:pPr>
     </w:p>
     <w:sectPr>
-      <w:headerReference w:type="default" r:id="rId15"/>
-      <w:footerReference w:type="default" r:id="rId16"/>
+      <w:headerReference w:type="default" r:id="rId16"/>
+      <w:footerReference w:type="default" r:id="rId17"/>
       <w:pgSz w:w="12240" w:h="15840"/>
       <w:pgMar w:top="1440" w:right="1440" w:bottom="1440" w:left="1440" w:header="720" w:footer="720" w:gutter="0"/>
       <w:cols w:space="720"/>
@@ -3378,7 +3353,7 @@
 </file>
 
 <file path=word/endnotes.xml><?xml version="1.0" encoding="utf-8"?>
-<w:endnotes xmlns:wpc="http://schemas.microsoft.com/office/word/2010/wordprocessingCanvas" xmlns:cx="http://schemas.microsoft.com/office/drawing/2014/chartex" xmlns:cx1="http://schemas.microsoft.com/office/drawing/2015/9/8/chartex" xmlns:cx2="http://schemas.microsoft.com/office/drawing/2015/10/21/chartex" xmlns:cx3="http://schemas.microsoft.com/office/drawing/2016/5/9/chartex" xmlns:cx4="http://schemas.microsoft.com/office/drawing/2016/5/10/chartex" xmlns:cx5="http://schemas.microsoft.com/office/drawing/2016/5/11/chartex" xmlns:cx6="http://schemas.microsoft.com/office/drawing/2016/5/12/chartex" xmlns:cx7="http://schemas.microsoft.com/office/drawing/2016/5/13/chartex" xmlns:cx8="http://schemas.microsoft.com/office/drawing/2016/5/14/chartex" xmlns:mc="http://schemas.openxmlformats.org/markup-compatibility/2006" xmlns:aink="http://schemas.microsoft.com/office/drawing/2016/ink" xmlns:am3d="http://schemas.microsoft.com/office/drawing/2017/model3d" xmlns:o="urn:schemas-microsoft-com:office:office" xmlns:r="http://schemas.openxmlformats.org/officeDocument/2006/relationships" xmlns:m="http://schemas.openxmlformats.org/officeDocument/2006/math" xmlns:v="urn:schemas-microsoft-com:vml" xmlns:wp14="http://schemas.microsoft.com/office/word/2010/wordprocessingDrawing" xmlns:wp="http://schemas.openxmlformats.org/drawingml/2006/wordprocessingDrawing" xmlns:w10="urn:schemas-microsoft-com:office:word" xmlns:w="http://schemas.openxmlformats.org/wordprocessingml/2006/main" xmlns:w14="http://schemas.microsoft.com/office/word/2010/wordml" xmlns:w15="http://schemas.microsoft.com/office/word/2012/wordml" xmlns:w16cex="http://schemas.microsoft.com/office/word/2018/wordml/cex" xmlns:w16cid="http://schemas.microsoft.com/office/word/2016/wordml/cid" xmlns:w16="http://schemas.microsoft.com/office/word/2018/wordml" xmlns:w16se="http://schemas.microsoft.com/office/word/2015/wordml/symex" xmlns:wpg="http://schemas.microsoft.com/office/word/2010/wordprocessingGroup" xmlns:wpi="http://schemas.microsoft.com/office/word/2010/wordprocessingInk" xmlns:wne="http://schemas.microsoft.com/office/word/2006/wordml" xmlns:wps="http://schemas.microsoft.com/office/word/2010/wordprocessingShape" mc:Ignorable="w14 w15 w16se w16cid w16 w16cex wp14">
+<w:endnotes xmlns:wpc="http://schemas.microsoft.com/office/word/2010/wordprocessingCanvas" xmlns:mc="http://schemas.openxmlformats.org/markup-compatibility/2006" xmlns:o="urn:schemas-microsoft-com:office:office" xmlns:r="http://schemas.openxmlformats.org/officeDocument/2006/relationships" xmlns:m="http://schemas.openxmlformats.org/officeDocument/2006/math" xmlns:v="urn:schemas-microsoft-com:vml" xmlns:wp14="http://schemas.microsoft.com/office/word/2010/wordprocessingDrawing" xmlns:wp="http://schemas.openxmlformats.org/drawingml/2006/wordprocessingDrawing" xmlns:w10="urn:schemas-microsoft-com:office:word" xmlns:w="http://schemas.openxmlformats.org/wordprocessingml/2006/main" xmlns:w14="http://schemas.microsoft.com/office/word/2010/wordml" xmlns:wpg="http://schemas.microsoft.com/office/word/2010/wordprocessingGroup" xmlns:wpi="http://schemas.microsoft.com/office/word/2010/wordprocessingInk" xmlns:wne="http://schemas.microsoft.com/office/word/2006/wordml" xmlns:wps="http://schemas.microsoft.com/office/word/2010/wordprocessingShape" mc:Ignorable="w14 wp14">
   <w:endnote w:type="separator" w:id="-1">
     <w:p>
       <w:pPr>
@@ -3403,7 +3378,7 @@
 </file>
 
 <file path=word/footer1.xml><?xml version="1.0" encoding="utf-8"?>
-<w:ftr xmlns:wpc="http://schemas.microsoft.com/office/word/2010/wordprocessingCanvas" xmlns:cx="http://schemas.microsoft.com/office/drawing/2014/chartex" xmlns:cx1="http://schemas.microsoft.com/office/drawing/2015/9/8/chartex" xmlns:cx2="http://schemas.microsoft.com/office/drawing/2015/10/21/chartex" xmlns:cx3="http://schemas.microsoft.com/office/drawing/2016/5/9/chartex" xmlns:cx4="http://schemas.microsoft.com/office/drawing/2016/5/10/chartex" xmlns:cx5="http://schemas.microsoft.com/office/drawing/2016/5/11/chartex" xmlns:cx6="http://schemas.microsoft.com/office/drawing/2016/5/12/chartex" xmlns:cx7="http://schemas.microsoft.com/office/drawing/2016/5/13/chartex" xmlns:cx8="http://schemas.microsoft.com/office/drawing/2016/5/14/chartex" xmlns:mc="http://schemas.openxmlformats.org/markup-compatibility/2006" xmlns:aink="http://schemas.microsoft.com/office/drawing/2016/ink" xmlns:am3d="http://schemas.microsoft.com/office/drawing/2017/model3d" xmlns:o="urn:schemas-microsoft-com:office:office" xmlns:r="http://schemas.openxmlformats.org/officeDocument/2006/relationships" xmlns:m="http://schemas.openxmlformats.org/officeDocument/2006/math" xmlns:v="urn:schemas-microsoft-com:vml" xmlns:wp14="http://schemas.microsoft.com/office/word/2010/wordprocessingDrawing" xmlns:wp="http://schemas.openxmlformats.org/drawingml/2006/wordprocessingDrawing" xmlns:w10="urn:schemas-microsoft-com:office:word" xmlns:w="http://schemas.openxmlformats.org/wordprocessingml/2006/main" xmlns:w14="http://schemas.microsoft.com/office/word/2010/wordml" xmlns:w15="http://schemas.microsoft.com/office/word/2012/wordml" xmlns:w16cex="http://schemas.microsoft.com/office/word/2018/wordml/cex" xmlns:w16cid="http://schemas.microsoft.com/office/word/2016/wordml/cid" xmlns:w16="http://schemas.microsoft.com/office/word/2018/wordml" xmlns:w16se="http://schemas.microsoft.com/office/word/2015/wordml/symex" xmlns:wpg="http://schemas.microsoft.com/office/word/2010/wordprocessingGroup" xmlns:wpi="http://schemas.microsoft.com/office/word/2010/wordprocessingInk" xmlns:wne="http://schemas.microsoft.com/office/word/2006/wordml" xmlns:wps="http://schemas.microsoft.com/office/word/2010/wordprocessingShape" mc:Ignorable="w14 w15 w16se w16cid w16 w16cex wp14">
+<w:ftr xmlns:wpc="http://schemas.microsoft.com/office/word/2010/wordprocessingCanvas" xmlns:mc="http://schemas.openxmlformats.org/markup-compatibility/2006" xmlns:o="urn:schemas-microsoft-com:office:office" xmlns:r="http://schemas.openxmlformats.org/officeDocument/2006/relationships" xmlns:m="http://schemas.openxmlformats.org/officeDocument/2006/math" xmlns:v="urn:schemas-microsoft-com:vml" xmlns:wp14="http://schemas.microsoft.com/office/word/2010/wordprocessingDrawing" xmlns:wp="http://schemas.openxmlformats.org/drawingml/2006/wordprocessingDrawing" xmlns:w10="urn:schemas-microsoft-com:office:word" xmlns:w="http://schemas.openxmlformats.org/wordprocessingml/2006/main" xmlns:w14="http://schemas.microsoft.com/office/word/2010/wordml" xmlns:wpg="http://schemas.microsoft.com/office/word/2010/wordprocessingGroup" xmlns:wpi="http://schemas.microsoft.com/office/word/2010/wordprocessingInk" xmlns:wne="http://schemas.microsoft.com/office/word/2006/wordml" xmlns:wps="http://schemas.microsoft.com/office/word/2010/wordprocessingShape" mc:Ignorable="w14 wp14">
   <w:p>
     <w:pPr>
       <w:pStyle w:val="Footer"/>
@@ -3422,7 +3397,7 @@
 </file>
 
 <file path=word/footnotes.xml><?xml version="1.0" encoding="utf-8"?>
-<w:footnotes xmlns:wpc="http://schemas.microsoft.com/office/word/2010/wordprocessingCanvas" xmlns:cx="http://schemas.microsoft.com/office/drawing/2014/chartex" xmlns:cx1="http://schemas.microsoft.com/office/drawing/2015/9/8/chartex" xmlns:cx2="http://schemas.microsoft.com/office/drawing/2015/10/21/chartex" xmlns:cx3="http://schemas.microsoft.com/office/drawing/2016/5/9/chartex" xmlns:cx4="http://schemas.microsoft.com/office/drawing/2016/5/10/chartex" xmlns:cx5="http://schemas.microsoft.com/office/drawing/2016/5/11/chartex" xmlns:cx6="http://schemas.microsoft.com/office/drawing/2016/5/12/chartex" xmlns:cx7="http://schemas.microsoft.com/office/drawing/2016/5/13/chartex" xmlns:cx8="http://schemas.microsoft.com/office/drawing/2016/5/14/chartex" xmlns:mc="http://schemas.openxmlformats.org/markup-compatibility/2006" xmlns:aink="http://schemas.microsoft.com/office/drawing/2016/ink" xmlns:am3d="http://schemas.microsoft.com/office/drawing/2017/model3d" xmlns:o="urn:schemas-microsoft-com:office:office" xmlns:r="http://schemas.openxmlformats.org/officeDocument/2006/relationships" xmlns:m="http://schemas.openxmlformats.org/officeDocument/2006/math" xmlns:v="urn:schemas-microsoft-com:vml" xmlns:wp14="http://schemas.microsoft.com/office/word/2010/wordprocessingDrawing" xmlns:wp="http://schemas.openxmlformats.org/drawingml/2006/wordprocessingDrawing" xmlns:w10="urn:schemas-microsoft-com:office:word" xmlns:w="http://schemas.openxmlformats.org/wordprocessingml/2006/main" xmlns:w14="http://schemas.microsoft.com/office/word/2010/wordml" xmlns:w15="http://schemas.microsoft.com/office/word/2012/wordml" xmlns:w16cex="http://schemas.microsoft.com/office/word/2018/wordml/cex" xmlns:w16cid="http://schemas.microsoft.com/office/word/2016/wordml/cid" xmlns:w16="http://schemas.microsoft.com/office/word/2018/wordml" xmlns:w16se="http://schemas.microsoft.com/office/word/2015/wordml/symex" xmlns:wpg="http://schemas.microsoft.com/office/word/2010/wordprocessingGroup" xmlns:wpi="http://schemas.microsoft.com/office/word/2010/wordprocessingInk" xmlns:wne="http://schemas.microsoft.com/office/word/2006/wordml" xmlns:wps="http://schemas.microsoft.com/office/word/2010/wordprocessingShape" mc:Ignorable="w14 w15 w16se w16cid w16 w16cex wp14">
+<w:footnotes xmlns:wpc="http://schemas.microsoft.com/office/word/2010/wordprocessingCanvas" xmlns:mc="http://schemas.openxmlformats.org/markup-compatibility/2006" xmlns:o="urn:schemas-microsoft-com:office:office" xmlns:r="http://schemas.openxmlformats.org/officeDocument/2006/relationships" xmlns:m="http://schemas.openxmlformats.org/officeDocument/2006/math" xmlns:v="urn:schemas-microsoft-com:vml" xmlns:wp14="http://schemas.microsoft.com/office/word/2010/wordprocessingDrawing" xmlns:wp="http://schemas.openxmlformats.org/drawingml/2006/wordprocessingDrawing" xmlns:w10="urn:schemas-microsoft-com:office:word" xmlns:w="http://schemas.openxmlformats.org/wordprocessingml/2006/main" xmlns:w14="http://schemas.microsoft.com/office/word/2010/wordml" xmlns:wpg="http://schemas.microsoft.com/office/word/2010/wordprocessingGroup" xmlns:wpi="http://schemas.microsoft.com/office/word/2010/wordprocessingInk" xmlns:wne="http://schemas.microsoft.com/office/word/2006/wordml" xmlns:wps="http://schemas.microsoft.com/office/word/2010/wordprocessingShape" mc:Ignorable="w14 wp14">
   <w:footnote w:type="separator" w:id="-1">
     <w:p>
       <w:pPr>
@@ -3447,39 +3422,26 @@
 </file>
 
 <file path=word/header1.xml><?xml version="1.0" encoding="utf-8"?>
-<w:hdr xmlns:wpc="http://schemas.microsoft.com/office/word/2010/wordprocessingCanvas" xmlns:cx="http://schemas.microsoft.com/office/drawing/2014/chartex" xmlns:cx1="http://schemas.microsoft.com/office/drawing/2015/9/8/chartex" xmlns:cx2="http://schemas.microsoft.com/office/drawing/2015/10/21/chartex" xmlns:cx3="http://schemas.microsoft.com/office/drawing/2016/5/9/chartex" xmlns:cx4="http://schemas.microsoft.com/office/drawing/2016/5/10/chartex" xmlns:cx5="http://schemas.microsoft.com/office/drawing/2016/5/11/chartex" xmlns:cx6="http://schemas.microsoft.com/office/drawing/2016/5/12/chartex" xmlns:cx7="http://schemas.microsoft.com/office/drawing/2016/5/13/chartex" xmlns:cx8="http://schemas.microsoft.com/office/drawing/2016/5/14/chartex" xmlns:mc="http://schemas.openxmlformats.org/markup-compatibility/2006" xmlns:aink="http://schemas.microsoft.com/office/drawing/2016/ink" xmlns:am3d="http://schemas.microsoft.com/office/drawing/2017/model3d" xmlns:o="urn:schemas-microsoft-com:office:office" xmlns:r="http://schemas.openxmlformats.org/officeDocument/2006/relationships" xmlns:m="http://schemas.openxmlformats.org/officeDocument/2006/math" xmlns:v="urn:schemas-microsoft-com:vml" xmlns:wp14="http://schemas.microsoft.com/office/word/2010/wordprocessingDrawing" xmlns:wp="http://schemas.openxmlformats.org/drawingml/2006/wordprocessingDrawing" xmlns:w10="urn:schemas-microsoft-com:office:word" xmlns:w="http://schemas.openxmlformats.org/wordprocessingml/2006/main" xmlns:w14="http://schemas.microsoft.com/office/word/2010/wordml" xmlns:w15="http://schemas.microsoft.com/office/word/2012/wordml" xmlns:w16cex="http://schemas.microsoft.com/office/word/2018/wordml/cex" xmlns:w16cid="http://schemas.microsoft.com/office/word/2016/wordml/cid" xmlns:w16="http://schemas.microsoft.com/office/word/2018/wordml" xmlns:w16se="http://schemas.microsoft.com/office/word/2015/wordml/symex" xmlns:wpg="http://schemas.microsoft.com/office/word/2010/wordprocessingGroup" xmlns:wpi="http://schemas.microsoft.com/office/word/2010/wordprocessingInk" xmlns:wne="http://schemas.microsoft.com/office/word/2006/wordml" xmlns:wps="http://schemas.microsoft.com/office/word/2010/wordprocessingShape" mc:Ignorable="w14 w15 w16se w16cid w16 w16cex wp14">
+<w:hdr xmlns:wpc="http://schemas.microsoft.com/office/word/2010/wordprocessingCanvas" xmlns:mc="http://schemas.openxmlformats.org/markup-compatibility/2006" xmlns:o="urn:schemas-microsoft-com:office:office" xmlns:r="http://schemas.openxmlformats.org/officeDocument/2006/relationships" xmlns:m="http://schemas.openxmlformats.org/officeDocument/2006/math" xmlns:v="urn:schemas-microsoft-com:vml" xmlns:wp14="http://schemas.microsoft.com/office/word/2010/wordprocessingDrawing" xmlns:wp="http://schemas.openxmlformats.org/drawingml/2006/wordprocessingDrawing" xmlns:w10="urn:schemas-microsoft-com:office:word" xmlns:w="http://schemas.openxmlformats.org/wordprocessingml/2006/main" xmlns:w14="http://schemas.microsoft.com/office/word/2010/wordml" xmlns:wpg="http://schemas.microsoft.com/office/word/2010/wordprocessingGroup" xmlns:wpi="http://schemas.microsoft.com/office/word/2010/wordprocessingInk" xmlns:wne="http://schemas.microsoft.com/office/word/2006/wordml" xmlns:wps="http://schemas.microsoft.com/office/word/2010/wordprocessingShape" mc:Ignorable="w14 wp14">
   <w:p>
     <w:pPr>
       <w:pStyle w:val="Header"/>
     </w:pPr>
-    <w:r>
-      <w:fldChar w:fldCharType="begin"/>
-    </w:r>
-    <w:r>
-      <w:instrText xml:space="preserve"> FILENAME  \* Upper  \* MERGEFORMAT </w:instrText>
-    </w:r>
-    <w:r>
-      <w:fldChar w:fldCharType="separate"/>
-    </w:r>
-    <w:r>
-      <w:rPr>
-        <w:noProof/>
-      </w:rPr>
-      <w:t>GDLN_TEAMNG.DOCX</w:t>
-    </w:r>
-    <w:r>
-      <w:rPr>
-        <w:noProof/>
-      </w:rPr>
-      <w:fldChar w:fldCharType="end"/>
-    </w:r>
+    <w:fldSimple w:instr=" FILENAME  \* Upper  \* MERGEFORMAT ">
+      <w:r>
+        <w:rPr>
+          <w:noProof/>
+        </w:rPr>
+        <w:t>GDLN_TEAMNG.DOCX</w:t>
+      </w:r>
+    </w:fldSimple>
   </w:p>
 </w:hdr>
 </file>
 
 <file path=word/numbering.xml><?xml version="1.0" encoding="utf-8"?>
-<w:numbering xmlns:wpc="http://schemas.microsoft.com/office/word/2010/wordprocessingCanvas" xmlns:cx="http://schemas.microsoft.com/office/drawing/2014/chartex" xmlns:cx1="http://schemas.microsoft.com/office/drawing/2015/9/8/chartex" xmlns:cx2="http://schemas.microsoft.com/office/drawing/2015/10/21/chartex" xmlns:cx3="http://schemas.microsoft.com/office/drawing/2016/5/9/chartex" xmlns:cx4="http://schemas.microsoft.com/office/drawing/2016/5/10/chartex" xmlns:cx5="http://schemas.microsoft.com/office/drawing/2016/5/11/chartex" xmlns:cx6="http://schemas.microsoft.com/office/drawing/2016/5/12/chartex" xmlns:cx7="http://schemas.microsoft.com/office/drawing/2016/5/13/chartex" xmlns:cx8="http://schemas.microsoft.com/office/drawing/2016/5/14/chartex" xmlns:mc="http://schemas.openxmlformats.org/markup-compatibility/2006" xmlns:aink="http://schemas.microsoft.com/office/drawing/2016/ink" xmlns:am3d="http://schemas.microsoft.com/office/drawing/2017/model3d" xmlns:o="urn:schemas-microsoft-com:office:office" xmlns:r="http://schemas.openxmlformats.org/officeDocument/2006/relationships" xmlns:m="http://schemas.openxmlformats.org/officeDocument/2006/math" xmlns:v="urn:schemas-microsoft-com:vml" xmlns:wp14="http://schemas.microsoft.com/office/word/2010/wordprocessingDrawing" xmlns:wp="http://schemas.openxmlformats.org/drawingml/2006/wordprocessingDrawing" xmlns:w10="urn:schemas-microsoft-com:office:word" xmlns:w="http://schemas.openxmlformats.org/wordprocessingml/2006/main" xmlns:w14="http://schemas.microsoft.com/office/word/2010/wordml" xmlns:w15="http://schemas.microsoft.com/office/word/2012/wordml" xmlns:w16cex="http://schemas.microsoft.com/office/word/2018/wordml/cex" xmlns:w16cid="http://schemas.microsoft.com/office/word/2016/wordml/cid" xmlns:w16="http://schemas.microsoft.com/office/word/2018/wordml" xmlns:w16se="http://schemas.microsoft.com/office/word/2015/wordml/symex" xmlns:wpg="http://schemas.microsoft.com/office/word/2010/wordprocessingGroup" xmlns:wpi="http://schemas.microsoft.com/office/word/2010/wordprocessingInk" xmlns:wne="http://schemas.microsoft.com/office/word/2006/wordml" xmlns:wps="http://schemas.microsoft.com/office/word/2010/wordprocessingShape" mc:Ignorable="w14 w15 w16se w16cid w16 w16cex wp14">
-  <w:abstractNum w:abstractNumId="0" w15:restartNumberingAfterBreak="0">
+<w:numbering xmlns:wpc="http://schemas.microsoft.com/office/word/2010/wordprocessingCanvas" xmlns:mc="http://schemas.openxmlformats.org/markup-compatibility/2006" xmlns:o="urn:schemas-microsoft-com:office:office" xmlns:r="http://schemas.openxmlformats.org/officeDocument/2006/relationships" xmlns:m="http://schemas.openxmlformats.org/officeDocument/2006/math" xmlns:v="urn:schemas-microsoft-com:vml" xmlns:wp14="http://schemas.microsoft.com/office/word/2010/wordprocessingDrawing" xmlns:wp="http://schemas.openxmlformats.org/drawingml/2006/wordprocessingDrawing" xmlns:w10="urn:schemas-microsoft-com:office:word" xmlns:w="http://schemas.openxmlformats.org/wordprocessingml/2006/main" xmlns:w14="http://schemas.microsoft.com/office/word/2010/wordml" xmlns:wpg="http://schemas.microsoft.com/office/word/2010/wordprocessingGroup" xmlns:wpi="http://schemas.microsoft.com/office/word/2010/wordprocessingInk" xmlns:wne="http://schemas.microsoft.com/office/word/2006/wordml" xmlns:wps="http://schemas.microsoft.com/office/word/2010/wordprocessingShape" mc:Ignorable="w14 wp14">
+  <w:abstractNum w:abstractNumId="0">
     <w:nsid w:val="027C7A46"/>
     <w:multiLevelType w:val="hybridMultilevel"/>
     <w:tmpl w:val="467E9FC0"/>
@@ -3619,7 +3581,7 @@
       </w:rPr>
     </w:lvl>
   </w:abstractNum>
-  <w:abstractNum w:abstractNumId="1" w15:restartNumberingAfterBreak="0">
+  <w:abstractNum w:abstractNumId="1">
     <w:nsid w:val="06E00050"/>
     <w:multiLevelType w:val="hybridMultilevel"/>
     <w:tmpl w:val="5C802BC2"/>
@@ -3732,7 +3694,7 @@
       </w:rPr>
     </w:lvl>
   </w:abstractNum>
-  <w:abstractNum w:abstractNumId="2" w15:restartNumberingAfterBreak="0">
+  <w:abstractNum w:abstractNumId="2">
     <w:nsid w:val="07FA3A79"/>
     <w:multiLevelType w:val="hybridMultilevel"/>
     <w:tmpl w:val="D302994E"/>
@@ -3872,7 +3834,7 @@
       </w:rPr>
     </w:lvl>
   </w:abstractNum>
-  <w:abstractNum w:abstractNumId="3" w15:restartNumberingAfterBreak="0">
+  <w:abstractNum w:abstractNumId="3">
     <w:nsid w:val="0EC53DC2"/>
     <w:multiLevelType w:val="hybridMultilevel"/>
     <w:tmpl w:val="EF5E6C16"/>
@@ -3985,7 +3947,7 @@
       </w:rPr>
     </w:lvl>
   </w:abstractNum>
-  <w:abstractNum w:abstractNumId="4" w15:restartNumberingAfterBreak="0">
+  <w:abstractNum w:abstractNumId="4">
     <w:nsid w:val="0FC40F80"/>
     <w:multiLevelType w:val="hybridMultilevel"/>
     <w:tmpl w:val="A74C969C"/>
@@ -4098,7 +4060,7 @@
       </w:rPr>
     </w:lvl>
   </w:abstractNum>
-  <w:abstractNum w:abstractNumId="5" w15:restartNumberingAfterBreak="0">
+  <w:abstractNum w:abstractNumId="5">
     <w:nsid w:val="19BC73E1"/>
     <w:multiLevelType w:val="hybridMultilevel"/>
     <w:tmpl w:val="958EE2CE"/>
@@ -4211,7 +4173,7 @@
       </w:rPr>
     </w:lvl>
   </w:abstractNum>
-  <w:abstractNum w:abstractNumId="6" w15:restartNumberingAfterBreak="0">
+  <w:abstractNum w:abstractNumId="6">
     <w:nsid w:val="1A7648D0"/>
     <w:multiLevelType w:val="hybridMultilevel"/>
     <w:tmpl w:val="14F08C10"/>
@@ -4324,7 +4286,7 @@
       </w:rPr>
     </w:lvl>
   </w:abstractNum>
-  <w:abstractNum w:abstractNumId="7" w15:restartNumberingAfterBreak="0">
+  <w:abstractNum w:abstractNumId="7">
     <w:nsid w:val="1D947B42"/>
     <w:multiLevelType w:val="hybridMultilevel"/>
     <w:tmpl w:val="AECA14A0"/>
@@ -4437,7 +4399,7 @@
       </w:rPr>
     </w:lvl>
   </w:abstractNum>
-  <w:abstractNum w:abstractNumId="8" w15:restartNumberingAfterBreak="0">
+  <w:abstractNum w:abstractNumId="8">
     <w:nsid w:val="21075407"/>
     <w:multiLevelType w:val="hybridMultilevel"/>
     <w:tmpl w:val="B9BCEE74"/>
@@ -4550,7 +4512,7 @@
       </w:rPr>
     </w:lvl>
   </w:abstractNum>
-  <w:abstractNum w:abstractNumId="9" w15:restartNumberingAfterBreak="0">
+  <w:abstractNum w:abstractNumId="9">
     <w:nsid w:val="2AD13E2D"/>
     <w:multiLevelType w:val="hybridMultilevel"/>
     <w:tmpl w:val="EBF01282"/>
@@ -4663,7 +4625,7 @@
       </w:rPr>
     </w:lvl>
   </w:abstractNum>
-  <w:abstractNum w:abstractNumId="10" w15:restartNumberingAfterBreak="0">
+  <w:abstractNum w:abstractNumId="10">
     <w:nsid w:val="34556846"/>
     <w:multiLevelType w:val="hybridMultilevel"/>
     <w:tmpl w:val="2B02634C"/>
@@ -4776,7 +4738,7 @@
       </w:rPr>
     </w:lvl>
   </w:abstractNum>
-  <w:abstractNum w:abstractNumId="11" w15:restartNumberingAfterBreak="0">
+  <w:abstractNum w:abstractNumId="11">
     <w:nsid w:val="374C2DE6"/>
     <w:multiLevelType w:val="hybridMultilevel"/>
     <w:tmpl w:val="934C4EDE"/>
@@ -4865,7 +4827,7 @@
       </w:pPr>
     </w:lvl>
   </w:abstractNum>
-  <w:abstractNum w:abstractNumId="12" w15:restartNumberingAfterBreak="0">
+  <w:abstractNum w:abstractNumId="12">
     <w:nsid w:val="396D4B1D"/>
     <w:multiLevelType w:val="hybridMultilevel"/>
     <w:tmpl w:val="CE645CCC"/>
@@ -4978,7 +4940,7 @@
       </w:rPr>
     </w:lvl>
   </w:abstractNum>
-  <w:abstractNum w:abstractNumId="13" w15:restartNumberingAfterBreak="0">
+  <w:abstractNum w:abstractNumId="13">
     <w:nsid w:val="3B457B71"/>
     <w:multiLevelType w:val="hybridMultilevel"/>
     <w:tmpl w:val="0372AE50"/>
@@ -5091,7 +5053,7 @@
       </w:rPr>
     </w:lvl>
   </w:abstractNum>
-  <w:abstractNum w:abstractNumId="14" w15:restartNumberingAfterBreak="0">
+  <w:abstractNum w:abstractNumId="14">
     <w:nsid w:val="3C93219D"/>
     <w:multiLevelType w:val="hybridMultilevel"/>
     <w:tmpl w:val="34365736"/>
@@ -5204,7 +5166,7 @@
       </w:rPr>
     </w:lvl>
   </w:abstractNum>
-  <w:abstractNum w:abstractNumId="15" w15:restartNumberingAfterBreak="0">
+  <w:abstractNum w:abstractNumId="15">
     <w:nsid w:val="3CB765E5"/>
     <w:multiLevelType w:val="hybridMultilevel"/>
     <w:tmpl w:val="11C627F8"/>
@@ -5293,7 +5255,7 @@
       </w:pPr>
     </w:lvl>
   </w:abstractNum>
-  <w:abstractNum w:abstractNumId="16" w15:restartNumberingAfterBreak="0">
+  <w:abstractNum w:abstractNumId="16">
     <w:nsid w:val="3F08564C"/>
     <w:multiLevelType w:val="hybridMultilevel"/>
     <w:tmpl w:val="00E4AC90"/>
@@ -5433,7 +5395,7 @@
       </w:rPr>
     </w:lvl>
   </w:abstractNum>
-  <w:abstractNum w:abstractNumId="17" w15:restartNumberingAfterBreak="0">
+  <w:abstractNum w:abstractNumId="17">
     <w:nsid w:val="458C5ED8"/>
     <w:multiLevelType w:val="hybridMultilevel"/>
     <w:tmpl w:val="A5AA02D8"/>
@@ -5573,7 +5535,7 @@
       </w:rPr>
     </w:lvl>
   </w:abstractNum>
-  <w:abstractNum w:abstractNumId="18" w15:restartNumberingAfterBreak="0">
+  <w:abstractNum w:abstractNumId="18">
     <w:nsid w:val="50087B5A"/>
     <w:multiLevelType w:val="hybridMultilevel"/>
     <w:tmpl w:val="070CC80A"/>
@@ -5686,7 +5648,7 @@
       </w:rPr>
     </w:lvl>
   </w:abstractNum>
-  <w:abstractNum w:abstractNumId="19" w15:restartNumberingAfterBreak="0">
+  <w:abstractNum w:abstractNumId="19">
     <w:nsid w:val="59E850FC"/>
     <w:multiLevelType w:val="hybridMultilevel"/>
     <w:tmpl w:val="D510857C"/>
@@ -5799,7 +5761,7 @@
       </w:rPr>
     </w:lvl>
   </w:abstractNum>
-  <w:abstractNum w:abstractNumId="20" w15:restartNumberingAfterBreak="0">
+  <w:abstractNum w:abstractNumId="20">
     <w:nsid w:val="5B6455E5"/>
     <w:multiLevelType w:val="hybridMultilevel"/>
     <w:tmpl w:val="9A5C4FAA"/>
@@ -5888,7 +5850,7 @@
       </w:pPr>
     </w:lvl>
   </w:abstractNum>
-  <w:abstractNum w:abstractNumId="21" w15:restartNumberingAfterBreak="0">
+  <w:abstractNum w:abstractNumId="21">
     <w:nsid w:val="5D984929"/>
     <w:multiLevelType w:val="hybridMultilevel"/>
     <w:tmpl w:val="E03E6546"/>
@@ -6001,7 +5963,7 @@
       </w:rPr>
     </w:lvl>
   </w:abstractNum>
-  <w:abstractNum w:abstractNumId="22" w15:restartNumberingAfterBreak="0">
+  <w:abstractNum w:abstractNumId="22">
     <w:nsid w:val="5FA914DF"/>
     <w:multiLevelType w:val="hybridMultilevel"/>
     <w:tmpl w:val="05D2C62A"/>
@@ -6090,7 +6052,7 @@
       </w:pPr>
     </w:lvl>
   </w:abstractNum>
-  <w:abstractNum w:abstractNumId="23" w15:restartNumberingAfterBreak="0">
+  <w:abstractNum w:abstractNumId="23">
     <w:nsid w:val="605E5066"/>
     <w:multiLevelType w:val="hybridMultilevel"/>
     <w:tmpl w:val="BBDEDF96"/>
@@ -6202,7 +6164,7 @@
       </w:rPr>
     </w:lvl>
   </w:abstractNum>
-  <w:abstractNum w:abstractNumId="24" w15:restartNumberingAfterBreak="0">
+  <w:abstractNum w:abstractNumId="24">
     <w:nsid w:val="60AE4D14"/>
     <w:multiLevelType w:val="hybridMultilevel"/>
     <w:tmpl w:val="6F825A14"/>
@@ -6315,7 +6277,7 @@
       </w:rPr>
     </w:lvl>
   </w:abstractNum>
-  <w:abstractNum w:abstractNumId="25" w15:restartNumberingAfterBreak="0">
+  <w:abstractNum w:abstractNumId="25">
     <w:nsid w:val="632A0792"/>
     <w:multiLevelType w:val="hybridMultilevel"/>
     <w:tmpl w:val="3B301E0A"/>
@@ -6428,7 +6390,7 @@
       </w:rPr>
     </w:lvl>
   </w:abstractNum>
-  <w:abstractNum w:abstractNumId="26" w15:restartNumberingAfterBreak="0">
+  <w:abstractNum w:abstractNumId="26">
     <w:nsid w:val="63701C8F"/>
     <w:multiLevelType w:val="hybridMultilevel"/>
     <w:tmpl w:val="7C7897EE"/>
@@ -6541,7 +6503,7 @@
       </w:rPr>
     </w:lvl>
   </w:abstractNum>
-  <w:abstractNum w:abstractNumId="27" w15:restartNumberingAfterBreak="0">
+  <w:abstractNum w:abstractNumId="27">
     <w:nsid w:val="64FE2F47"/>
     <w:multiLevelType w:val="hybridMultilevel"/>
     <w:tmpl w:val="FAB6E4B4"/>
@@ -6654,7 +6616,7 @@
       </w:rPr>
     </w:lvl>
   </w:abstractNum>
-  <w:abstractNum w:abstractNumId="28" w15:restartNumberingAfterBreak="0">
+  <w:abstractNum w:abstractNumId="28">
     <w:nsid w:val="66272208"/>
     <w:multiLevelType w:val="hybridMultilevel"/>
     <w:tmpl w:val="B4DABA8C"/>
@@ -6746,7 +6708,7 @@
       </w:pPr>
     </w:lvl>
   </w:abstractNum>
-  <w:abstractNum w:abstractNumId="29" w15:restartNumberingAfterBreak="0">
+  <w:abstractNum w:abstractNumId="29">
     <w:nsid w:val="68CF1D90"/>
     <w:multiLevelType w:val="hybridMultilevel"/>
     <w:tmpl w:val="975E8F8A"/>
@@ -6859,7 +6821,7 @@
       </w:rPr>
     </w:lvl>
   </w:abstractNum>
-  <w:abstractNum w:abstractNumId="30" w15:restartNumberingAfterBreak="0">
+  <w:abstractNum w:abstractNumId="30">
     <w:nsid w:val="6A603A9E"/>
     <w:multiLevelType w:val="hybridMultilevel"/>
     <w:tmpl w:val="934C4EDE"/>
@@ -6948,7 +6910,7 @@
       </w:pPr>
     </w:lvl>
   </w:abstractNum>
-  <w:abstractNum w:abstractNumId="31" w15:restartNumberingAfterBreak="0">
+  <w:abstractNum w:abstractNumId="31">
     <w:nsid w:val="6A9101A2"/>
     <w:multiLevelType w:val="hybridMultilevel"/>
     <w:tmpl w:val="AD74C2CC"/>
@@ -7034,7 +6996,7 @@
       </w:pPr>
     </w:lvl>
   </w:abstractNum>
-  <w:abstractNum w:abstractNumId="32" w15:restartNumberingAfterBreak="0">
+  <w:abstractNum w:abstractNumId="32">
     <w:nsid w:val="6D2B4B35"/>
     <w:multiLevelType w:val="hybridMultilevel"/>
     <w:tmpl w:val="0ACC89B2"/>
@@ -7147,7 +7109,7 @@
       </w:rPr>
     </w:lvl>
   </w:abstractNum>
-  <w:abstractNum w:abstractNumId="33" w15:restartNumberingAfterBreak="0">
+  <w:abstractNum w:abstractNumId="33">
     <w:nsid w:val="6E7141AD"/>
     <w:multiLevelType w:val="hybridMultilevel"/>
     <w:tmpl w:val="9EF6BF94"/>
@@ -7260,7 +7222,7 @@
       </w:rPr>
     </w:lvl>
   </w:abstractNum>
-  <w:abstractNum w:abstractNumId="34" w15:restartNumberingAfterBreak="0">
+  <w:abstractNum w:abstractNumId="34">
     <w:nsid w:val="6FA440DB"/>
     <w:multiLevelType w:val="hybridMultilevel"/>
     <w:tmpl w:val="9B663E1A"/>
@@ -7373,7 +7335,7 @@
       </w:rPr>
     </w:lvl>
   </w:abstractNum>
-  <w:abstractNum w:abstractNumId="35" w15:restartNumberingAfterBreak="0">
+  <w:abstractNum w:abstractNumId="35">
     <w:nsid w:val="707A494B"/>
     <w:multiLevelType w:val="hybridMultilevel"/>
     <w:tmpl w:val="15826998"/>
@@ -7486,7 +7448,7 @@
       </w:rPr>
     </w:lvl>
   </w:abstractNum>
-  <w:abstractNum w:abstractNumId="36" w15:restartNumberingAfterBreak="0">
+  <w:abstractNum w:abstractNumId="36">
     <w:nsid w:val="72FC736C"/>
     <w:multiLevelType w:val="hybridMultilevel"/>
     <w:tmpl w:val="7C261B22"/>
@@ -7599,7 +7561,7 @@
       </w:rPr>
     </w:lvl>
   </w:abstractNum>
-  <w:abstractNum w:abstractNumId="37" w15:restartNumberingAfterBreak="0">
+  <w:abstractNum w:abstractNumId="37">
     <w:nsid w:val="7586650F"/>
     <w:multiLevelType w:val="hybridMultilevel"/>
     <w:tmpl w:val="6AF24BE8"/>
@@ -7712,7 +7674,7 @@
       </w:rPr>
     </w:lvl>
   </w:abstractNum>
-  <w:abstractNum w:abstractNumId="38" w15:restartNumberingAfterBreak="0">
+  <w:abstractNum w:abstractNumId="38">
     <w:nsid w:val="7A653F6E"/>
     <w:multiLevelType w:val="hybridMultilevel"/>
     <w:tmpl w:val="2DFEE136"/>
@@ -7825,7 +7787,7 @@
       </w:rPr>
     </w:lvl>
   </w:abstractNum>
-  <w:abstractNum w:abstractNumId="39" w15:restartNumberingAfterBreak="0">
+  <w:abstractNum w:abstractNumId="39">
     <w:nsid w:val="7A7366DB"/>
     <w:multiLevelType w:val="hybridMultilevel"/>
     <w:tmpl w:val="40AA1CD6"/>
@@ -7965,7 +7927,7 @@
       </w:rPr>
     </w:lvl>
   </w:abstractNum>
-  <w:abstractNum w:abstractNumId="40" w15:restartNumberingAfterBreak="0">
+  <w:abstractNum w:abstractNumId="40">
     <w:nsid w:val="7B635C83"/>
     <w:multiLevelType w:val="hybridMultilevel"/>
     <w:tmpl w:val="A34AC956"/>
@@ -8051,7 +8013,7 @@
       </w:pPr>
     </w:lvl>
   </w:abstractNum>
-  <w:abstractNum w:abstractNumId="41" w15:restartNumberingAfterBreak="0">
+  <w:abstractNum w:abstractNumId="41">
     <w:nsid w:val="7C67549B"/>
     <w:multiLevelType w:val="hybridMultilevel"/>
     <w:tmpl w:val="FF2CE310"/>
@@ -8164,7 +8126,7 @@
       </w:rPr>
     </w:lvl>
   </w:abstractNum>
-  <w:abstractNum w:abstractNumId="42" w15:restartNumberingAfterBreak="0">
+  <w:abstractNum w:abstractNumId="42">
     <w:nsid w:val="7D976921"/>
     <w:multiLevelType w:val="hybridMultilevel"/>
     <w:tmpl w:val="D1565E58"/>
@@ -8277,7 +8239,7 @@
       </w:rPr>
     </w:lvl>
   </w:abstractNum>
-  <w:abstractNum w:abstractNumId="43" w15:restartNumberingAfterBreak="0">
+  <w:abstractNum w:abstractNumId="43">
     <w:nsid w:val="7E3F0F7A"/>
     <w:multiLevelType w:val="hybridMultilevel"/>
     <w:tmpl w:val="C61A834C"/>
@@ -8499,7 +8461,7 @@
 </file>
 
 <file path=word/styles.xml><?xml version="1.0" encoding="utf-8"?>
-<w:styles xmlns:mc="http://schemas.openxmlformats.org/markup-compatibility/2006" xmlns:r="http://schemas.openxmlformats.org/officeDocument/2006/relationships" xmlns:w="http://schemas.openxmlformats.org/wordprocessingml/2006/main" xmlns:w14="http://schemas.microsoft.com/office/word/2010/wordml" xmlns:w15="http://schemas.microsoft.com/office/word/2012/wordml" xmlns:w16cex="http://schemas.microsoft.com/office/word/2018/wordml/cex" xmlns:w16cid="http://schemas.microsoft.com/office/word/2016/wordml/cid" xmlns:w16="http://schemas.microsoft.com/office/word/2018/wordml" xmlns:w16se="http://schemas.microsoft.com/office/word/2015/wordml/symex" mc:Ignorable="w14 w15 w16se w16cid w16 w16cex">
+<w:styles xmlns:mc="http://schemas.openxmlformats.org/markup-compatibility/2006" xmlns:r="http://schemas.openxmlformats.org/officeDocument/2006/relationships" xmlns:w="http://schemas.openxmlformats.org/wordprocessingml/2006/main" xmlns:w14="http://schemas.microsoft.com/office/word/2010/wordml" mc:Ignorable="w14">
   <w:docDefaults>
     <w:rPrDefault>
       <w:rPr>
@@ -8515,384 +8477,145 @@
       </w:pPr>
     </w:pPrDefault>
   </w:docDefaults>
-  <w:latentStyles w:defLockedState="0" w:defUIPriority="99" w:defSemiHidden="0" w:defUnhideWhenUsed="0" w:defQFormat="0" w:count="377">
-    <w:lsdException w:name="Normal" w:uiPriority="0" w:qFormat="1"/>
-    <w:lsdException w:name="heading 1" w:uiPriority="9" w:qFormat="1"/>
-    <w:lsdException w:name="heading 2" w:semiHidden="1" w:uiPriority="9" w:unhideWhenUsed="1" w:qFormat="1"/>
-    <w:lsdException w:name="heading 3" w:semiHidden="1" w:uiPriority="9" w:unhideWhenUsed="1" w:qFormat="1"/>
-    <w:lsdException w:name="heading 4" w:semiHidden="1" w:uiPriority="9" w:unhideWhenUsed="1" w:qFormat="1"/>
-    <w:lsdException w:name="heading 5" w:semiHidden="1" w:uiPriority="9" w:unhideWhenUsed="1" w:qFormat="1"/>
-    <w:lsdException w:name="heading 6" w:semiHidden="1" w:uiPriority="9" w:unhideWhenUsed="1" w:qFormat="1"/>
-    <w:lsdException w:name="heading 7" w:semiHidden="1" w:uiPriority="9" w:unhideWhenUsed="1" w:qFormat="1"/>
-    <w:lsdException w:name="heading 8" w:semiHidden="1" w:uiPriority="9" w:unhideWhenUsed="1" w:qFormat="1"/>
-    <w:lsdException w:name="heading 9" w:semiHidden="1" w:uiPriority="9" w:unhideWhenUsed="1" w:qFormat="1"/>
-    <w:lsdException w:name="index 1" w:semiHidden="1" w:unhideWhenUsed="1"/>
-    <w:lsdException w:name="index 2" w:semiHidden="1" w:unhideWhenUsed="1"/>
-    <w:lsdException w:name="index 3" w:semiHidden="1" w:unhideWhenUsed="1"/>
-    <w:lsdException w:name="index 4" w:semiHidden="1" w:unhideWhenUsed="1"/>
-    <w:lsdException w:name="index 5" w:semiHidden="1" w:unhideWhenUsed="1"/>
-    <w:lsdException w:name="index 6" w:semiHidden="1" w:unhideWhenUsed="1"/>
-    <w:lsdException w:name="index 7" w:semiHidden="1" w:unhideWhenUsed="1"/>
-    <w:lsdException w:name="index 8" w:semiHidden="1" w:unhideWhenUsed="1"/>
-    <w:lsdException w:name="index 9" w:semiHidden="1" w:unhideWhenUsed="1"/>
-    <w:lsdException w:name="toc 1" w:semiHidden="1" w:uiPriority="39" w:unhideWhenUsed="1"/>
-    <w:lsdException w:name="toc 2" w:semiHidden="1" w:uiPriority="39" w:unhideWhenUsed="1"/>
-    <w:lsdException w:name="toc 3" w:semiHidden="1" w:uiPriority="39" w:unhideWhenUsed="1"/>
-    <w:lsdException w:name="toc 4" w:semiHidden="1" w:uiPriority="39" w:unhideWhenUsed="1"/>
-    <w:lsdException w:name="toc 5" w:semiHidden="1" w:uiPriority="39" w:unhideWhenUsed="1"/>
-    <w:lsdException w:name="toc 6" w:semiHidden="1" w:uiPriority="39" w:unhideWhenUsed="1"/>
-    <w:lsdException w:name="toc 7" w:semiHidden="1" w:uiPriority="39" w:unhideWhenUsed="1"/>
-    <w:lsdException w:name="toc 8" w:semiHidden="1" w:uiPriority="39" w:unhideWhenUsed="1"/>
-    <w:lsdException w:name="toc 9" w:semiHidden="1" w:uiPriority="39" w:unhideWhenUsed="1"/>
-    <w:lsdException w:name="Normal Indent" w:semiHidden="1" w:unhideWhenUsed="1"/>
-    <w:lsdException w:name="footnote text" w:semiHidden="1" w:unhideWhenUsed="1"/>
-    <w:lsdException w:name="annotation text" w:semiHidden="1" w:unhideWhenUsed="1"/>
-    <w:lsdException w:name="header" w:semiHidden="1" w:unhideWhenUsed="1"/>
-    <w:lsdException w:name="footer" w:semiHidden="1" w:unhideWhenUsed="1"/>
-    <w:lsdException w:name="index heading" w:semiHidden="1" w:unhideWhenUsed="1"/>
-    <w:lsdException w:name="caption" w:semiHidden="1" w:uiPriority="35" w:unhideWhenUsed="1" w:qFormat="1"/>
-    <w:lsdException w:name="table of figures" w:semiHidden="1" w:unhideWhenUsed="1"/>
-    <w:lsdException w:name="envelope address" w:semiHidden="1" w:unhideWhenUsed="1"/>
-    <w:lsdException w:name="envelope return" w:semiHidden="1" w:unhideWhenUsed="1"/>
-    <w:lsdException w:name="footnote reference" w:semiHidden="1" w:unhideWhenUsed="1"/>
-    <w:lsdException w:name="annotation reference" w:semiHidden="1" w:unhideWhenUsed="1"/>
-    <w:lsdException w:name="line number" w:semiHidden="1" w:unhideWhenUsed="1"/>
-    <w:lsdException w:name="page number" w:semiHidden="1" w:unhideWhenUsed="1"/>
-    <w:lsdException w:name="endnote reference" w:semiHidden="1" w:unhideWhenUsed="1"/>
-    <w:lsdException w:name="endnote text" w:semiHidden="1" w:unhideWhenUsed="1"/>
-    <w:lsdException w:name="table of authorities" w:semiHidden="1" w:unhideWhenUsed="1"/>
-    <w:lsdException w:name="macro" w:semiHidden="1" w:unhideWhenUsed="1"/>
-    <w:lsdException w:name="toa heading" w:semiHidden="1" w:unhideWhenUsed="1"/>
-    <w:lsdException w:name="List" w:semiHidden="1" w:unhideWhenUsed="1"/>
-    <w:lsdException w:name="List Bullet" w:semiHidden="1" w:unhideWhenUsed="1"/>
-    <w:lsdException w:name="List Number" w:semiHidden="1" w:unhideWhenUsed="1"/>
-    <w:lsdException w:name="List 2" w:semiHidden="1" w:unhideWhenUsed="1"/>
-    <w:lsdException w:name="List 3" w:semiHidden="1" w:unhideWhenUsed="1"/>
-    <w:lsdException w:name="List 4" w:semiHidden="1" w:unhideWhenUsed="1"/>
-    <w:lsdException w:name="List 5" w:semiHidden="1" w:unhideWhenUsed="1"/>
-    <w:lsdException w:name="List Bullet 2" w:semiHidden="1" w:unhideWhenUsed="1"/>
-    <w:lsdException w:name="List Bullet 3" w:semiHidden="1" w:unhideWhenUsed="1"/>
-    <w:lsdException w:name="List Bullet 4" w:semiHidden="1" w:unhideWhenUsed="1"/>
-    <w:lsdException w:name="List Bullet 5" w:semiHidden="1" w:unhideWhenUsed="1"/>
-    <w:lsdException w:name="List Number 2" w:semiHidden="1" w:unhideWhenUsed="1"/>
-    <w:lsdException w:name="List Number 3" w:semiHidden="1" w:unhideWhenUsed="1"/>
-    <w:lsdException w:name="List Number 4" w:semiHidden="1" w:unhideWhenUsed="1"/>
-    <w:lsdException w:name="List Number 5" w:semiHidden="1" w:unhideWhenUsed="1"/>
-    <w:lsdException w:name="Title" w:uiPriority="10" w:qFormat="1"/>
-    <w:lsdException w:name="Closing" w:semiHidden="1" w:unhideWhenUsed="1"/>
-    <w:lsdException w:name="Signature" w:semiHidden="1" w:unhideWhenUsed="1"/>
-    <w:lsdException w:name="Default Paragraph Font" w:semiHidden="1" w:uiPriority="1" w:unhideWhenUsed="1"/>
-    <w:lsdException w:name="Body Text" w:semiHidden="1" w:unhideWhenUsed="1"/>
-    <w:lsdException w:name="Body Text Indent" w:semiHidden="1" w:unhideWhenUsed="1"/>
-    <w:lsdException w:name="List Continue" w:semiHidden="1" w:unhideWhenUsed="1"/>
-    <w:lsdException w:name="List Continue 2" w:semiHidden="1" w:unhideWhenUsed="1"/>
-    <w:lsdException w:name="List Continue 3" w:semiHidden="1" w:unhideWhenUsed="1"/>
-    <w:lsdException w:name="List Continue 4" w:semiHidden="1" w:unhideWhenUsed="1"/>
-    <w:lsdException w:name="List Continue 5" w:semiHidden="1" w:unhideWhenUsed="1"/>
-    <w:lsdException w:name="Message Header" w:semiHidden="1" w:unhideWhenUsed="1"/>
-    <w:lsdException w:name="Subtitle" w:uiPriority="11" w:qFormat="1"/>
-    <w:lsdException w:name="Salutation" w:semiHidden="1" w:unhideWhenUsed="1"/>
-    <w:lsdException w:name="Date" w:semiHidden="1" w:unhideWhenUsed="1"/>
-    <w:lsdException w:name="Body Text First Indent" w:semiHidden="1" w:unhideWhenUsed="1"/>
-    <w:lsdException w:name="Body Text First Indent 2" w:semiHidden="1" w:unhideWhenUsed="1"/>
-    <w:lsdException w:name="Note Heading" w:semiHidden="1" w:unhideWhenUsed="1"/>
-    <w:lsdException w:name="Body Text 2" w:semiHidden="1" w:unhideWhenUsed="1"/>
-    <w:lsdException w:name="Body Text 3" w:semiHidden="1" w:unhideWhenUsed="1"/>
-    <w:lsdException w:name="Body Text Indent 2" w:semiHidden="1" w:unhideWhenUsed="1"/>
-    <w:lsdException w:name="Body Text Indent 3" w:semiHidden="1" w:unhideWhenUsed="1"/>
-    <w:lsdException w:name="Block Text" w:semiHidden="1" w:unhideWhenUsed="1"/>
-    <w:lsdException w:name="Hyperlink" w:semiHidden="1" w:unhideWhenUsed="1"/>
-    <w:lsdException w:name="FollowedHyperlink" w:semiHidden="1" w:unhideWhenUsed="1"/>
-    <w:lsdException w:name="Strong" w:uiPriority="22" w:qFormat="1"/>
-    <w:lsdException w:name="Emphasis" w:uiPriority="20" w:qFormat="1"/>
-    <w:lsdException w:name="Document Map" w:semiHidden="1" w:unhideWhenUsed="1"/>
-    <w:lsdException w:name="Plain Text" w:semiHidden="1" w:unhideWhenUsed="1"/>
-    <w:lsdException w:name="E-mail Signature" w:semiHidden="1" w:unhideWhenUsed="1"/>
-    <w:lsdException w:name="HTML Top of Form" w:semiHidden="1" w:unhideWhenUsed="1"/>
-    <w:lsdException w:name="HTML Bottom of Form" w:semiHidden="1" w:unhideWhenUsed="1"/>
-    <w:lsdException w:name="Normal (Web)" w:semiHidden="1" w:uiPriority="0" w:unhideWhenUsed="1"/>
-    <w:lsdException w:name="HTML Acronym" w:semiHidden="1" w:unhideWhenUsed="1"/>
-    <w:lsdException w:name="HTML Address" w:semiHidden="1" w:unhideWhenUsed="1"/>
-    <w:lsdException w:name="HTML Cite" w:semiHidden="1" w:unhideWhenUsed="1"/>
-    <w:lsdException w:name="HTML Code" w:semiHidden="1" w:unhideWhenUsed="1"/>
-    <w:lsdException w:name="HTML Definition" w:semiHidden="1" w:unhideWhenUsed="1"/>
-    <w:lsdException w:name="HTML Keyboard" w:semiHidden="1" w:unhideWhenUsed="1"/>
-    <w:lsdException w:name="HTML Preformatted" w:semiHidden="1" w:unhideWhenUsed="1"/>
-    <w:lsdException w:name="HTML Sample" w:semiHidden="1" w:unhideWhenUsed="1"/>
-    <w:lsdException w:name="HTML Typewriter" w:semiHidden="1" w:unhideWhenUsed="1"/>
-    <w:lsdException w:name="HTML Variable" w:semiHidden="1" w:unhideWhenUsed="1"/>
-    <w:lsdException w:name="Normal Table" w:semiHidden="1" w:unhideWhenUsed="1"/>
-    <w:lsdException w:name="annotation subject" w:semiHidden="1" w:unhideWhenUsed="1"/>
-    <w:lsdException w:name="No List" w:semiHidden="1" w:unhideWhenUsed="1"/>
-    <w:lsdException w:name="Outline List 1" w:semiHidden="1" w:unhideWhenUsed="1"/>
-    <w:lsdException w:name="Outline List 2" w:semiHidden="1" w:unhideWhenUsed="1"/>
-    <w:lsdException w:name="Outline List 3" w:semiHidden="1" w:unhideWhenUsed="1"/>
-    <w:lsdException w:name="Table Simple 1" w:semiHidden="1" w:unhideWhenUsed="1"/>
-    <w:lsdException w:name="Table Simple 2" w:semiHidden="1" w:unhideWhenUsed="1"/>
-    <w:lsdException w:name="Table Simple 3" w:semiHidden="1" w:unhideWhenUsed="1"/>
-    <w:lsdException w:name="Table Classic 1" w:semiHidden="1" w:unhideWhenUsed="1"/>
-    <w:lsdException w:name="Table Classic 2" w:semiHidden="1" w:unhideWhenUsed="1"/>
-    <w:lsdException w:name="Table Classic 3" w:semiHidden="1" w:unhideWhenUsed="1"/>
-    <w:lsdException w:name="Table Classic 4" w:semiHidden="1" w:unhideWhenUsed="1"/>
-    <w:lsdException w:name="Table Colorful 1" w:semiHidden="1" w:unhideWhenUsed="1"/>
-    <w:lsdException w:name="Table Colorful 2" w:semiHidden="1" w:unhideWhenUsed="1"/>
-    <w:lsdException w:name="Table Colorful 3" w:semiHidden="1" w:unhideWhenUsed="1"/>
-    <w:lsdException w:name="Table Columns 1" w:semiHidden="1" w:unhideWhenUsed="1"/>
-    <w:lsdException w:name="Table Columns 2" w:semiHidden="1" w:unhideWhenUsed="1"/>
-    <w:lsdException w:name="Table Columns 3" w:semiHidden="1" w:unhideWhenUsed="1"/>
-    <w:lsdException w:name="Table Columns 4" w:semiHidden="1" w:unhideWhenUsed="1"/>
-    <w:lsdException w:name="Table Columns 5" w:semiHidden="1" w:unhideWhenUsed="1"/>
-    <w:lsdException w:name="Table Grid 1" w:semiHidden="1" w:unhideWhenUsed="1"/>
-    <w:lsdException w:name="Table Grid 2" w:semiHidden="1" w:unhideWhenUsed="1"/>
-    <w:lsdException w:name="Table Grid 3" w:semiHidden="1" w:unhideWhenUsed="1"/>
-    <w:lsdException w:name="Table Grid 4" w:semiHidden="1" w:unhideWhenUsed="1"/>
-    <w:lsdException w:name="Table Grid 5" w:semiHidden="1" w:unhideWhenUsed="1"/>
-    <w:lsdException w:name="Table Grid 6" w:semiHidden="1" w:unhideWhenUsed="1"/>
-    <w:lsdException w:name="Table Grid 7" w:semiHidden="1" w:unhideWhenUsed="1"/>
-    <w:lsdException w:name="Table Grid 8" w:semiHidden="1" w:unhideWhenUsed="1"/>
-    <w:lsdException w:name="Table List 1" w:semiHidden="1" w:unhideWhenUsed="1"/>
-    <w:lsdException w:name="Table List 2" w:semiHidden="1" w:unhideWhenUsed="1"/>
-    <w:lsdException w:name="Table List 3" w:semiHidden="1" w:unhideWhenUsed="1"/>
-    <w:lsdException w:name="Table List 4" w:semiHidden="1" w:unhideWhenUsed="1"/>
-    <w:lsdException w:name="Table List 5" w:semiHidden="1" w:unhideWhenUsed="1"/>
-    <w:lsdException w:name="Table List 6" w:semiHidden="1" w:unhideWhenUsed="1"/>
-    <w:lsdException w:name="Table List 7" w:semiHidden="1" w:unhideWhenUsed="1"/>
-    <w:lsdException w:name="Table List 8" w:semiHidden="1" w:unhideWhenUsed="1"/>
-    <w:lsdException w:name="Table 3D effects 1" w:semiHidden="1" w:unhideWhenUsed="1"/>
-    <w:lsdException w:name="Table 3D effects 2" w:semiHidden="1" w:unhideWhenUsed="1"/>
-    <w:lsdException w:name="Table 3D effects 3" w:semiHidden="1" w:unhideWhenUsed="1"/>
-    <w:lsdException w:name="Table Contemporary" w:semiHidden="1" w:unhideWhenUsed="1"/>
-    <w:lsdException w:name="Table Elegant" w:semiHidden="1" w:unhideWhenUsed="1"/>
-    <w:lsdException w:name="Table Professional" w:semiHidden="1" w:unhideWhenUsed="1"/>
-    <w:lsdException w:name="Table Subtle 1" w:semiHidden="1" w:unhideWhenUsed="1"/>
-    <w:lsdException w:name="Table Subtle 2" w:semiHidden="1" w:unhideWhenUsed="1"/>
-    <w:lsdException w:name="Table Web 1" w:semiHidden="1" w:unhideWhenUsed="1"/>
-    <w:lsdException w:name="Table Web 2" w:semiHidden="1" w:unhideWhenUsed="1"/>
-    <w:lsdException w:name="Table Web 3" w:semiHidden="1" w:unhideWhenUsed="1"/>
-    <w:lsdException w:name="Balloon Text" w:semiHidden="1" w:unhideWhenUsed="1"/>
-    <w:lsdException w:name="Table Grid" w:semiHidden="1" w:uiPriority="0" w:unhideWhenUsed="1"/>
-    <w:lsdException w:name="Table Theme" w:semiHidden="1" w:unhideWhenUsed="1"/>
-    <w:lsdException w:name="Placeholder Text" w:semiHidden="1"/>
-    <w:lsdException w:name="No Spacing" w:uiPriority="1" w:qFormat="1"/>
-    <w:lsdException w:name="Light Shading" w:uiPriority="60"/>
-    <w:lsdException w:name="Light List" w:uiPriority="61"/>
-    <w:lsdException w:name="Light Grid" w:uiPriority="62"/>
-    <w:lsdException w:name="Medium Shading 1" w:uiPriority="63"/>
-    <w:lsdException w:name="Medium Shading 2" w:uiPriority="64"/>
-    <w:lsdException w:name="Medium List 1" w:uiPriority="65"/>
-    <w:lsdException w:name="Medium List 2" w:uiPriority="66"/>
-    <w:lsdException w:name="Medium Grid 1" w:uiPriority="67"/>
-    <w:lsdException w:name="Medium Grid 2" w:uiPriority="68"/>
-    <w:lsdException w:name="Medium Grid 3" w:uiPriority="69"/>
-    <w:lsdException w:name="Dark List" w:uiPriority="70"/>
-    <w:lsdException w:name="Colorful Shading" w:uiPriority="71"/>
-    <w:lsdException w:name="Colorful List" w:uiPriority="72"/>
-    <w:lsdException w:name="Colorful Grid" w:uiPriority="73"/>
-    <w:lsdException w:name="Light Shading Accent 1" w:uiPriority="60"/>
-    <w:lsdException w:name="Light List Accent 1" w:uiPriority="61"/>
-    <w:lsdException w:name="Light Grid Accent 1" w:uiPriority="62"/>
-    <w:lsdException w:name="Medium Shading 1 Accent 1" w:uiPriority="63"/>
-    <w:lsdException w:name="Medium Shading 2 Accent 1" w:uiPriority="64"/>
-    <w:lsdException w:name="Medium List 1 Accent 1" w:uiPriority="65"/>
-    <w:lsdException w:name="Revision" w:semiHidden="1"/>
-    <w:lsdException w:name="List Paragraph" w:uiPriority="34" w:qFormat="1"/>
-    <w:lsdException w:name="Quote" w:uiPriority="29" w:qFormat="1"/>
-    <w:lsdException w:name="Intense Quote" w:uiPriority="30" w:qFormat="1"/>
-    <w:lsdException w:name="Medium List 2 Accent 1" w:uiPriority="66"/>
-    <w:lsdException w:name="Medium Grid 1 Accent 1" w:uiPriority="67"/>
-    <w:lsdException w:name="Medium Grid 2 Accent 1" w:uiPriority="68"/>
-    <w:lsdException w:name="Medium Grid 3 Accent 1" w:uiPriority="69"/>
-    <w:lsdException w:name="Dark List Accent 1" w:uiPriority="70"/>
-    <w:lsdException w:name="Colorful Shading Accent 1" w:uiPriority="71"/>
-    <w:lsdException w:name="Colorful List Accent 1" w:uiPriority="72"/>
-    <w:lsdException w:name="Colorful Grid Accent 1" w:uiPriority="73"/>
-    <w:lsdException w:name="Light Shading Accent 2" w:uiPriority="60"/>
-    <w:lsdException w:name="Light List Accent 2" w:uiPriority="61"/>
-    <w:lsdException w:name="Light Grid Accent 2" w:uiPriority="62"/>
-    <w:lsdException w:name="Medium Shading 1 Accent 2" w:uiPriority="63"/>
-    <w:lsdException w:name="Medium Shading 2 Accent 2" w:uiPriority="64"/>
-    <w:lsdException w:name="Medium List 1 Accent 2" w:uiPriority="65"/>
-    <w:lsdException w:name="Medium List 2 Accent 2" w:uiPriority="66"/>
-    <w:lsdException w:name="Medium Grid 1 Accent 2" w:uiPriority="67"/>
-    <w:lsdException w:name="Medium Grid 2 Accent 2" w:uiPriority="68"/>
-    <w:lsdException w:name="Medium Grid 3 Accent 2" w:uiPriority="69"/>
-    <w:lsdException w:name="Dark List Accent 2" w:uiPriority="70"/>
-    <w:lsdException w:name="Colorful Shading Accent 2" w:uiPriority="71"/>
-    <w:lsdException w:name="Colorful List Accent 2" w:uiPriority="72"/>
-    <w:lsdException w:name="Colorful Grid Accent 2" w:uiPriority="73"/>
-    <w:lsdException w:name="Light Shading Accent 3" w:uiPriority="60"/>
-    <w:lsdException w:name="Light List Accent 3" w:uiPriority="61"/>
-    <w:lsdException w:name="Light Grid Accent 3" w:uiPriority="62"/>
-    <w:lsdException w:name="Medium Shading 1 Accent 3" w:uiPriority="63"/>
-    <w:lsdException w:name="Medium Shading 2 Accent 3" w:uiPriority="64"/>
-    <w:lsdException w:name="Medium List 1 Accent 3" w:uiPriority="65"/>
-    <w:lsdException w:name="Medium List 2 Accent 3" w:uiPriority="66"/>
-    <w:lsdException w:name="Medium Grid 1 Accent 3" w:uiPriority="67"/>
-    <w:lsdException w:name="Medium Grid 2 Accent 3" w:uiPriority="68"/>
-    <w:lsdException w:name="Medium Grid 3 Accent 3" w:uiPriority="69"/>
-    <w:lsdException w:name="Dark List Accent 3" w:uiPriority="70"/>
-    <w:lsdException w:name="Colorful Shading Accent 3" w:uiPriority="71"/>
-    <w:lsdException w:name="Colorful List Accent 3" w:uiPriority="72"/>
-    <w:lsdException w:name="Colorful Grid Accent 3" w:uiPriority="73"/>
-    <w:lsdException w:name="Light Shading Accent 4" w:uiPriority="60"/>
-    <w:lsdException w:name="Light List Accent 4" w:uiPriority="61"/>
-    <w:lsdException w:name="Light Grid Accent 4" w:uiPriority="62"/>
-    <w:lsdException w:name="Medium Shading 1 Accent 4" w:uiPriority="63"/>
-    <w:lsdException w:name="Medium Shading 2 Accent 4" w:uiPriority="64"/>
-    <w:lsdException w:name="Medium List 1 Accent 4" w:uiPriority="65"/>
-    <w:lsdException w:name="Medium List 2 Accent 4" w:uiPriority="66"/>
-    <w:lsdException w:name="Medium Grid 1 Accent 4" w:uiPriority="67"/>
-    <w:lsdException w:name="Medium Grid 2 Accent 4" w:uiPriority="68"/>
-    <w:lsdException w:name="Medium Grid 3 Accent 4" w:uiPriority="69"/>
-    <w:lsdException w:name="Dark List Accent 4" w:uiPriority="70"/>
-    <w:lsdException w:name="Colorful Shading Accent 4" w:uiPriority="71"/>
-    <w:lsdException w:name="Colorful List Accent 4" w:uiPriority="72"/>
-    <w:lsdException w:name="Colorful Grid Accent 4" w:uiPriority="73"/>
-    <w:lsdException w:name="Light Shading Accent 5" w:uiPriority="60"/>
-    <w:lsdException w:name="Light List Accent 5" w:uiPriority="61"/>
-    <w:lsdException w:name="Light Grid Accent 5" w:uiPriority="62"/>
-    <w:lsdException w:name="Medium Shading 1 Accent 5" w:uiPriority="63"/>
-    <w:lsdException w:name="Medium Shading 2 Accent 5" w:uiPriority="64"/>
-    <w:lsdException w:name="Medium List 1 Accent 5" w:uiPriority="65"/>
-    <w:lsdException w:name="Medium List 2 Accent 5" w:uiPriority="66"/>
-    <w:lsdException w:name="Medium Grid 1 Accent 5" w:uiPriority="67"/>
-    <w:lsdException w:name="Medium Grid 2 Accent 5" w:uiPriority="68"/>
-    <w:lsdException w:name="Medium Grid 3 Accent 5" w:uiPriority="69"/>
-    <w:lsdException w:name="Dark List Accent 5" w:uiPriority="70"/>
-    <w:lsdException w:name="Colorful Shading Accent 5" w:uiPriority="71"/>
-    <w:lsdException w:name="Colorful List Accent 5" w:uiPriority="72"/>
-    <w:lsdException w:name="Colorful Grid Accent 5" w:uiPriority="73"/>
-    <w:lsdException w:name="Light Shading Accent 6" w:uiPriority="60"/>
-    <w:lsdException w:name="Light List Accent 6" w:uiPriority="61"/>
-    <w:lsdException w:name="Light Grid Accent 6" w:uiPriority="62"/>
-    <w:lsdException w:name="Medium Shading 1 Accent 6" w:uiPriority="63"/>
-    <w:lsdException w:name="Medium Shading 2 Accent 6" w:uiPriority="64"/>
-    <w:lsdException w:name="Medium List 1 Accent 6" w:uiPriority="65"/>
-    <w:lsdException w:name="Medium List 2 Accent 6" w:uiPriority="66"/>
-    <w:lsdException w:name="Medium Grid 1 Accent 6" w:uiPriority="67"/>
-    <w:lsdException w:name="Medium Grid 2 Accent 6" w:uiPriority="68"/>
-    <w:lsdException w:name="Medium Grid 3 Accent 6" w:uiPriority="69"/>
-    <w:lsdException w:name="Dark List Accent 6" w:uiPriority="70"/>
-    <w:lsdException w:name="Colorful Shading Accent 6" w:uiPriority="71"/>
-    <w:lsdException w:name="Colorful List Accent 6" w:uiPriority="72"/>
-    <w:lsdException w:name="Colorful Grid Accent 6" w:uiPriority="73"/>
-    <w:lsdException w:name="Subtle Emphasis" w:uiPriority="19" w:qFormat="1"/>
-    <w:lsdException w:name="Intense Emphasis" w:uiPriority="21" w:qFormat="1"/>
-    <w:lsdException w:name="Subtle Reference" w:uiPriority="31" w:qFormat="1"/>
-    <w:lsdException w:name="Intense Reference" w:uiPriority="32" w:qFormat="1"/>
-    <w:lsdException w:name="Book Title" w:uiPriority="33" w:qFormat="1"/>
-    <w:lsdException w:name="Bibliography" w:semiHidden="1" w:uiPriority="37" w:unhideWhenUsed="1"/>
-    <w:lsdException w:name="TOC Heading" w:semiHidden="1" w:uiPriority="39" w:unhideWhenUsed="1" w:qFormat="1"/>
-    <w:lsdException w:name="Plain Table 1" w:uiPriority="41"/>
-    <w:lsdException w:name="Plain Table 2" w:uiPriority="42"/>
-    <w:lsdException w:name="Plain Table 3" w:uiPriority="43"/>
-    <w:lsdException w:name="Plain Table 4" w:uiPriority="44"/>
-    <w:lsdException w:name="Plain Table 5" w:uiPriority="45"/>
-    <w:lsdException w:name="Grid Table Light" w:uiPriority="40"/>
-    <w:lsdException w:name="Grid Table 1 Light" w:uiPriority="46"/>
-    <w:lsdException w:name="Grid Table 2" w:uiPriority="47"/>
-    <w:lsdException w:name="Grid Table 3" w:uiPriority="48"/>
-    <w:lsdException w:name="Grid Table 4" w:uiPriority="49"/>
-    <w:lsdException w:name="Grid Table 5 Dark" w:uiPriority="50"/>
-    <w:lsdException w:name="Grid Table 6 Colorful" w:uiPriority="51"/>
-    <w:lsdException w:name="Grid Table 7 Colorful" w:uiPriority="52"/>
-    <w:lsdException w:name="Grid Table 1 Light Accent 1" w:uiPriority="46"/>
-    <w:lsdException w:name="Grid Table 2 Accent 1" w:uiPriority="47"/>
-    <w:lsdException w:name="Grid Table 3 Accent 1" w:uiPriority="48"/>
-    <w:lsdException w:name="Grid Table 4 Accent 1" w:uiPriority="49"/>
-    <w:lsdException w:name="Grid Table 5 Dark Accent 1" w:uiPriority="50"/>
-    <w:lsdException w:name="Grid Table 6 Colorful Accent 1" w:uiPriority="51"/>
-    <w:lsdException w:name="Grid Table 7 Colorful Accent 1" w:uiPriority="52"/>
-    <w:lsdException w:name="Grid Table 1 Light Accent 2" w:uiPriority="46"/>
-    <w:lsdException w:name="Grid Table 2 Accent 2" w:uiPriority="47"/>
-    <w:lsdException w:name="Grid Table 3 Accent 2" w:uiPriority="48"/>
-    <w:lsdException w:name="Grid Table 4 Accent 2" w:uiPriority="49"/>
-    <w:lsdException w:name="Grid Table 5 Dark Accent 2" w:uiPriority="50"/>
-    <w:lsdException w:name="Grid Table 6 Colorful Accent 2" w:uiPriority="51"/>
-    <w:lsdException w:name="Grid Table 7 Colorful Accent 2" w:uiPriority="52"/>
-    <w:lsdException w:name="Grid Table 1 Light Accent 3" w:uiPriority="46"/>
-    <w:lsdException w:name="Grid Table 2 Accent 3" w:uiPriority="47"/>
-    <w:lsdException w:name="Grid Table 3 Accent 3" w:uiPriority="48"/>
-    <w:lsdException w:name="Grid Table 4 Accent 3" w:uiPriority="49"/>
-    <w:lsdException w:name="Grid Table 5 Dark Accent 3" w:uiPriority="50"/>
-    <w:lsdException w:name="Grid Table 6 Colorful Accent 3" w:uiPriority="51"/>
-    <w:lsdException w:name="Grid Table 7 Colorful Accent 3" w:uiPriority="52"/>
-    <w:lsdException w:name="Grid Table 1 Light Accent 4" w:uiPriority="46"/>
-    <w:lsdException w:name="Grid Table 2 Accent 4" w:uiPriority="47"/>
-    <w:lsdException w:name="Grid Table 3 Accent 4" w:uiPriority="48"/>
-    <w:lsdException w:name="Grid Table 4 Accent 4" w:uiPriority="49"/>
-    <w:lsdException w:name="Grid Table 5 Dark Accent 4" w:uiPriority="50"/>
-    <w:lsdException w:name="Grid Table 6 Colorful Accent 4" w:uiPriority="51"/>
-    <w:lsdException w:name="Grid Table 7 Colorful Accent 4" w:uiPriority="52"/>
-    <w:lsdException w:name="Grid Table 1 Light Accent 5" w:uiPriority="46"/>
-    <w:lsdException w:name="Grid Table 2 Accent 5" w:uiPriority="47"/>
-    <w:lsdException w:name="Grid Table 3 Accent 5" w:uiPriority="48"/>
-    <w:lsdException w:name="Grid Table 4 Accent 5" w:uiPriority="49"/>
-    <w:lsdException w:name="Grid Table 5 Dark Accent 5" w:uiPriority="50"/>
-    <w:lsdException w:name="Grid Table 6 Colorful Accent 5" w:uiPriority="51"/>
-    <w:lsdException w:name="Grid Table 7 Colorful Accent 5" w:uiPriority="52"/>
-    <w:lsdException w:name="Grid Table 1 Light Accent 6" w:uiPriority="46"/>
-    <w:lsdException w:name="Grid Table 2 Accent 6" w:uiPriority="47"/>
-    <w:lsdException w:name="Grid Table 3 Accent 6" w:uiPriority="48"/>
-    <w:lsdException w:name="Grid Table 4 Accent 6" w:uiPriority="49"/>
-    <w:lsdException w:name="Grid Table 5 Dark Accent 6" w:uiPriority="50"/>
-    <w:lsdException w:name="Grid Table 6 Colorful Accent 6" w:uiPriority="51"/>
-    <w:lsdException w:name="Grid Table 7 Colorful Accent 6" w:uiPriority="52"/>
-    <w:lsdException w:name="List Table 1 Light" w:uiPriority="46"/>
-    <w:lsdException w:name="List Table 2" w:uiPriority="47"/>
-    <w:lsdException w:name="List Table 3" w:uiPriority="48"/>
-    <w:lsdException w:name="List Table 4" w:uiPriority="49"/>
-    <w:lsdException w:name="List Table 5 Dark" w:uiPriority="50"/>
-    <w:lsdException w:name="List Table 6 Colorful" w:uiPriority="51"/>
-    <w:lsdException w:name="List Table 7 Colorful" w:uiPriority="52"/>
-    <w:lsdException w:name="List Table 1 Light Accent 1" w:uiPriority="46"/>
-    <w:lsdException w:name="List Table 2 Accent 1" w:uiPriority="47"/>
-    <w:lsdException w:name="List Table 3 Accent 1" w:uiPriority="48"/>
-    <w:lsdException w:name="List Table 4 Accent 1" w:uiPriority="49"/>
-    <w:lsdException w:name="List Table 5 Dark Accent 1" w:uiPriority="50"/>
-    <w:lsdException w:name="List Table 6 Colorful Accent 1" w:uiPriority="51"/>
-    <w:lsdException w:name="List Table 7 Colorful Accent 1" w:uiPriority="52"/>
-    <w:lsdException w:name="List Table 1 Light Accent 2" w:uiPriority="46"/>
-    <w:lsdException w:name="List Table 2 Accent 2" w:uiPriority="47"/>
-    <w:lsdException w:name="List Table 3 Accent 2" w:uiPriority="48"/>
-    <w:lsdException w:name="List Table 4 Accent 2" w:uiPriority="49"/>
-    <w:lsdException w:name="List Table 5 Dark Accent 2" w:uiPriority="50"/>
-    <w:lsdException w:name="List Table 6 Colorful Accent 2" w:uiPriority="51"/>
-    <w:lsdException w:name="List Table 7 Colorful Accent 2" w:uiPriority="52"/>
-    <w:lsdException w:name="List Table 1 Light Accent 3" w:uiPriority="46"/>
-    <w:lsdException w:name="List Table 2 Accent 3" w:uiPriority="47"/>
-    <w:lsdException w:name="List Table 3 Accent 3" w:uiPriority="48"/>
-    <w:lsdException w:name="List Table 4 Accent 3" w:uiPriority="49"/>
-    <w:lsdException w:name="List Table 5 Dark Accent 3" w:uiPriority="50"/>
-    <w:lsdException w:name="List Table 6 Colorful Accent 3" w:uiPriority="51"/>
-    <w:lsdException w:name="List Table 7 Colorful Accent 3" w:uiPriority="52"/>
-    <w:lsdException w:name="List Table 1 Light Accent 4" w:uiPriority="46"/>
-    <w:lsdException w:name="List Table 2 Accent 4" w:uiPriority="47"/>
-    <w:lsdException w:name="List Table 3 Accent 4" w:uiPriority="48"/>
-    <w:lsdException w:name="List Table 4 Accent 4" w:uiPriority="49"/>
-    <w:lsdException w:name="List Table 5 Dark Accent 4" w:uiPriority="50"/>
-    <w:lsdException w:name="List Table 6 Colorful Accent 4" w:uiPriority="51"/>
-    <w:lsdException w:name="List Table 7 Colorful Accent 4" w:uiPriority="52"/>
-    <w:lsdException w:name="List Table 1 Light Accent 5" w:uiPriority="46"/>
-    <w:lsdException w:name="List Table 2 Accent 5" w:uiPriority="47"/>
-    <w:lsdException w:name="List Table 3 Accent 5" w:uiPriority="48"/>
-    <w:lsdException w:name="List Table 4 Accent 5" w:uiPriority="49"/>
-    <w:lsdException w:name="List Table 5 Dark Accent 5" w:uiPriority="50"/>
-    <w:lsdException w:name="List Table 6 Colorful Accent 5" w:uiPriority="51"/>
-    <w:lsdException w:name="List Table 7 Colorful Accent 5" w:uiPriority="52"/>
-    <w:lsdException w:name="List Table 1 Light Accent 6" w:uiPriority="46"/>
-    <w:lsdException w:name="List Table 2 Accent 6" w:uiPriority="47"/>
-    <w:lsdException w:name="List Table 3 Accent 6" w:uiPriority="48"/>
-    <w:lsdException w:name="List Table 4 Accent 6" w:uiPriority="49"/>
-    <w:lsdException w:name="List Table 5 Dark Accent 6" w:uiPriority="50"/>
-    <w:lsdException w:name="List Table 6 Colorful Accent 6" w:uiPriority="51"/>
-    <w:lsdException w:name="List Table 7 Colorful Accent 6" w:uiPriority="52"/>
-    <w:lsdException w:name="Mention" w:semiHidden="1" w:unhideWhenUsed="1"/>
-    <w:lsdException w:name="Smart Hyperlink" w:semiHidden="1" w:unhideWhenUsed="1"/>
-    <w:lsdException w:name="Hashtag" w:semiHidden="1" w:unhideWhenUsed="1"/>
-    <w:lsdException w:name="Unresolved Mention" w:semiHidden="1" w:unhideWhenUsed="1"/>
-    <w:lsdException w:name="Smart Link" w:semiHidden="1" w:unhideWhenUsed="1"/>
-    <w:lsdException w:name="Smart Link Error" w:semiHidden="1" w:unhideWhenUsed="1"/>
+  <w:latentStyles w:defLockedState="0" w:defUIPriority="99" w:defSemiHidden="1" w:defUnhideWhenUsed="1" w:defQFormat="0" w:count="267">
+    <w:lsdException w:name="Normal" w:semiHidden="0" w:uiPriority="0" w:unhideWhenUsed="0" w:qFormat="1"/>
+    <w:lsdException w:name="heading 1" w:semiHidden="0" w:uiPriority="9" w:unhideWhenUsed="0" w:qFormat="1"/>
+    <w:lsdException w:name="heading 2" w:uiPriority="9" w:qFormat="1"/>
+    <w:lsdException w:name="heading 3" w:uiPriority="9" w:qFormat="1"/>
+    <w:lsdException w:name="heading 4" w:uiPriority="9" w:qFormat="1"/>
+    <w:lsdException w:name="heading 5" w:uiPriority="9" w:qFormat="1"/>
+    <w:lsdException w:name="heading 6" w:uiPriority="9" w:qFormat="1"/>
+    <w:lsdException w:name="heading 7" w:uiPriority="9" w:qFormat="1"/>
+    <w:lsdException w:name="heading 8" w:uiPriority="9" w:qFormat="1"/>
+    <w:lsdException w:name="heading 9" w:uiPriority="9" w:qFormat="1"/>
+    <w:lsdException w:name="toc 1" w:uiPriority="39"/>
+    <w:lsdException w:name="toc 2" w:uiPriority="39"/>
+    <w:lsdException w:name="toc 3" w:uiPriority="39"/>
+    <w:lsdException w:name="toc 4" w:uiPriority="39"/>
+    <w:lsdException w:name="toc 5" w:uiPriority="39"/>
+    <w:lsdException w:name="toc 6" w:uiPriority="39"/>
+    <w:lsdException w:name="toc 7" w:uiPriority="39"/>
+    <w:lsdException w:name="toc 8" w:uiPriority="39"/>
+    <w:lsdException w:name="toc 9" w:uiPriority="39"/>
+    <w:lsdException w:name="caption" w:uiPriority="35" w:qFormat="1"/>
+    <w:lsdException w:name="Title" w:semiHidden="0" w:uiPriority="10" w:unhideWhenUsed="0" w:qFormat="1"/>
+    <w:lsdException w:name="Default Paragraph Font" w:uiPriority="1"/>
+    <w:lsdException w:name="Subtitle" w:semiHidden="0" w:uiPriority="11" w:unhideWhenUsed="0" w:qFormat="1"/>
+    <w:lsdException w:name="Strong" w:semiHidden="0" w:uiPriority="22" w:unhideWhenUsed="0" w:qFormat="1"/>
+    <w:lsdException w:name="Emphasis" w:semiHidden="0" w:uiPriority="20" w:unhideWhenUsed="0" w:qFormat="1"/>
+    <w:lsdException w:name="Normal (Web)" w:uiPriority="0"/>
+    <w:lsdException w:name="Table Grid" w:uiPriority="0"/>
+    <w:lsdException w:name="Placeholder Text" w:unhideWhenUsed="0"/>
+    <w:lsdException w:name="No Spacing" w:semiHidden="0" w:uiPriority="1" w:unhideWhenUsed="0" w:qFormat="1"/>
+    <w:lsdException w:name="Light Shading" w:semiHidden="0" w:uiPriority="60" w:unhideWhenUsed="0"/>
+    <w:lsdException w:name="Light List" w:semiHidden="0" w:uiPriority="61" w:unhideWhenUsed="0"/>
+    <w:lsdException w:name="Light Grid" w:semiHidden="0" w:uiPriority="62" w:unhideWhenUsed="0"/>
+    <w:lsdException w:name="Medium Shading 1" w:semiHidden="0" w:uiPriority="63" w:unhideWhenUsed="0"/>
+    <w:lsdException w:name="Medium Shading 2" w:semiHidden="0" w:uiPriority="64" w:unhideWhenUsed="0"/>
+    <w:lsdException w:name="Medium List 1" w:semiHidden="0" w:uiPriority="65" w:unhideWhenUsed="0"/>
+    <w:lsdException w:name="Medium List 2" w:semiHidden="0" w:uiPriority="66" w:unhideWhenUsed="0"/>
+    <w:lsdException w:name="Medium Grid 1" w:semiHidden="0" w:uiPriority="67" w:unhideWhenUsed="0"/>
+    <w:lsdException w:name="Medium Grid 2" w:semiHidden="0" w:uiPriority="68" w:unhideWhenUsed="0"/>
+    <w:lsdException w:name="Medium Grid 3" w:semiHidden="0" w:uiPriority="69" w:unhideWhenUsed="0"/>
+    <w:lsdException w:name="Dark List" w:semiHidden="0" w:uiPriority="70" w:unhideWhenUsed="0"/>
+    <w:lsdException w:name="Colorful Shading" w:semiHidden="0" w:uiPriority="71" w:unhideWhenUsed="0"/>
+    <w:lsdException w:name="Colorful List" w:semiHidden="0" w:uiPriority="72" w:unhideWhenUsed="0"/>
+    <w:lsdException w:name="Colorful Grid" w:semiHidden="0" w:uiPriority="73" w:unhideWhenUsed="0"/>
+    <w:lsdException w:name="Light Shading Accent 1" w:semiHidden="0" w:uiPriority="60" w:unhideWhenUsed="0"/>
+    <w:lsdException w:name="Light List Accent 1" w:semiHidden="0" w:uiPriority="61" w:unhideWhenUsed="0"/>
+    <w:lsdException w:name="Light Grid Accent 1" w:semiHidden="0" w:uiPriority="62" w:unhideWhenUsed="0"/>
+    <w:lsdException w:name="Medium Shading 1 Accent 1" w:semiHidden="0" w:uiPriority="63" w:unhideWhenUsed="0"/>
+    <w:lsdException w:name="Medium Shading 2 Accent 1" w:semiHidden="0" w:uiPriority="64" w:unhideWhenUsed="0"/>
+    <w:lsdException w:name="Medium List 1 Accent 1" w:semiHidden="0" w:uiPriority="65" w:unhideWhenUsed="0"/>
+    <w:lsdException w:name="Revision" w:unhideWhenUsed="0"/>
+    <w:lsdException w:name="List Paragraph" w:semiHidden="0" w:uiPriority="34" w:unhideWhenUsed="0" w:qFormat="1"/>
+    <w:lsdException w:name="Quote" w:semiHidden="0" w:uiPriority="29" w:unhideWhenUsed="0" w:qFormat="1"/>
+    <w:lsdException w:name="Intense Quote" w:semiHidden="0" w:uiPriority="30" w:unhideWhenUsed="0" w:qFormat="1"/>
+    <w:lsdException w:name="Medium List 2 Accent 1" w:semiHidden="0" w:uiPriority="66" w:unhideWhenUsed="0"/>
+    <w:lsdException w:name="Medium Grid 1 Accent 1" w:semiHidden="0" w:uiPriority="67" w:unhideWhenUsed="0"/>
+    <w:lsdException w:name="Medium Grid 2 Accent 1" w:semiHidden="0" w:uiPriority="68" w:unhideWhenUsed="0"/>
+    <w:lsdException w:name="Medium Grid 3 Accent 1" w:semiHidden="0" w:uiPriority="69" w:unhideWhenUsed="0"/>
+    <w:lsdException w:name="Dark List Accent 1" w:semiHidden="0" w:uiPriority="70" w:unhideWhenUsed="0"/>
+    <w:lsdException w:name="Colorful Shading Accent 1" w:semiHidden="0" w:uiPriority="71" w:unhideWhenUsed="0"/>
+    <w:lsdException w:name="Colorful List Accent 1" w:semiHidden="0" w:uiPriority="72" w:unhideWhenUsed="0"/>
+    <w:lsdException w:name="Colorful Grid Accent 1" w:semiHidden="0" w:uiPriority="73" w:unhideWhenUsed="0"/>
+    <w:lsdException w:name="Light Shading Accent 2" w:semiHidden="0" w:uiPriority="60" w:unhideWhenUsed="0"/>
+    <w:lsdException w:name="Light List Accent 2" w:semiHidden="0" w:uiPriority="61" w:unhideWhenUsed="0"/>
+    <w:lsdException w:name="Light Grid Accent 2" w:semiHidden="0" w:uiPriority="62" w:unhideWhenUsed="0"/>
+    <w:lsdException w:name="Medium Shading 1 Accent 2" w:semiHidden="0" w:uiPriority="63" w:unhideWhenUsed="0"/>
+    <w:lsdException w:name="Medium Shading 2 Accent 2" w:semiHidden="0" w:uiPriority="64" w:unhideWhenUsed="0"/>
+    <w:lsdException w:name="Medium List 1 Accent 2" w:semiHidden="0" w:uiPriority="65" w:unhideWhenUsed="0"/>
+    <w:lsdException w:name="Medium List 2 Accent 2" w:semiHidden="0" w:uiPriority="66" w:unhideWhenUsed="0"/>
+    <w:lsdException w:name="Medium Grid 1 Accent 2" w:semiHidden="0" w:uiPriority="67" w:unhideWhenUsed="0"/>
+    <w:lsdException w:name="Medium Grid 2 Accent 2" w:semiHidden="0" w:uiPriority="68" w:unhideWhenUsed="0"/>
+    <w:lsdException w:name="Medium Grid 3 Accent 2" w:semiHidden="0" w:uiPriority="69" w:unhideWhenUsed="0"/>
+    <w:lsdException w:name="Dark List Accent 2" w:semiHidden="0" w:uiPriority="70" w:unhideWhenUsed="0"/>
+    <w:lsdException w:name="Colorful Shading Accent 2" w:semiHidden="0" w:uiPriority="71" w:unhideWhenUsed="0"/>
+    <w:lsdException w:name="Colorful List Accent 2" w:semiHidden="0" w:uiPriority="72" w:unhideWhenUsed="0"/>
+    <w:lsdException w:name="Colorful Grid Accent 2" w:semiHidden="0" w:uiPriority="73" w:unhideWhenUsed="0"/>
+    <w:lsdException w:name="Light Shading Accent 3" w:semiHidden="0" w:uiPriority="60" w:unhideWhenUsed="0"/>
+    <w:lsdException w:name="Light List Accent 3" w:semiHidden="0" w:uiPriority="61" w:unhideWhenUsed="0"/>
+    <w:lsdException w:name="Light Grid Accent 3" w:semiHidden="0" w:uiPriority="62" w:unhideWhenUsed="0"/>
+    <w:lsdException w:name="Medium Shading 1 Accent 3" w:semiHidden="0" w:uiPriority="63" w:unhideWhenUsed="0"/>
+    <w:lsdException w:name="Medium Shading 2 Accent 3" w:semiHidden="0" w:uiPriority="64" w:unhideWhenUsed="0"/>
+    <w:lsdException w:name="Medium List 1 Accent 3" w:semiHidden="0" w:uiPriority="65" w:unhideWhenUsed="0"/>
+    <w:lsdException w:name="Medium List 2 Accent 3" w:semiHidden="0" w:uiPriority="66" w:unhideWhenUsed="0"/>
+    <w:lsdException w:name="Medium Grid 1 Accent 3" w:semiHidden="0" w:uiPriority="67" w:unhideWhenUsed="0"/>
+    <w:lsdException w:name="Medium Grid 2 Accent 3" w:semiHidden="0" w:uiPriority="68" w:unhideWhenUsed="0"/>
+    <w:lsdException w:name="Medium Grid 3 Accent 3" w:semiHidden="0" w:uiPriority="69" w:unhideWhenUsed="0"/>
+    <w:lsdException w:name="Dark List Accent 3" w:semiHidden="0" w:uiPriority="70" w:unhideWhenUsed="0"/>
+    <w:lsdException w:name="Colorful Shading Accent 3" w:semiHidden="0" w:uiPriority="71" w:unhideWhenUsed="0"/>
+    <w:lsdException w:name="Colorful List Accent 3" w:semiHidden="0" w:uiPriority="72" w:unhideWhenUsed="0"/>
+    <w:lsdException w:name="Colorful Grid Accent 3" w:semiHidden="0" w:uiPriority="73" w:unhideWhenUsed="0"/>
+    <w:lsdException w:name="Light Shading Accent 4" w:semiHidden="0" w:uiPriority="60" w:unhideWhenUsed="0"/>
+    <w:lsdException w:name="Light List Accent 4" w:semiHidden="0" w:uiPriority="61" w:unhideWhenUsed="0"/>
+    <w:lsdException w:name="Light Grid Accent 4" w:semiHidden="0" w:uiPriority="62" w:unhideWhenUsed="0"/>
+    <w:lsdException w:name="Medium Shading 1 Accent 4" w:semiHidden="0" w:uiPriority="63" w:unhideWhenUsed="0"/>
+    <w:lsdException w:name="Medium Shading 2 Accent 4" w:semiHidden="0" w:uiPriority="64" w:unhideWhenUsed="0"/>
+    <w:lsdException w:name="Medium List 1 Accent 4" w:semiHidden="0" w:uiPriority="65" w:unhideWhenUsed="0"/>
+    <w:lsdException w:name="Medium List 2 Accent 4" w:semiHidden="0" w:uiPriority="66" w:unhideWhenUsed="0"/>
+    <w:lsdException w:name="Medium Grid 1 Accent 4" w:semiHidden="0" w:uiPriority="67" w:unhideWhenUsed="0"/>
+    <w:lsdException w:name="Medium Grid 2 Accent 4" w:semiHidden="0" w:uiPriority="68" w:unhideWhenUsed="0"/>
+    <w:lsdException w:name="Medium Grid 3 Accent 4" w:semiHidden="0" w:uiPriority="69" w:unhideWhenUsed="0"/>
+    <w:lsdException w:name="Dark List Accent 4" w:semiHidden="0" w:uiPriority="70" w:unhideWhenUsed="0"/>
+    <w:lsdException w:name="Colorful Shading Accent 4" w:semiHidden="0" w:uiPriority="71" w:unhideWhenUsed="0"/>
+    <w:lsdException w:name="Colorful List Accent 4" w:semiHidden="0" w:uiPriority="72" w:unhideWhenUsed="0"/>
+    <w:lsdException w:name="Colorful Grid Accent 4" w:semiHidden="0" w:uiPriority="73" w:unhideWhenUsed="0"/>
+    <w:lsdException w:name="Light Shading Accent 5" w:semiHidden="0" w:uiPriority="60" w:unhideWhenUsed="0"/>
+    <w:lsdException w:name="Light List Accent 5" w:semiHidden="0" w:uiPriority="61" w:unhideWhenUsed="0"/>
+    <w:lsdException w:name="Light Grid Accent 5" w:semiHidden="0" w:uiPriority="62" w:unhideWhenUsed="0"/>
+    <w:lsdException w:name="Medium Shading 1 Accent 5" w:semiHidden="0" w:uiPriority="63" w:unhideWhenUsed="0"/>
+    <w:lsdException w:name="Medium Shading 2 Accent 5" w:semiHidden="0" w:uiPriority="64" w:unhideWhenUsed="0"/>
+    <w:lsdException w:name="Medium List 1 Accent 5" w:semiHidden="0" w:uiPriority="65" w:unhideWhenUsed="0"/>
+    <w:lsdException w:name="Medium List 2 Accent 5" w:semiHidden="0" w:uiPriority="66" w:unhideWhenUsed="0"/>
+    <w:lsdException w:name="Medium Grid 1 Accent 5" w:semiHidden="0" w:uiPriority="67" w:unhideWhenUsed="0"/>
+    <w:lsdException w:name="Medium Grid 2 Accent 5" w:semiHidden="0" w:uiPriority="68" w:unhideWhenUsed="0"/>
+    <w:lsdException w:name="Medium Grid 3 Accent 5" w:semiHidden="0" w:uiPriority="69" w:unhideWhenUsed="0"/>
+    <w:lsdException w:name="Dark List Accent 5" w:semiHidden="0" w:uiPriority="70" w:unhideWhenUsed="0"/>
+    <w:lsdException w:name="Colorful Shading Accent 5" w:semiHidden="0" w:uiPriority="71" w:unhideWhenUsed="0"/>
+    <w:lsdException w:name="Colorful List Accent 5" w:semiHidden="0" w:uiPriority="72" w:unhideWhenUsed="0"/>
+    <w:lsdException w:name="Colorful Grid Accent 5" w:semiHidden="0" w:uiPriority="73" w:unhideWhenUsed="0"/>
+    <w:lsdException w:name="Light Shading Accent 6" w:semiHidden="0" w:uiPriority="60" w:unhideWhenUsed="0"/>
+    <w:lsdException w:name="Light List Accent 6" w:semiHidden="0" w:uiPriority="61" w:unhideWhenUsed="0"/>
+    <w:lsdException w:name="Light Grid Accent 6" w:semiHidden="0" w:uiPriority="62" w:unhideWhenUsed="0"/>
+    <w:lsdException w:name="Medium Shading 1 Accent 6" w:semiHidden="0" w:uiPriority="63" w:unhideWhenUsed="0"/>
+    <w:lsdException w:name="Medium Shading 2 Accent 6" w:semiHidden="0" w:uiPriority="64" w:unhideWhenUsed="0"/>
+    <w:lsdException w:name="Medium List 1 Accent 6" w:semiHidden="0" w:uiPriority="65" w:unhideWhenUsed="0"/>
+    <w:lsdException w:name="Medium List 2 Accent 6" w:semiHidden="0" w:uiPriority="66" w:unhideWhenUsed="0"/>
+    <w:lsdException w:name="Medium Grid 1 Accent 6" w:semiHidden="0" w:uiPriority="67" w:unhideWhenUsed="0"/>
+    <w:lsdException w:name="Medium Grid 2 Accent 6" w:semiHidden="0" w:uiPriority="68" w:unhideWhenUsed="0"/>
+    <w:lsdException w:name="Medium Grid 3 Accent 6" w:semiHidden="0" w:uiPriority="69" w:unhideWhenUsed="0"/>
+    <w:lsdException w:name="Dark List Accent 6" w:semiHidden="0" w:uiPriority="70" w:unhideWhenUsed="0"/>
+    <w:lsdException w:name="Colorful Shading Accent 6" w:semiHidden="0" w:uiPriority="71" w:unhideWhenUsed="0"/>
+    <w:lsdException w:name="Colorful List Accent 6" w:semiHidden="0" w:uiPriority="72" w:unhideWhenUsed="0"/>
+    <w:lsdException w:name="Colorful Grid Accent 6" w:semiHidden="0" w:uiPriority="73" w:unhideWhenUsed="0"/>
+    <w:lsdException w:name="Subtle Emphasis" w:semiHidden="0" w:uiPriority="19" w:unhideWhenUsed="0" w:qFormat="1"/>
+    <w:lsdException w:name="Intense Emphasis" w:semiHidden="0" w:uiPriority="21" w:unhideWhenUsed="0" w:qFormat="1"/>
+    <w:lsdException w:name="Subtle Reference" w:semiHidden="0" w:uiPriority="31" w:unhideWhenUsed="0" w:qFormat="1"/>
+    <w:lsdException w:name="Intense Reference" w:semiHidden="0" w:uiPriority="32" w:unhideWhenUsed="0" w:qFormat="1"/>
+    <w:lsdException w:name="Book Title" w:semiHidden="0" w:uiPriority="33" w:unhideWhenUsed="0" w:qFormat="1"/>
+    <w:lsdException w:name="Bibliography" w:uiPriority="37"/>
+    <w:lsdException w:name="TOC Heading" w:uiPriority="39" w:qFormat="1"/>
   </w:latentStyles>
   <w:style w:type="paragraph" w:default="1" w:styleId="Normal">
     <w:name w:val="Normal"/>
@@ -9133,6 +8856,7 @@
       <w:szCs w:val="20"/>
     </w:rPr>
     <w:tblPr>
+      <w:tblInd w:w="0" w:type="dxa"/>
       <w:tblBorders>
         <w:top w:val="single" w:sz="4" w:space="0" w:color="auto"/>
         <w:left w:val="single" w:sz="4" w:space="0" w:color="auto"/>
@@ -9141,6 +8865,12 @@
         <w:insideH w:val="single" w:sz="4" w:space="0" w:color="auto"/>
         <w:insideV w:val="single" w:sz="4" w:space="0" w:color="auto"/>
       </w:tblBorders>
+      <w:tblCellMar>
+        <w:top w:w="0" w:type="dxa"/>
+        <w:left w:w="108" w:type="dxa"/>
+        <w:bottom w:w="0" w:type="dxa"/>
+        <w:right w:w="108" w:type="dxa"/>
+      </w:tblCellMar>
     </w:tblPr>
   </w:style>
   <w:style w:type="paragraph" w:styleId="NormalWeb">
@@ -9327,10 +9057,17 @@
     <w:tblPr>
       <w:tblStyleRowBandSize w:val="1"/>
       <w:tblStyleColBandSize w:val="1"/>
+      <w:tblInd w:w="0" w:type="dxa"/>
       <w:tblBorders>
         <w:top w:val="single" w:sz="8" w:space="0" w:color="4F81BD" w:themeColor="accent1"/>
         <w:bottom w:val="single" w:sz="8" w:space="0" w:color="4F81BD" w:themeColor="accent1"/>
       </w:tblBorders>
+      <w:tblCellMar>
+        <w:top w:w="0" w:type="dxa"/>
+        <w:left w:w="108" w:type="dxa"/>
+        <w:bottom w:w="0" w:type="dxa"/>
+        <w:right w:w="108" w:type="dxa"/>
+      </w:tblCellMar>
     </w:tblPr>
     <w:tblStylePr w:type="firstRow">
       <w:pPr>
@@ -9420,6 +9157,7 @@
     <w:tblPr>
       <w:tblStyleRowBandSize w:val="1"/>
       <w:tblStyleColBandSize w:val="1"/>
+      <w:tblInd w:w="0" w:type="dxa"/>
       <w:tblBorders>
         <w:top w:val="single" w:sz="8" w:space="0" w:color="4F81BD" w:themeColor="accent1"/>
         <w:left w:val="single" w:sz="8" w:space="0" w:color="4F81BD" w:themeColor="accent1"/>
@@ -9428,6 +9166,12 @@
         <w:insideH w:val="single" w:sz="8" w:space="0" w:color="4F81BD" w:themeColor="accent1"/>
         <w:insideV w:val="single" w:sz="8" w:space="0" w:color="4F81BD" w:themeColor="accent1"/>
       </w:tblBorders>
+      <w:tblCellMar>
+        <w:top w:w="0" w:type="dxa"/>
+        <w:left w:w="108" w:type="dxa"/>
+        <w:bottom w:w="0" w:type="dxa"/>
+        <w:right w:w="108" w:type="dxa"/>
+      </w:tblCellMar>
     </w:tblPr>
     <w:tblStylePr w:type="firstRow">
       <w:pPr>
@@ -9543,10 +9287,17 @@
     <w:tblPr>
       <w:tblStyleRowBandSize w:val="1"/>
       <w:tblStyleColBandSize w:val="1"/>
+      <w:tblInd w:w="0" w:type="dxa"/>
       <w:tblBorders>
         <w:top w:val="single" w:sz="18" w:space="0" w:color="auto"/>
         <w:bottom w:val="single" w:sz="18" w:space="0" w:color="auto"/>
       </w:tblBorders>
+      <w:tblCellMar>
+        <w:top w:w="0" w:type="dxa"/>
+        <w:left w:w="108" w:type="dxa"/>
+        <w:bottom w:w="0" w:type="dxa"/>
+        <w:right w:w="108" w:type="dxa"/>
+      </w:tblCellMar>
     </w:tblPr>
     <w:tblStylePr w:type="firstRow">
       <w:pPr>
@@ -9685,6 +9436,7 @@
     <w:tblPr>
       <w:tblStyleRowBandSize w:val="1"/>
       <w:tblStyleColBandSize w:val="1"/>
+      <w:tblInd w:w="0" w:type="dxa"/>
       <w:tblBorders>
         <w:top w:val="single" w:sz="8" w:space="0" w:color="9F8AB9" w:themeColor="accent4" w:themeTint="BF"/>
         <w:left w:val="single" w:sz="8" w:space="0" w:color="9F8AB9" w:themeColor="accent4" w:themeTint="BF"/>
@@ -9692,6 +9444,12 @@
         <w:right w:val="single" w:sz="8" w:space="0" w:color="9F8AB9" w:themeColor="accent4" w:themeTint="BF"/>
         <w:insideH w:val="single" w:sz="8" w:space="0" w:color="9F8AB9" w:themeColor="accent4" w:themeTint="BF"/>
       </w:tblBorders>
+      <w:tblCellMar>
+        <w:top w:w="0" w:type="dxa"/>
+        <w:left w:w="108" w:type="dxa"/>
+        <w:bottom w:w="0" w:type="dxa"/>
+        <w:right w:w="108" w:type="dxa"/>
+      </w:tblCellMar>
     </w:tblPr>
     <w:tblStylePr w:type="firstRow">
       <w:pPr>
@@ -9859,6 +9617,7 @@
     <w:tblPr>
       <w:tblStyleRowBandSize w:val="1"/>
       <w:tblStyleColBandSize w:val="1"/>
+      <w:tblInd w:w="0" w:type="dxa"/>
       <w:tblBorders>
         <w:top w:val="single" w:sz="8" w:space="0" w:color="4F81BD" w:themeColor="accent1"/>
         <w:left w:val="single" w:sz="8" w:space="0" w:color="4F81BD" w:themeColor="accent1"/>
@@ -9867,6 +9626,12 @@
         <w:insideH w:val="single" w:sz="8" w:space="0" w:color="4F81BD" w:themeColor="accent1"/>
         <w:insideV w:val="single" w:sz="8" w:space="0" w:color="4F81BD" w:themeColor="accent1"/>
       </w:tblBorders>
+      <w:tblCellMar>
+        <w:top w:w="0" w:type="dxa"/>
+        <w:left w:w="108" w:type="dxa"/>
+        <w:bottom w:w="0" w:type="dxa"/>
+        <w:right w:w="108" w:type="dxa"/>
+      </w:tblCellMar>
     </w:tblPr>
     <w:tblStylePr w:type="firstRow">
       <w:pPr>
@@ -9983,6 +9748,196 @@
     <w:rPr>
       <w:lang w:val="en-GB"/>
     </w:rPr>
+  </w:style>
+</w:styles>
+</file>
+
+<file path=word/stylesWithEffects.xml><?xml version="1.0" encoding="utf-8"?>
+<w:styles xmlns:wpc="http://schemas.microsoft.com/office/word/2010/wordprocessingCanvas" xmlns:mc="http://schemas.openxmlformats.org/markup-compatibility/2006" xmlns:o="urn:schemas-microsoft-com:office:office" xmlns:r="http://schemas.openxmlformats.org/officeDocument/2006/relationships" xmlns:m="http://schemas.openxmlformats.org/officeDocument/2006/math" xmlns:v="urn:schemas-microsoft-com:vml" xmlns:wp14="http://schemas.microsoft.com/office/word/2010/wordprocessingDrawing" xmlns:wp="http://schemas.openxmlformats.org/drawingml/2006/wordprocessingDrawing" xmlns:w10="urn:schemas-microsoft-com:office:word" xmlns:w="http://schemas.openxmlformats.org/wordprocessingml/2006/main" xmlns:w14="http://schemas.microsoft.com/office/word/2010/wordml" xmlns:wpg="http://schemas.microsoft.com/office/word/2010/wordprocessingGroup" xmlns:wpi="http://schemas.microsoft.com/office/word/2010/wordprocessingInk" xmlns:wne="http://schemas.microsoft.com/office/word/2006/wordml" xmlns:wps="http://schemas.microsoft.com/office/word/2010/wordprocessingShape" mc:Ignorable="w14 wp14">
+  <w:docDefaults>
+    <w:rPrDefault>
+      <w:rPr>
+        <w:rFonts w:asciiTheme="minorHAnsi" w:eastAsiaTheme="minorEastAsia" w:hAnsiTheme="minorHAnsi" w:cstheme="minorBidi"/>
+        <w:sz w:val="22"/>
+        <w:szCs w:val="22"/>
+        <w:lang w:val="en-IN" w:eastAsia="en-IN" w:bidi="ar-SA"/>
+      </w:rPr>
+    </w:rPrDefault>
+    <w:pPrDefault>
+      <w:pPr>
+        <w:spacing w:after="200" w:line="276" w:lineRule="auto"/>
+      </w:pPr>
+    </w:pPrDefault>
+  </w:docDefaults>
+  <w:latentStyles w:defLockedState="0" w:defUIPriority="99" w:defSemiHidden="1" w:defUnhideWhenUsed="1" w:defQFormat="0" w:count="267">
+    <w:lsdException w:name="Normal" w:semiHidden="0" w:uiPriority="0" w:unhideWhenUsed="0" w:qFormat="1"/>
+    <w:lsdException w:name="heading 1" w:semiHidden="0" w:uiPriority="9" w:unhideWhenUsed="0" w:qFormat="1"/>
+    <w:lsdException w:name="heading 2" w:uiPriority="9" w:qFormat="1"/>
+    <w:lsdException w:name="heading 3" w:uiPriority="9" w:qFormat="1"/>
+    <w:lsdException w:name="heading 4" w:uiPriority="9" w:qFormat="1"/>
+    <w:lsdException w:name="heading 5" w:uiPriority="9" w:qFormat="1"/>
+    <w:lsdException w:name="heading 6" w:uiPriority="9" w:qFormat="1"/>
+    <w:lsdException w:name="heading 7" w:uiPriority="9" w:qFormat="1"/>
+    <w:lsdException w:name="heading 8" w:uiPriority="9" w:qFormat="1"/>
+    <w:lsdException w:name="heading 9" w:uiPriority="9" w:qFormat="1"/>
+    <w:lsdException w:name="toc 1" w:uiPriority="39"/>
+    <w:lsdException w:name="toc 2" w:uiPriority="39"/>
+    <w:lsdException w:name="toc 3" w:uiPriority="39"/>
+    <w:lsdException w:name="toc 4" w:uiPriority="39"/>
+    <w:lsdException w:name="toc 5" w:uiPriority="39"/>
+    <w:lsdException w:name="toc 6" w:uiPriority="39"/>
+    <w:lsdException w:name="toc 7" w:uiPriority="39"/>
+    <w:lsdException w:name="toc 8" w:uiPriority="39"/>
+    <w:lsdException w:name="toc 9" w:uiPriority="39"/>
+    <w:lsdException w:name="caption" w:uiPriority="35" w:qFormat="1"/>
+    <w:lsdException w:name="Title" w:semiHidden="0" w:uiPriority="10" w:unhideWhenUsed="0" w:qFormat="1"/>
+    <w:lsdException w:name="Default Paragraph Font" w:uiPriority="1"/>
+    <w:lsdException w:name="Subtitle" w:semiHidden="0" w:uiPriority="11" w:unhideWhenUsed="0" w:qFormat="1"/>
+    <w:lsdException w:name="Strong" w:semiHidden="0" w:uiPriority="22" w:unhideWhenUsed="0" w:qFormat="1"/>
+    <w:lsdException w:name="Emphasis" w:semiHidden="0" w:uiPriority="20" w:unhideWhenUsed="0" w:qFormat="1"/>
+    <w:lsdException w:name="Table Grid" w:semiHidden="0" w:uiPriority="59" w:unhideWhenUsed="0"/>
+    <w:lsdException w:name="Placeholder Text" w:unhideWhenUsed="0"/>
+    <w:lsdException w:name="No Spacing" w:semiHidden="0" w:uiPriority="1" w:unhideWhenUsed="0" w:qFormat="1"/>
+    <w:lsdException w:name="Light Shading" w:semiHidden="0" w:uiPriority="60" w:unhideWhenUsed="0"/>
+    <w:lsdException w:name="Light List" w:semiHidden="0" w:uiPriority="61" w:unhideWhenUsed="0"/>
+    <w:lsdException w:name="Light Grid" w:semiHidden="0" w:uiPriority="62" w:unhideWhenUsed="0"/>
+    <w:lsdException w:name="Medium Shading 1" w:semiHidden="0" w:uiPriority="63" w:unhideWhenUsed="0"/>
+    <w:lsdException w:name="Medium Shading 2" w:semiHidden="0" w:uiPriority="64" w:unhideWhenUsed="0"/>
+    <w:lsdException w:name="Medium List 1" w:semiHidden="0" w:uiPriority="65" w:unhideWhenUsed="0"/>
+    <w:lsdException w:name="Medium List 2" w:semiHidden="0" w:uiPriority="66" w:unhideWhenUsed="0"/>
+    <w:lsdException w:name="Medium Grid 1" w:semiHidden="0" w:uiPriority="67" w:unhideWhenUsed="0"/>
+    <w:lsdException w:name="Medium Grid 2" w:semiHidden="0" w:uiPriority="68" w:unhideWhenUsed="0"/>
+    <w:lsdException w:name="Medium Grid 3" w:semiHidden="0" w:uiPriority="69" w:unhideWhenUsed="0"/>
+    <w:lsdException w:name="Dark List" w:semiHidden="0" w:uiPriority="70" w:unhideWhenUsed="0"/>
+    <w:lsdException w:name="Colorful Shading" w:semiHidden="0" w:uiPriority="71" w:unhideWhenUsed="0"/>
+    <w:lsdException w:name="Colorful List" w:semiHidden="0" w:uiPriority="72" w:unhideWhenUsed="0"/>
+    <w:lsdException w:name="Colorful Grid" w:semiHidden="0" w:uiPriority="73" w:unhideWhenUsed="0"/>
+    <w:lsdException w:name="Light Shading Accent 1" w:semiHidden="0" w:uiPriority="60" w:unhideWhenUsed="0"/>
+    <w:lsdException w:name="Light List Accent 1" w:semiHidden="0" w:uiPriority="61" w:unhideWhenUsed="0"/>
+    <w:lsdException w:name="Light Grid Accent 1" w:semiHidden="0" w:uiPriority="62" w:unhideWhenUsed="0"/>
+    <w:lsdException w:name="Medium Shading 1 Accent 1" w:semiHidden="0" w:uiPriority="63" w:unhideWhenUsed="0"/>
+    <w:lsdException w:name="Medium Shading 2 Accent 1" w:semiHidden="0" w:uiPriority="64" w:unhideWhenUsed="0"/>
+    <w:lsdException w:name="Medium List 1 Accent 1" w:semiHidden="0" w:uiPriority="65" w:unhideWhenUsed="0"/>
+    <w:lsdException w:name="Revision" w:unhideWhenUsed="0"/>
+    <w:lsdException w:name="List Paragraph" w:semiHidden="0" w:uiPriority="34" w:unhideWhenUsed="0" w:qFormat="1"/>
+    <w:lsdException w:name="Quote" w:semiHidden="0" w:uiPriority="29" w:unhideWhenUsed="0" w:qFormat="1"/>
+    <w:lsdException w:name="Intense Quote" w:semiHidden="0" w:uiPriority="30" w:unhideWhenUsed="0" w:qFormat="1"/>
+    <w:lsdException w:name="Medium List 2 Accent 1" w:semiHidden="0" w:uiPriority="66" w:unhideWhenUsed="0"/>
+    <w:lsdException w:name="Medium Grid 1 Accent 1" w:semiHidden="0" w:uiPriority="67" w:unhideWhenUsed="0"/>
+    <w:lsdException w:name="Medium Grid 2 Accent 1" w:semiHidden="0" w:uiPriority="68" w:unhideWhenUsed="0"/>
+    <w:lsdException w:name="Medium Grid 3 Accent 1" w:semiHidden="0" w:uiPriority="69" w:unhideWhenUsed="0"/>
+    <w:lsdException w:name="Dark List Accent 1" w:semiHidden="0" w:uiPriority="70" w:unhideWhenUsed="0"/>
+    <w:lsdException w:name="Colorful Shading Accent 1" w:semiHidden="0" w:uiPriority="71" w:unhideWhenUsed="0"/>
+    <w:lsdException w:name="Colorful List Accent 1" w:semiHidden="0" w:uiPriority="72" w:unhideWhenUsed="0"/>
+    <w:lsdException w:name="Colorful Grid Accent 1" w:semiHidden="0" w:uiPriority="73" w:unhideWhenUsed="0"/>
+    <w:lsdException w:name="Light Shading Accent 2" w:semiHidden="0" w:uiPriority="60" w:unhideWhenUsed="0"/>
+    <w:lsdException w:name="Light List Accent 2" w:semiHidden="0" w:uiPriority="61" w:unhideWhenUsed="0"/>
+    <w:lsdException w:name="Light Grid Accent 2" w:semiHidden="0" w:uiPriority="62" w:unhideWhenUsed="0"/>
+    <w:lsdException w:name="Medium Shading 1 Accent 2" w:semiHidden="0" w:uiPriority="63" w:unhideWhenUsed="0"/>
+    <w:lsdException w:name="Medium Shading 2 Accent 2" w:semiHidden="0" w:uiPriority="64" w:unhideWhenUsed="0"/>
+    <w:lsdException w:name="Medium List 1 Accent 2" w:semiHidden="0" w:uiPriority="65" w:unhideWhenUsed="0"/>
+    <w:lsdException w:name="Medium List 2 Accent 2" w:semiHidden="0" w:uiPriority="66" w:unhideWhenUsed="0"/>
+    <w:lsdException w:name="Medium Grid 1 Accent 2" w:semiHidden="0" w:uiPriority="67" w:unhideWhenUsed="0"/>
+    <w:lsdException w:name="Medium Grid 2 Accent 2" w:semiHidden="0" w:uiPriority="68" w:unhideWhenUsed="0"/>
+    <w:lsdException w:name="Medium Grid 3 Accent 2" w:semiHidden="0" w:uiPriority="69" w:unhideWhenUsed="0"/>
+    <w:lsdException w:name="Dark List Accent 2" w:semiHidden="0" w:uiPriority="70" w:unhideWhenUsed="0"/>
+    <w:lsdException w:name="Colorful Shading Accent 2" w:semiHidden="0" w:uiPriority="71" w:unhideWhenUsed="0"/>
+    <w:lsdException w:name="Colorful List Accent 2" w:semiHidden="0" w:uiPriority="72" w:unhideWhenUsed="0"/>
+    <w:lsdException w:name="Colorful Grid Accent 2" w:semiHidden="0" w:uiPriority="73" w:unhideWhenUsed="0"/>
+    <w:lsdException w:name="Light Shading Accent 3" w:semiHidden="0" w:uiPriority="60" w:unhideWhenUsed="0"/>
+    <w:lsdException w:name="Light List Accent 3" w:semiHidden="0" w:uiPriority="61" w:unhideWhenUsed="0"/>
+    <w:lsdException w:name="Light Grid Accent 3" w:semiHidden="0" w:uiPriority="62" w:unhideWhenUsed="0"/>
+    <w:lsdException w:name="Medium Shading 1 Accent 3" w:semiHidden="0" w:uiPriority="63" w:unhideWhenUsed="0"/>
+    <w:lsdException w:name="Medium Shading 2 Accent 3" w:semiHidden="0" w:uiPriority="64" w:unhideWhenUsed="0"/>
+    <w:lsdException w:name="Medium List 1 Accent 3" w:semiHidden="0" w:uiPriority="65" w:unhideWhenUsed="0"/>
+    <w:lsdException w:name="Medium List 2 Accent 3" w:semiHidden="0" w:uiPriority="66" w:unhideWhenUsed="0"/>
+    <w:lsdException w:name="Medium Grid 1 Accent 3" w:semiHidden="0" w:uiPriority="67" w:unhideWhenUsed="0"/>
+    <w:lsdException w:name="Medium Grid 2 Accent 3" w:semiHidden="0" w:uiPriority="68" w:unhideWhenUsed="0"/>
+    <w:lsdException w:name="Medium Grid 3 Accent 3" w:semiHidden="0" w:uiPriority="69" w:unhideWhenUsed="0"/>
+    <w:lsdException w:name="Dark List Accent 3" w:semiHidden="0" w:uiPriority="70" w:unhideWhenUsed="0"/>
+    <w:lsdException w:name="Colorful Shading Accent 3" w:semiHidden="0" w:uiPriority="71" w:unhideWhenUsed="0"/>
+    <w:lsdException w:name="Colorful List Accent 3" w:semiHidden="0" w:uiPriority="72" w:unhideWhenUsed="0"/>
+    <w:lsdException w:name="Colorful Grid Accent 3" w:semiHidden="0" w:uiPriority="73" w:unhideWhenUsed="0"/>
+    <w:lsdException w:name="Light Shading Accent 4" w:semiHidden="0" w:uiPriority="60" w:unhideWhenUsed="0"/>
+    <w:lsdException w:name="Light List Accent 4" w:semiHidden="0" w:uiPriority="61" w:unhideWhenUsed="0"/>
+    <w:lsdException w:name="Light Grid Accent 4" w:semiHidden="0" w:uiPriority="62" w:unhideWhenUsed="0"/>
+    <w:lsdException w:name="Medium Shading 1 Accent 4" w:semiHidden="0" w:uiPriority="63" w:unhideWhenUsed="0"/>
+    <w:lsdException w:name="Medium Shading 2 Accent 4" w:semiHidden="0" w:uiPriority="64" w:unhideWhenUsed="0"/>
+    <w:lsdException w:name="Medium List 1 Accent 4" w:semiHidden="0" w:uiPriority="65" w:unhideWhenUsed="0"/>
+    <w:lsdException w:name="Medium List 2 Accent 4" w:semiHidden="0" w:uiPriority="66" w:unhideWhenUsed="0"/>
+    <w:lsdException w:name="Medium Grid 1 Accent 4" w:semiHidden="0" w:uiPriority="67" w:unhideWhenUsed="0"/>
+    <w:lsdException w:name="Medium Grid 2 Accent 4" w:semiHidden="0" w:uiPriority="68" w:unhideWhenUsed="0"/>
+    <w:lsdException w:name="Medium Grid 3 Accent 4" w:semiHidden="0" w:uiPriority="69" w:unhideWhenUsed="0"/>
+    <w:lsdException w:name="Dark List Accent 4" w:semiHidden="0" w:uiPriority="70" w:unhideWhenUsed="0"/>
+    <w:lsdException w:name="Colorful Shading Accent 4" w:semiHidden="0" w:uiPriority="71" w:unhideWhenUsed="0"/>
+    <w:lsdException w:name="Colorful List Accent 4" w:semiHidden="0" w:uiPriority="72" w:unhideWhenUsed="0"/>
+    <w:lsdException w:name="Colorful Grid Accent 4" w:semiHidden="0" w:uiPriority="73" w:unhideWhenUsed="0"/>
+    <w:lsdException w:name="Light Shading Accent 5" w:semiHidden="0" w:uiPriority="60" w:unhideWhenUsed="0"/>
+    <w:lsdException w:name="Light List Accent 5" w:semiHidden="0" w:uiPriority="61" w:unhideWhenUsed="0"/>
+    <w:lsdException w:name="Light Grid Accent 5" w:semiHidden="0" w:uiPriority="62" w:unhideWhenUsed="0"/>
+    <w:lsdException w:name="Medium Shading 1 Accent 5" w:semiHidden="0" w:uiPriority="63" w:unhideWhenUsed="0"/>
+    <w:lsdException w:name="Medium Shading 2 Accent 5" w:semiHidden="0" w:uiPriority="64" w:unhideWhenUsed="0"/>
+    <w:lsdException w:name="Medium List 1 Accent 5" w:semiHidden="0" w:uiPriority="65" w:unhideWhenUsed="0"/>
+    <w:lsdException w:name="Medium List 2 Accent 5" w:semiHidden="0" w:uiPriority="66" w:unhideWhenUsed="0"/>
+    <w:lsdException w:name="Medium Grid 1 Accent 5" w:semiHidden="0" w:uiPriority="67" w:unhideWhenUsed="0"/>
+    <w:lsdException w:name="Medium Grid 2 Accent 5" w:semiHidden="0" w:uiPriority="68" w:unhideWhenUsed="0"/>
+    <w:lsdException w:name="Medium Grid 3 Accent 5" w:semiHidden="0" w:uiPriority="69" w:unhideWhenUsed="0"/>
+    <w:lsdException w:name="Dark List Accent 5" w:semiHidden="0" w:uiPriority="70" w:unhideWhenUsed="0"/>
+    <w:lsdException w:name="Colorful Shading Accent 5" w:semiHidden="0" w:uiPriority="71" w:unhideWhenUsed="0"/>
+    <w:lsdException w:name="Colorful List Accent 5" w:semiHidden="0" w:uiPriority="72" w:unhideWhenUsed="0"/>
+    <w:lsdException w:name="Colorful Grid Accent 5" w:semiHidden="0" w:uiPriority="73" w:unhideWhenUsed="0"/>
+    <w:lsdException w:name="Light Shading Accent 6" w:semiHidden="0" w:uiPriority="60" w:unhideWhenUsed="0"/>
+    <w:lsdException w:name="Light List Accent 6" w:semiHidden="0" w:uiPriority="61" w:unhideWhenUsed="0"/>
+    <w:lsdException w:name="Light Grid Accent 6" w:semiHidden="0" w:uiPriority="62" w:unhideWhenUsed="0"/>
+    <w:lsdException w:name="Medium Shading 1 Accent 6" w:semiHidden="0" w:uiPriority="63" w:unhideWhenUsed="0"/>
+    <w:lsdException w:name="Medium Shading 2 Accent 6" w:semiHidden="0" w:uiPriority="64" w:unhideWhenUsed="0"/>
+    <w:lsdException w:name="Medium List 1 Accent 6" w:semiHidden="0" w:uiPriority="65" w:unhideWhenUsed="0"/>
+    <w:lsdException w:name="Medium List 2 Accent 6" w:semiHidden="0" w:uiPriority="66" w:unhideWhenUsed="0"/>
+    <w:lsdException w:name="Medium Grid 1 Accent 6" w:semiHidden="0" w:uiPriority="67" w:unhideWhenUsed="0"/>
+    <w:lsdException w:name="Medium Grid 2 Accent 6" w:semiHidden="0" w:uiPriority="68" w:unhideWhenUsed="0"/>
+    <w:lsdException w:name="Medium Grid 3 Accent 6" w:semiHidden="0" w:uiPriority="69" w:unhideWhenUsed="0"/>
+    <w:lsdException w:name="Dark List Accent 6" w:semiHidden="0" w:uiPriority="70" w:unhideWhenUsed="0"/>
+    <w:lsdException w:name="Colorful Shading Accent 6" w:semiHidden="0" w:uiPriority="71" w:unhideWhenUsed="0"/>
+    <w:lsdException w:name="Colorful List Accent 6" w:semiHidden="0" w:uiPriority="72" w:unhideWhenUsed="0"/>
+    <w:lsdException w:name="Colorful Grid Accent 6" w:semiHidden="0" w:uiPriority="73" w:unhideWhenUsed="0"/>
+    <w:lsdException w:name="Subtle Emphasis" w:semiHidden="0" w:uiPriority="19" w:unhideWhenUsed="0" w:qFormat="1"/>
+    <w:lsdException w:name="Intense Emphasis" w:semiHidden="0" w:uiPriority="21" w:unhideWhenUsed="0" w:qFormat="1"/>
+    <w:lsdException w:name="Subtle Reference" w:semiHidden="0" w:uiPriority="31" w:unhideWhenUsed="0" w:qFormat="1"/>
+    <w:lsdException w:name="Intense Reference" w:semiHidden="0" w:uiPriority="32" w:unhideWhenUsed="0" w:qFormat="1"/>
+    <w:lsdException w:name="Book Title" w:semiHidden="0" w:uiPriority="33" w:unhideWhenUsed="0" w:qFormat="1"/>
+    <w:lsdException w:name="Bibliography" w:uiPriority="37"/>
+    <w:lsdException w:name="TOC Heading" w:uiPriority="39" w:qFormat="1"/>
+  </w:latentStyles>
+  <w:style w:type="paragraph" w:default="1" w:styleId="Normal">
+    <w:name w:val="Normal"/>
+    <w:qFormat/>
+  </w:style>
+  <w:style w:type="character" w:default="1" w:styleId="DefaultParagraphFont">
+    <w:name w:val="Default Paragraph Font"/>
+    <w:uiPriority w:val="1"/>
+    <w:semiHidden/>
+    <w:unhideWhenUsed/>
+  </w:style>
+  <w:style w:type="table" w:default="1" w:styleId="TableNormal">
+    <w:name w:val="Normal Table"/>
+    <w:uiPriority w:val="99"/>
+    <w:semiHidden/>
+    <w:unhideWhenUsed/>
+    <w:tblPr>
+      <w:tblInd w:w="0" w:type="dxa"/>
+      <w:tblCellMar>
+        <w:top w:w="0" w:type="dxa"/>
+        <w:left w:w="108" w:type="dxa"/>
+        <w:bottom w:w="0" w:type="dxa"/>
+        <w:right w:w="108" w:type="dxa"/>
+      </w:tblCellMar>
+    </w:tblPr>
+  </w:style>
+  <w:style w:type="numbering" w:default="1" w:styleId="NoList">
+    <w:name w:val="No List"/>
+    <w:uiPriority w:val="99"/>
+    <w:semiHidden/>
+    <w:unhideWhenUsed/>
   </w:style>
 </w:styles>
 </file>
@@ -10273,21 +10228,6 @@
 </file>
 
 <file path=customXml/item1.xml><?xml version="1.0" encoding="utf-8"?>
-<?mso-contentType ?>
-<FormTemplates xmlns="http://schemas.microsoft.com/sharepoint/v3/contenttype/forms">
-  <Display>DocumentLibraryForm</Display>
-  <Edit>DocumentLibraryForm</Edit>
-  <New>DocumentLibraryForm</New>
-</FormTemplates>
-</file>
-
-<file path=customXml/item2.xml><?xml version="1.0" encoding="utf-8"?>
-<p:properties xmlns:p="http://schemas.microsoft.com/office/2006/metadata/properties" xmlns:xsi="http://www.w3.org/2001/XMLSchema-instance">
-  <documentManagement/>
-</p:properties>
-</file>
-
-<file path=customXml/item3.xml><?xml version="1.0" encoding="utf-8"?>
 <ct:contentTypeSchema xmlns:ct="http://schemas.microsoft.com/office/2006/metadata/contentType" xmlns:ma="http://schemas.microsoft.com/office/2006/metadata/properties/metaAttributes" ct:_="" ma:_="" ma:contentTypeName="Document" ma:contentTypeID="0x01010005A068604E74C047BC66B3ED07869872" ma:contentTypeVersion="0" ma:contentTypeDescription="Create a new document." ma:contentTypeScope="" ma:versionID="7d65b694ac3f1c289d6201da35c196e2">
   <xsd:schema xmlns:xsd="http://www.w3.org/2001/XMLSchema" xmlns:p="http://schemas.microsoft.com/office/2006/metadata/properties" targetNamespace="http://schemas.microsoft.com/office/2006/metadata/properties" ma:root="true" ma:fieldsID="4aeb20c0e3442673af7ee10786458764">
     <xsd:element name="properties">
@@ -10336,27 +10276,26 @@
 </ct:contentTypeSchema>
 </file>
 
+<file path=customXml/item2.xml><?xml version="1.0" encoding="utf-8"?>
+<p:properties xmlns:p="http://schemas.microsoft.com/office/2006/metadata/properties" xmlns:xsi="http://www.w3.org/2001/XMLSchema-instance">
+  <documentManagement/>
+</p:properties>
+</file>
+
+<file path=customXml/item3.xml><?xml version="1.0" encoding="utf-8"?>
+<?mso-contentType ?>
+<FormTemplates xmlns="http://schemas.microsoft.com/sharepoint/v3/contenttype/forms">
+  <Display>DocumentLibraryForm</Display>
+  <Edit>DocumentLibraryForm</Edit>
+  <New>DocumentLibraryForm</New>
+</FormTemplates>
+</file>
+
 <file path=customXml/item4.xml><?xml version="1.0" encoding="utf-8"?>
 <b:Sources xmlns:b="http://schemas.openxmlformats.org/officeDocument/2006/bibliography" xmlns="http://schemas.openxmlformats.org/officeDocument/2006/bibliography" SelectedStyle="\APA.XSL" StyleName="APA"/>
 </file>
 
 <file path=customXml/itemProps1.xml><?xml version="1.0" encoding="utf-8"?>
-<ds:datastoreItem xmlns:ds="http://schemas.openxmlformats.org/officeDocument/2006/customXml" ds:itemID="{89DDB7E1-005D-4B18-86D3-0A87F72E1FB9}">
-  <ds:schemaRefs>
-    <ds:schemaRef ds:uri="http://schemas.microsoft.com/sharepoint/v3/contenttype/forms"/>
-  </ds:schemaRefs>
-</ds:datastoreItem>
-</file>
-
-<file path=customXml/itemProps2.xml><?xml version="1.0" encoding="utf-8"?>
-<ds:datastoreItem xmlns:ds="http://schemas.openxmlformats.org/officeDocument/2006/customXml" ds:itemID="{F570CF22-A959-4181-A96B-9470697FC8B3}">
-  <ds:schemaRefs>
-    <ds:schemaRef ds:uri="http://schemas.microsoft.com/office/2006/metadata/properties"/>
-  </ds:schemaRefs>
-</ds:datastoreItem>
-</file>
-
-<file path=customXml/itemProps3.xml><?xml version="1.0" encoding="utf-8"?>
 <ds:datastoreItem xmlns:ds="http://schemas.openxmlformats.org/officeDocument/2006/customXml" ds:itemID="{46E2FEB2-4614-4275-B518-E1616FF4FC63}">
   <ds:schemaRefs>
     <ds:schemaRef ds:uri="http://schemas.microsoft.com/office/2006/metadata/contentType"/>
@@ -10371,8 +10310,24 @@
 </ds:datastoreItem>
 </file>
 
+<file path=customXml/itemProps2.xml><?xml version="1.0" encoding="utf-8"?>
+<ds:datastoreItem xmlns:ds="http://schemas.openxmlformats.org/officeDocument/2006/customXml" ds:itemID="{F570CF22-A959-4181-A96B-9470697FC8B3}">
+  <ds:schemaRefs>
+    <ds:schemaRef ds:uri="http://schemas.microsoft.com/office/2006/metadata/properties"/>
+  </ds:schemaRefs>
+</ds:datastoreItem>
+</file>
+
+<file path=customXml/itemProps3.xml><?xml version="1.0" encoding="utf-8"?>
+<ds:datastoreItem xmlns:ds="http://schemas.openxmlformats.org/officeDocument/2006/customXml" ds:itemID="{89DDB7E1-005D-4B18-86D3-0A87F72E1FB9}">
+  <ds:schemaRefs>
+    <ds:schemaRef ds:uri="http://schemas.microsoft.com/sharepoint/v3/contenttype/forms"/>
+  </ds:schemaRefs>
+</ds:datastoreItem>
+</file>
+
 <file path=customXml/itemProps4.xml><?xml version="1.0" encoding="utf-8"?>
-<ds:datastoreItem xmlns:ds="http://schemas.openxmlformats.org/officeDocument/2006/customXml" ds:itemID="{87BD10A7-065D-4BD0-871C-4F0497E797F5}">
+<ds:datastoreItem xmlns:ds="http://schemas.openxmlformats.org/officeDocument/2006/customXml" ds:itemID="{F2780AC1-D036-4DD3-AF06-F3D9E65D36AD}">
   <ds:schemaRefs>
     <ds:schemaRef ds:uri="http://schemas.openxmlformats.org/officeDocument/2006/bibliography"/>
   </ds:schemaRefs>

--- a/GDLN_TEAMNG.docx
+++ b/GDLN_TEAMNG.docx
@@ -1,6 +1,6 @@
 
 <file path=word/document.xml><?xml version="1.0" encoding="utf-8"?>
-<w:document xmlns:wpc="http://schemas.microsoft.com/office/word/2010/wordprocessingCanvas" xmlns:mc="http://schemas.openxmlformats.org/markup-compatibility/2006" xmlns:o="urn:schemas-microsoft-com:office:office" xmlns:r="http://schemas.openxmlformats.org/officeDocument/2006/relationships" xmlns:m="http://schemas.openxmlformats.org/officeDocument/2006/math" xmlns:v="urn:schemas-microsoft-com:vml" xmlns:wp14="http://schemas.microsoft.com/office/word/2010/wordprocessingDrawing" xmlns:wp="http://schemas.openxmlformats.org/drawingml/2006/wordprocessingDrawing" xmlns:w10="urn:schemas-microsoft-com:office:word" xmlns:w="http://schemas.openxmlformats.org/wordprocessingml/2006/main" xmlns:w14="http://schemas.microsoft.com/office/word/2010/wordml" xmlns:wpg="http://schemas.microsoft.com/office/word/2010/wordprocessingGroup" xmlns:wpi="http://schemas.microsoft.com/office/word/2010/wordprocessingInk" xmlns:wne="http://schemas.microsoft.com/office/word/2006/wordml" xmlns:wps="http://schemas.microsoft.com/office/word/2010/wordprocessingShape" mc:Ignorable="w14 wp14">
+<w:document xmlns:wpc="http://schemas.microsoft.com/office/word/2010/wordprocessingCanvas" xmlns:cx="http://schemas.microsoft.com/office/drawing/2014/chartex" xmlns:cx1="http://schemas.microsoft.com/office/drawing/2015/9/8/chartex" xmlns:cx2="http://schemas.microsoft.com/office/drawing/2015/10/21/chartex" xmlns:cx3="http://schemas.microsoft.com/office/drawing/2016/5/9/chartex" xmlns:cx4="http://schemas.microsoft.com/office/drawing/2016/5/10/chartex" xmlns:cx5="http://schemas.microsoft.com/office/drawing/2016/5/11/chartex" xmlns:cx6="http://schemas.microsoft.com/office/drawing/2016/5/12/chartex" xmlns:cx7="http://schemas.microsoft.com/office/drawing/2016/5/13/chartex" xmlns:cx8="http://schemas.microsoft.com/office/drawing/2016/5/14/chartex" xmlns:mc="http://schemas.openxmlformats.org/markup-compatibility/2006" xmlns:aink="http://schemas.microsoft.com/office/drawing/2016/ink" xmlns:am3d="http://schemas.microsoft.com/office/drawing/2017/model3d" xmlns:o="urn:schemas-microsoft-com:office:office" xmlns:r="http://schemas.openxmlformats.org/officeDocument/2006/relationships" xmlns:m="http://schemas.openxmlformats.org/officeDocument/2006/math" xmlns:v="urn:schemas-microsoft-com:vml" xmlns:wp14="http://schemas.microsoft.com/office/word/2010/wordprocessingDrawing" xmlns:wp="http://schemas.openxmlformats.org/drawingml/2006/wordprocessingDrawing" xmlns:w10="urn:schemas-microsoft-com:office:word" xmlns:w="http://schemas.openxmlformats.org/wordprocessingml/2006/main" xmlns:w14="http://schemas.microsoft.com/office/word/2010/wordml" xmlns:w15="http://schemas.microsoft.com/office/word/2012/wordml" xmlns:w16cex="http://schemas.microsoft.com/office/word/2018/wordml/cex" xmlns:w16cid="http://schemas.microsoft.com/office/word/2016/wordml/cid" xmlns:w16="http://schemas.microsoft.com/office/word/2018/wordml" xmlns:w16se="http://schemas.microsoft.com/office/word/2015/wordml/symex" xmlns:wpg="http://schemas.microsoft.com/office/word/2010/wordprocessingGroup" xmlns:wpi="http://schemas.microsoft.com/office/word/2010/wordprocessingInk" xmlns:wne="http://schemas.microsoft.com/office/word/2006/wordml" xmlns:wps="http://schemas.microsoft.com/office/word/2010/wordprocessingShape" mc:Ignorable="w14 w15 w16se w16cid w16 w16cex wp14">
   <w:body>
     <w:p>
       <w:pPr>
@@ -50,8 +50,6 @@
       <w:r>
         <w:t>Definition</w:t>
       </w:r>
-      <w:bookmarkStart w:id="1" w:name="_GoBack"/>
-      <w:bookmarkEnd w:id="1"/>
     </w:p>
     <w:p>
       <w:r>
@@ -63,11 +61,11 @@
         <w:pStyle w:val="Heading1"/>
         <w:spacing w:before="120"/>
       </w:pPr>
-      <w:bookmarkStart w:id="2" w:name="_Toc390941957"/>
+      <w:bookmarkStart w:id="1" w:name="_Toc390941957"/>
       <w:r>
         <w:t>Process Engineering Group</w:t>
       </w:r>
-      <w:bookmarkEnd w:id="2"/>
+      <w:bookmarkEnd w:id="1"/>
     </w:p>
     <w:p>
       <w:r>
@@ -1110,7 +1108,7 @@
       <w:r>
         <w:rPr>
           <w:noProof/>
-          <w:lang w:val="en-IN" w:eastAsia="en-IN"/>
+          <w:lang w:val="en-US"/>
         </w:rPr>
         <w:drawing>
           <wp:inline distT="0" distB="0" distL="0" distR="0" wp14:anchorId="70D53BF4" wp14:editId="3F69E060">
@@ -1130,7 +1128,7 @@
                     </pic:cNvPicPr>
                   </pic:nvPicPr>
                   <pic:blipFill>
-                    <a:blip r:embed="rId12" cstate="print"/>
+                    <a:blip r:embed="rId11" cstate="print"/>
                     <a:srcRect/>
                     <a:stretch>
                       <a:fillRect/>
@@ -1164,7 +1162,7 @@
       <w:r>
         <w:rPr>
           <w:noProof/>
-          <w:lang w:val="en-IN" w:eastAsia="en-IN"/>
+          <w:lang w:val="en-US"/>
         </w:rPr>
         <w:drawing>
           <wp:anchor distT="0" distB="0" distL="114300" distR="114300" simplePos="0" relativeHeight="251659264" behindDoc="1" locked="0" layoutInCell="1" allowOverlap="1" wp14:anchorId="5BD18988" wp14:editId="10960B43">
@@ -1200,7 +1198,7 @@
                     </pic:cNvPicPr>
                   </pic:nvPicPr>
                   <pic:blipFill>
-                    <a:blip r:embed="rId13" cstate="print"/>
+                    <a:blip r:embed="rId12" cstate="print"/>
                     <a:srcRect b="14933"/>
                     <a:stretch>
                       <a:fillRect/>
@@ -1231,7 +1229,7 @@
       <w:r>
         <w:rPr>
           <w:noProof/>
-          <w:lang w:val="en-IN" w:eastAsia="en-IN"/>
+          <w:lang w:val="en-US"/>
         </w:rPr>
         <w:drawing>
           <wp:inline distT="0" distB="0" distL="0" distR="0" wp14:anchorId="673ACF8C" wp14:editId="56390F44">
@@ -1251,7 +1249,7 @@
                     </pic:cNvPicPr>
                   </pic:nvPicPr>
                   <pic:blipFill>
-                    <a:blip r:embed="rId14" cstate="print"/>
+                    <a:blip r:embed="rId13" cstate="print"/>
                     <a:srcRect/>
                     <a:stretch>
                       <a:fillRect/>
@@ -1284,7 +1282,7 @@
       <w:r>
         <w:rPr>
           <w:noProof/>
-          <w:lang w:val="en-IN" w:eastAsia="en-IN"/>
+          <w:lang w:val="en-US"/>
         </w:rPr>
         <w:lastRenderedPageBreak/>
         <w:drawing>
@@ -1321,7 +1319,7 @@
                     </pic:cNvPicPr>
                   </pic:nvPicPr>
                   <pic:blipFill>
-                    <a:blip r:embed="rId15" cstate="print"/>
+                    <a:blip r:embed="rId14" cstate="print"/>
                     <a:srcRect/>
                     <a:stretch>
                       <a:fillRect/>
@@ -1544,7 +1542,10 @@
               <w:cnfStyle w:val="000000100000" w:firstRow="0" w:lastRow="0" w:firstColumn="0" w:lastColumn="0" w:oddVBand="0" w:evenVBand="0" w:oddHBand="1" w:evenHBand="0" w:firstRowFirstColumn="0" w:firstRowLastColumn="0" w:lastRowFirstColumn="0" w:lastRowLastColumn="0"/>
             </w:pPr>
             <w:r>
-              <w:t>Ensure that the organisation processes and competencies are aligned with the business objectives and needs.</w:t>
+              <w:t xml:space="preserve">Ensure that the organisation processes and competencies are aligned with the </w:t>
+            </w:r>
+            <w:r>
+              <w:t>business objectives and needs.</w:t>
             </w:r>
           </w:p>
           <w:p>
@@ -1651,7 +1652,12 @@
               <w:cnfStyle w:val="000000100000" w:firstRow="0" w:lastRow="0" w:firstColumn="0" w:lastColumn="0" w:oddVBand="0" w:evenVBand="0" w:oddHBand="1" w:evenHBand="0" w:firstRowFirstColumn="0" w:firstRowLastColumn="0" w:lastRowFirstColumn="0" w:lastRowLastColumn="0"/>
             </w:pPr>
             <w:r>
-              <w:t>Participate in PPQA function Reviews</w:t>
+              <w:t>Participate in PPQ</w:t>
+            </w:r>
+            <w:bookmarkStart w:id="2" w:name="_GoBack"/>
+            <w:bookmarkEnd w:id="2"/>
+            <w:r>
+              <w:t>A function Reviews</w:t>
             </w:r>
           </w:p>
           <w:p>
@@ -1783,7 +1789,10 @@
               <w:cnfStyle w:val="000000100000" w:firstRow="0" w:lastRow="0" w:firstColumn="0" w:lastColumn="0" w:oddVBand="0" w:evenVBand="0" w:oddHBand="1" w:evenHBand="0" w:firstRowFirstColumn="0" w:firstRowLastColumn="0" w:lastRowFirstColumn="0" w:lastRowLastColumn="0"/>
             </w:pPr>
             <w:r>
-              <w:t>Sponsors the organization’s activities for process development and improvement.</w:t>
+              <w:t>S</w:t>
+            </w:r>
+            <w:r>
+              <w:t>ponsors the organization’s activities for process development and improvement.</w:t>
             </w:r>
           </w:p>
           <w:p>
@@ -2895,7 +2904,15 @@
               <w:cnfStyle w:val="000000100000" w:firstRow="0" w:lastRow="0" w:firstColumn="0" w:lastColumn="0" w:oddVBand="0" w:evenVBand="0" w:oddHBand="1" w:evenHBand="0" w:firstRowFirstColumn="0" w:firstRowLastColumn="0" w:lastRowFirstColumn="0" w:lastRowLastColumn="0"/>
             </w:pPr>
             <w:r>
-              <w:t>Establish and Maintain Organization Set of Standard Processes(OSSP)</w:t>
+              <w:t xml:space="preserve">Establish and Maintain Organization Set of Standard </w:t>
+            </w:r>
+            <w:proofErr w:type="gramStart"/>
+            <w:r>
+              <w:t>Processes(</w:t>
+            </w:r>
+            <w:proofErr w:type="gramEnd"/>
+            <w:r>
+              <w:t>OSSP)</w:t>
             </w:r>
           </w:p>
           <w:p>
@@ -3079,7 +3096,15 @@
               <w:cnfStyle w:val="000000010000" w:firstRow="0" w:lastRow="0" w:firstColumn="0" w:lastColumn="0" w:oddVBand="0" w:evenVBand="0" w:oddHBand="0" w:evenHBand="1" w:firstRowFirstColumn="0" w:firstRowLastColumn="0" w:lastRowFirstColumn="0" w:lastRowLastColumn="0"/>
             </w:pPr>
             <w:r>
-              <w:t>Review and collect the metrics and  provide them to PEG</w:t>
+              <w:t xml:space="preserve">Review and collect the metrics </w:t>
+            </w:r>
+            <w:proofErr w:type="gramStart"/>
+            <w:r>
+              <w:t>and  provide</w:t>
+            </w:r>
+            <w:proofErr w:type="gramEnd"/>
+            <w:r>
+              <w:t xml:space="preserve"> them to PEG</w:t>
             </w:r>
           </w:p>
           <w:p>
@@ -3341,8 +3366,8 @@
       </w:pPr>
     </w:p>
     <w:sectPr>
-      <w:headerReference w:type="default" r:id="rId16"/>
-      <w:footerReference w:type="default" r:id="rId17"/>
+      <w:headerReference w:type="default" r:id="rId15"/>
+      <w:footerReference w:type="default" r:id="rId16"/>
       <w:pgSz w:w="12240" w:h="15840"/>
       <w:pgMar w:top="1440" w:right="1440" w:bottom="1440" w:left="1440" w:header="720" w:footer="720" w:gutter="0"/>
       <w:cols w:space="720"/>
@@ -3353,7 +3378,7 @@
 </file>
 
 <file path=word/endnotes.xml><?xml version="1.0" encoding="utf-8"?>
-<w:endnotes xmlns:wpc="http://schemas.microsoft.com/office/word/2010/wordprocessingCanvas" xmlns:mc="http://schemas.openxmlformats.org/markup-compatibility/2006" xmlns:o="urn:schemas-microsoft-com:office:office" xmlns:r="http://schemas.openxmlformats.org/officeDocument/2006/relationships" xmlns:m="http://schemas.openxmlformats.org/officeDocument/2006/math" xmlns:v="urn:schemas-microsoft-com:vml" xmlns:wp14="http://schemas.microsoft.com/office/word/2010/wordprocessingDrawing" xmlns:wp="http://schemas.openxmlformats.org/drawingml/2006/wordprocessingDrawing" xmlns:w10="urn:schemas-microsoft-com:office:word" xmlns:w="http://schemas.openxmlformats.org/wordprocessingml/2006/main" xmlns:w14="http://schemas.microsoft.com/office/word/2010/wordml" xmlns:wpg="http://schemas.microsoft.com/office/word/2010/wordprocessingGroup" xmlns:wpi="http://schemas.microsoft.com/office/word/2010/wordprocessingInk" xmlns:wne="http://schemas.microsoft.com/office/word/2006/wordml" xmlns:wps="http://schemas.microsoft.com/office/word/2010/wordprocessingShape" mc:Ignorable="w14 wp14">
+<w:endnotes xmlns:wpc="http://schemas.microsoft.com/office/word/2010/wordprocessingCanvas" xmlns:cx="http://schemas.microsoft.com/office/drawing/2014/chartex" xmlns:cx1="http://schemas.microsoft.com/office/drawing/2015/9/8/chartex" xmlns:cx2="http://schemas.microsoft.com/office/drawing/2015/10/21/chartex" xmlns:cx3="http://schemas.microsoft.com/office/drawing/2016/5/9/chartex" xmlns:cx4="http://schemas.microsoft.com/office/drawing/2016/5/10/chartex" xmlns:cx5="http://schemas.microsoft.com/office/drawing/2016/5/11/chartex" xmlns:cx6="http://schemas.microsoft.com/office/drawing/2016/5/12/chartex" xmlns:cx7="http://schemas.microsoft.com/office/drawing/2016/5/13/chartex" xmlns:cx8="http://schemas.microsoft.com/office/drawing/2016/5/14/chartex" xmlns:mc="http://schemas.openxmlformats.org/markup-compatibility/2006" xmlns:aink="http://schemas.microsoft.com/office/drawing/2016/ink" xmlns:am3d="http://schemas.microsoft.com/office/drawing/2017/model3d" xmlns:o="urn:schemas-microsoft-com:office:office" xmlns:r="http://schemas.openxmlformats.org/officeDocument/2006/relationships" xmlns:m="http://schemas.openxmlformats.org/officeDocument/2006/math" xmlns:v="urn:schemas-microsoft-com:vml" xmlns:wp14="http://schemas.microsoft.com/office/word/2010/wordprocessingDrawing" xmlns:wp="http://schemas.openxmlformats.org/drawingml/2006/wordprocessingDrawing" xmlns:w10="urn:schemas-microsoft-com:office:word" xmlns:w="http://schemas.openxmlformats.org/wordprocessingml/2006/main" xmlns:w14="http://schemas.microsoft.com/office/word/2010/wordml" xmlns:w15="http://schemas.microsoft.com/office/word/2012/wordml" xmlns:w16cex="http://schemas.microsoft.com/office/word/2018/wordml/cex" xmlns:w16cid="http://schemas.microsoft.com/office/word/2016/wordml/cid" xmlns:w16="http://schemas.microsoft.com/office/word/2018/wordml" xmlns:w16se="http://schemas.microsoft.com/office/word/2015/wordml/symex" xmlns:wpg="http://schemas.microsoft.com/office/word/2010/wordprocessingGroup" xmlns:wpi="http://schemas.microsoft.com/office/word/2010/wordprocessingInk" xmlns:wne="http://schemas.microsoft.com/office/word/2006/wordml" xmlns:wps="http://schemas.microsoft.com/office/word/2010/wordprocessingShape" mc:Ignorable="w14 w15 w16se w16cid w16 w16cex wp14">
   <w:endnote w:type="separator" w:id="-1">
     <w:p>
       <w:pPr>
@@ -3378,7 +3403,7 @@
 </file>
 
 <file path=word/footer1.xml><?xml version="1.0" encoding="utf-8"?>
-<w:ftr xmlns:wpc="http://schemas.microsoft.com/office/word/2010/wordprocessingCanvas" xmlns:mc="http://schemas.openxmlformats.org/markup-compatibility/2006" xmlns:o="urn:schemas-microsoft-com:office:office" xmlns:r="http://schemas.openxmlformats.org/officeDocument/2006/relationships" xmlns:m="http://schemas.openxmlformats.org/officeDocument/2006/math" xmlns:v="urn:schemas-microsoft-com:vml" xmlns:wp14="http://schemas.microsoft.com/office/word/2010/wordprocessingDrawing" xmlns:wp="http://schemas.openxmlformats.org/drawingml/2006/wordprocessingDrawing" xmlns:w10="urn:schemas-microsoft-com:office:word" xmlns:w="http://schemas.openxmlformats.org/wordprocessingml/2006/main" xmlns:w14="http://schemas.microsoft.com/office/word/2010/wordml" xmlns:wpg="http://schemas.microsoft.com/office/word/2010/wordprocessingGroup" xmlns:wpi="http://schemas.microsoft.com/office/word/2010/wordprocessingInk" xmlns:wne="http://schemas.microsoft.com/office/word/2006/wordml" xmlns:wps="http://schemas.microsoft.com/office/word/2010/wordprocessingShape" mc:Ignorable="w14 wp14">
+<w:ftr xmlns:wpc="http://schemas.microsoft.com/office/word/2010/wordprocessingCanvas" xmlns:cx="http://schemas.microsoft.com/office/drawing/2014/chartex" xmlns:cx1="http://schemas.microsoft.com/office/drawing/2015/9/8/chartex" xmlns:cx2="http://schemas.microsoft.com/office/drawing/2015/10/21/chartex" xmlns:cx3="http://schemas.microsoft.com/office/drawing/2016/5/9/chartex" xmlns:cx4="http://schemas.microsoft.com/office/drawing/2016/5/10/chartex" xmlns:cx5="http://schemas.microsoft.com/office/drawing/2016/5/11/chartex" xmlns:cx6="http://schemas.microsoft.com/office/drawing/2016/5/12/chartex" xmlns:cx7="http://schemas.microsoft.com/office/drawing/2016/5/13/chartex" xmlns:cx8="http://schemas.microsoft.com/office/drawing/2016/5/14/chartex" xmlns:mc="http://schemas.openxmlformats.org/markup-compatibility/2006" xmlns:aink="http://schemas.microsoft.com/office/drawing/2016/ink" xmlns:am3d="http://schemas.microsoft.com/office/drawing/2017/model3d" xmlns:o="urn:schemas-microsoft-com:office:office" xmlns:r="http://schemas.openxmlformats.org/officeDocument/2006/relationships" xmlns:m="http://schemas.openxmlformats.org/officeDocument/2006/math" xmlns:v="urn:schemas-microsoft-com:vml" xmlns:wp14="http://schemas.microsoft.com/office/word/2010/wordprocessingDrawing" xmlns:wp="http://schemas.openxmlformats.org/drawingml/2006/wordprocessingDrawing" xmlns:w10="urn:schemas-microsoft-com:office:word" xmlns:w="http://schemas.openxmlformats.org/wordprocessingml/2006/main" xmlns:w14="http://schemas.microsoft.com/office/word/2010/wordml" xmlns:w15="http://schemas.microsoft.com/office/word/2012/wordml" xmlns:w16cex="http://schemas.microsoft.com/office/word/2018/wordml/cex" xmlns:w16cid="http://schemas.microsoft.com/office/word/2016/wordml/cid" xmlns:w16="http://schemas.microsoft.com/office/word/2018/wordml" xmlns:w16se="http://schemas.microsoft.com/office/word/2015/wordml/symex" xmlns:wpg="http://schemas.microsoft.com/office/word/2010/wordprocessingGroup" xmlns:wpi="http://schemas.microsoft.com/office/word/2010/wordprocessingInk" xmlns:wne="http://schemas.microsoft.com/office/word/2006/wordml" xmlns:wps="http://schemas.microsoft.com/office/word/2010/wordprocessingShape" mc:Ignorable="w14 w15 w16se w16cid w16 w16cex wp14">
   <w:p>
     <w:pPr>
       <w:pStyle w:val="Footer"/>
@@ -3397,7 +3422,7 @@
 </file>
 
 <file path=word/footnotes.xml><?xml version="1.0" encoding="utf-8"?>
-<w:footnotes xmlns:wpc="http://schemas.microsoft.com/office/word/2010/wordprocessingCanvas" xmlns:mc="http://schemas.openxmlformats.org/markup-compatibility/2006" xmlns:o="urn:schemas-microsoft-com:office:office" xmlns:r="http://schemas.openxmlformats.org/officeDocument/2006/relationships" xmlns:m="http://schemas.openxmlformats.org/officeDocument/2006/math" xmlns:v="urn:schemas-microsoft-com:vml" xmlns:wp14="http://schemas.microsoft.com/office/word/2010/wordprocessingDrawing" xmlns:wp="http://schemas.openxmlformats.org/drawingml/2006/wordprocessingDrawing" xmlns:w10="urn:schemas-microsoft-com:office:word" xmlns:w="http://schemas.openxmlformats.org/wordprocessingml/2006/main" xmlns:w14="http://schemas.microsoft.com/office/word/2010/wordml" xmlns:wpg="http://schemas.microsoft.com/office/word/2010/wordprocessingGroup" xmlns:wpi="http://schemas.microsoft.com/office/word/2010/wordprocessingInk" xmlns:wne="http://schemas.microsoft.com/office/word/2006/wordml" xmlns:wps="http://schemas.microsoft.com/office/word/2010/wordprocessingShape" mc:Ignorable="w14 wp14">
+<w:footnotes xmlns:wpc="http://schemas.microsoft.com/office/word/2010/wordprocessingCanvas" xmlns:cx="http://schemas.microsoft.com/office/drawing/2014/chartex" xmlns:cx1="http://schemas.microsoft.com/office/drawing/2015/9/8/chartex" xmlns:cx2="http://schemas.microsoft.com/office/drawing/2015/10/21/chartex" xmlns:cx3="http://schemas.microsoft.com/office/drawing/2016/5/9/chartex" xmlns:cx4="http://schemas.microsoft.com/office/drawing/2016/5/10/chartex" xmlns:cx5="http://schemas.microsoft.com/office/drawing/2016/5/11/chartex" xmlns:cx6="http://schemas.microsoft.com/office/drawing/2016/5/12/chartex" xmlns:cx7="http://schemas.microsoft.com/office/drawing/2016/5/13/chartex" xmlns:cx8="http://schemas.microsoft.com/office/drawing/2016/5/14/chartex" xmlns:mc="http://schemas.openxmlformats.org/markup-compatibility/2006" xmlns:aink="http://schemas.microsoft.com/office/drawing/2016/ink" xmlns:am3d="http://schemas.microsoft.com/office/drawing/2017/model3d" xmlns:o="urn:schemas-microsoft-com:office:office" xmlns:r="http://schemas.openxmlformats.org/officeDocument/2006/relationships" xmlns:m="http://schemas.openxmlformats.org/officeDocument/2006/math" xmlns:v="urn:schemas-microsoft-com:vml" xmlns:wp14="http://schemas.microsoft.com/office/word/2010/wordprocessingDrawing" xmlns:wp="http://schemas.openxmlformats.org/drawingml/2006/wordprocessingDrawing" xmlns:w10="urn:schemas-microsoft-com:office:word" xmlns:w="http://schemas.openxmlformats.org/wordprocessingml/2006/main" xmlns:w14="http://schemas.microsoft.com/office/word/2010/wordml" xmlns:w15="http://schemas.microsoft.com/office/word/2012/wordml" xmlns:w16cex="http://schemas.microsoft.com/office/word/2018/wordml/cex" xmlns:w16cid="http://schemas.microsoft.com/office/word/2016/wordml/cid" xmlns:w16="http://schemas.microsoft.com/office/word/2018/wordml" xmlns:w16se="http://schemas.microsoft.com/office/word/2015/wordml/symex" xmlns:wpg="http://schemas.microsoft.com/office/word/2010/wordprocessingGroup" xmlns:wpi="http://schemas.microsoft.com/office/word/2010/wordprocessingInk" xmlns:wne="http://schemas.microsoft.com/office/word/2006/wordml" xmlns:wps="http://schemas.microsoft.com/office/word/2010/wordprocessingShape" mc:Ignorable="w14 w15 w16se w16cid w16 w16cex wp14">
   <w:footnote w:type="separator" w:id="-1">
     <w:p>
       <w:pPr>
@@ -3422,26 +3447,39 @@
 </file>
 
 <file path=word/header1.xml><?xml version="1.0" encoding="utf-8"?>
-<w:hdr xmlns:wpc="http://schemas.microsoft.com/office/word/2010/wordprocessingCanvas" xmlns:mc="http://schemas.openxmlformats.org/markup-compatibility/2006" xmlns:o="urn:schemas-microsoft-com:office:office" xmlns:r="http://schemas.openxmlformats.org/officeDocument/2006/relationships" xmlns:m="http://schemas.openxmlformats.org/officeDocument/2006/math" xmlns:v="urn:schemas-microsoft-com:vml" xmlns:wp14="http://schemas.microsoft.com/office/word/2010/wordprocessingDrawing" xmlns:wp="http://schemas.openxmlformats.org/drawingml/2006/wordprocessingDrawing" xmlns:w10="urn:schemas-microsoft-com:office:word" xmlns:w="http://schemas.openxmlformats.org/wordprocessingml/2006/main" xmlns:w14="http://schemas.microsoft.com/office/word/2010/wordml" xmlns:wpg="http://schemas.microsoft.com/office/word/2010/wordprocessingGroup" xmlns:wpi="http://schemas.microsoft.com/office/word/2010/wordprocessingInk" xmlns:wne="http://schemas.microsoft.com/office/word/2006/wordml" xmlns:wps="http://schemas.microsoft.com/office/word/2010/wordprocessingShape" mc:Ignorable="w14 wp14">
+<w:hdr xmlns:wpc="http://schemas.microsoft.com/office/word/2010/wordprocessingCanvas" xmlns:cx="http://schemas.microsoft.com/office/drawing/2014/chartex" xmlns:cx1="http://schemas.microsoft.com/office/drawing/2015/9/8/chartex" xmlns:cx2="http://schemas.microsoft.com/office/drawing/2015/10/21/chartex" xmlns:cx3="http://schemas.microsoft.com/office/drawing/2016/5/9/chartex" xmlns:cx4="http://schemas.microsoft.com/office/drawing/2016/5/10/chartex" xmlns:cx5="http://schemas.microsoft.com/office/drawing/2016/5/11/chartex" xmlns:cx6="http://schemas.microsoft.com/office/drawing/2016/5/12/chartex" xmlns:cx7="http://schemas.microsoft.com/office/drawing/2016/5/13/chartex" xmlns:cx8="http://schemas.microsoft.com/office/drawing/2016/5/14/chartex" xmlns:mc="http://schemas.openxmlformats.org/markup-compatibility/2006" xmlns:aink="http://schemas.microsoft.com/office/drawing/2016/ink" xmlns:am3d="http://schemas.microsoft.com/office/drawing/2017/model3d" xmlns:o="urn:schemas-microsoft-com:office:office" xmlns:r="http://schemas.openxmlformats.org/officeDocument/2006/relationships" xmlns:m="http://schemas.openxmlformats.org/officeDocument/2006/math" xmlns:v="urn:schemas-microsoft-com:vml" xmlns:wp14="http://schemas.microsoft.com/office/word/2010/wordprocessingDrawing" xmlns:wp="http://schemas.openxmlformats.org/drawingml/2006/wordprocessingDrawing" xmlns:w10="urn:schemas-microsoft-com:office:word" xmlns:w="http://schemas.openxmlformats.org/wordprocessingml/2006/main" xmlns:w14="http://schemas.microsoft.com/office/word/2010/wordml" xmlns:w15="http://schemas.microsoft.com/office/word/2012/wordml" xmlns:w16cex="http://schemas.microsoft.com/office/word/2018/wordml/cex" xmlns:w16cid="http://schemas.microsoft.com/office/word/2016/wordml/cid" xmlns:w16="http://schemas.microsoft.com/office/word/2018/wordml" xmlns:w16se="http://schemas.microsoft.com/office/word/2015/wordml/symex" xmlns:wpg="http://schemas.microsoft.com/office/word/2010/wordprocessingGroup" xmlns:wpi="http://schemas.microsoft.com/office/word/2010/wordprocessingInk" xmlns:wne="http://schemas.microsoft.com/office/word/2006/wordml" xmlns:wps="http://schemas.microsoft.com/office/word/2010/wordprocessingShape" mc:Ignorable="w14 w15 w16se w16cid w16 w16cex wp14">
   <w:p>
     <w:pPr>
       <w:pStyle w:val="Header"/>
     </w:pPr>
-    <w:fldSimple w:instr=" FILENAME  \* Upper  \* MERGEFORMAT ">
-      <w:r>
-        <w:rPr>
-          <w:noProof/>
-        </w:rPr>
-        <w:t>GDLN_TEAMNG.DOCX</w:t>
-      </w:r>
-    </w:fldSimple>
+    <w:r>
+      <w:fldChar w:fldCharType="begin"/>
+    </w:r>
+    <w:r>
+      <w:instrText xml:space="preserve"> FILENAME  \* Upper  \* MERGEFORMAT </w:instrText>
+    </w:r>
+    <w:r>
+      <w:fldChar w:fldCharType="separate"/>
+    </w:r>
+    <w:r>
+      <w:rPr>
+        <w:noProof/>
+      </w:rPr>
+      <w:t>GDLN_TEAMNG.DOCX</w:t>
+    </w:r>
+    <w:r>
+      <w:rPr>
+        <w:noProof/>
+      </w:rPr>
+      <w:fldChar w:fldCharType="end"/>
+    </w:r>
   </w:p>
 </w:hdr>
 </file>
 
 <file path=word/numbering.xml><?xml version="1.0" encoding="utf-8"?>
-<w:numbering xmlns:wpc="http://schemas.microsoft.com/office/word/2010/wordprocessingCanvas" xmlns:mc="http://schemas.openxmlformats.org/markup-compatibility/2006" xmlns:o="urn:schemas-microsoft-com:office:office" xmlns:r="http://schemas.openxmlformats.org/officeDocument/2006/relationships" xmlns:m="http://schemas.openxmlformats.org/officeDocument/2006/math" xmlns:v="urn:schemas-microsoft-com:vml" xmlns:wp14="http://schemas.microsoft.com/office/word/2010/wordprocessingDrawing" xmlns:wp="http://schemas.openxmlformats.org/drawingml/2006/wordprocessingDrawing" xmlns:w10="urn:schemas-microsoft-com:office:word" xmlns:w="http://schemas.openxmlformats.org/wordprocessingml/2006/main" xmlns:w14="http://schemas.microsoft.com/office/word/2010/wordml" xmlns:wpg="http://schemas.microsoft.com/office/word/2010/wordprocessingGroup" xmlns:wpi="http://schemas.microsoft.com/office/word/2010/wordprocessingInk" xmlns:wne="http://schemas.microsoft.com/office/word/2006/wordml" xmlns:wps="http://schemas.microsoft.com/office/word/2010/wordprocessingShape" mc:Ignorable="w14 wp14">
-  <w:abstractNum w:abstractNumId="0">
+<w:numbering xmlns:wpc="http://schemas.microsoft.com/office/word/2010/wordprocessingCanvas" xmlns:cx="http://schemas.microsoft.com/office/drawing/2014/chartex" xmlns:cx1="http://schemas.microsoft.com/office/drawing/2015/9/8/chartex" xmlns:cx2="http://schemas.microsoft.com/office/drawing/2015/10/21/chartex" xmlns:cx3="http://schemas.microsoft.com/office/drawing/2016/5/9/chartex" xmlns:cx4="http://schemas.microsoft.com/office/drawing/2016/5/10/chartex" xmlns:cx5="http://schemas.microsoft.com/office/drawing/2016/5/11/chartex" xmlns:cx6="http://schemas.microsoft.com/office/drawing/2016/5/12/chartex" xmlns:cx7="http://schemas.microsoft.com/office/drawing/2016/5/13/chartex" xmlns:cx8="http://schemas.microsoft.com/office/drawing/2016/5/14/chartex" xmlns:mc="http://schemas.openxmlformats.org/markup-compatibility/2006" xmlns:aink="http://schemas.microsoft.com/office/drawing/2016/ink" xmlns:am3d="http://schemas.microsoft.com/office/drawing/2017/model3d" xmlns:o="urn:schemas-microsoft-com:office:office" xmlns:r="http://schemas.openxmlformats.org/officeDocument/2006/relationships" xmlns:m="http://schemas.openxmlformats.org/officeDocument/2006/math" xmlns:v="urn:schemas-microsoft-com:vml" xmlns:wp14="http://schemas.microsoft.com/office/word/2010/wordprocessingDrawing" xmlns:wp="http://schemas.openxmlformats.org/drawingml/2006/wordprocessingDrawing" xmlns:w10="urn:schemas-microsoft-com:office:word" xmlns:w="http://schemas.openxmlformats.org/wordprocessingml/2006/main" xmlns:w14="http://schemas.microsoft.com/office/word/2010/wordml" xmlns:w15="http://schemas.microsoft.com/office/word/2012/wordml" xmlns:w16cex="http://schemas.microsoft.com/office/word/2018/wordml/cex" xmlns:w16cid="http://schemas.microsoft.com/office/word/2016/wordml/cid" xmlns:w16="http://schemas.microsoft.com/office/word/2018/wordml" xmlns:w16se="http://schemas.microsoft.com/office/word/2015/wordml/symex" xmlns:wpg="http://schemas.microsoft.com/office/word/2010/wordprocessingGroup" xmlns:wpi="http://schemas.microsoft.com/office/word/2010/wordprocessingInk" xmlns:wne="http://schemas.microsoft.com/office/word/2006/wordml" xmlns:wps="http://schemas.microsoft.com/office/word/2010/wordprocessingShape" mc:Ignorable="w14 w15 w16se w16cid w16 w16cex wp14">
+  <w:abstractNum w:abstractNumId="0" w15:restartNumberingAfterBreak="0">
     <w:nsid w:val="027C7A46"/>
     <w:multiLevelType w:val="hybridMultilevel"/>
     <w:tmpl w:val="467E9FC0"/>
@@ -3581,7 +3619,7 @@
       </w:rPr>
     </w:lvl>
   </w:abstractNum>
-  <w:abstractNum w:abstractNumId="1">
+  <w:abstractNum w:abstractNumId="1" w15:restartNumberingAfterBreak="0">
     <w:nsid w:val="06E00050"/>
     <w:multiLevelType w:val="hybridMultilevel"/>
     <w:tmpl w:val="5C802BC2"/>
@@ -3694,7 +3732,7 @@
       </w:rPr>
     </w:lvl>
   </w:abstractNum>
-  <w:abstractNum w:abstractNumId="2">
+  <w:abstractNum w:abstractNumId="2" w15:restartNumberingAfterBreak="0">
     <w:nsid w:val="07FA3A79"/>
     <w:multiLevelType w:val="hybridMultilevel"/>
     <w:tmpl w:val="D302994E"/>
@@ -3834,7 +3872,7 @@
       </w:rPr>
     </w:lvl>
   </w:abstractNum>
-  <w:abstractNum w:abstractNumId="3">
+  <w:abstractNum w:abstractNumId="3" w15:restartNumberingAfterBreak="0">
     <w:nsid w:val="0EC53DC2"/>
     <w:multiLevelType w:val="hybridMultilevel"/>
     <w:tmpl w:val="EF5E6C16"/>
@@ -3947,7 +3985,7 @@
       </w:rPr>
     </w:lvl>
   </w:abstractNum>
-  <w:abstractNum w:abstractNumId="4">
+  <w:abstractNum w:abstractNumId="4" w15:restartNumberingAfterBreak="0">
     <w:nsid w:val="0FC40F80"/>
     <w:multiLevelType w:val="hybridMultilevel"/>
     <w:tmpl w:val="A74C969C"/>
@@ -4060,7 +4098,7 @@
       </w:rPr>
     </w:lvl>
   </w:abstractNum>
-  <w:abstractNum w:abstractNumId="5">
+  <w:abstractNum w:abstractNumId="5" w15:restartNumberingAfterBreak="0">
     <w:nsid w:val="19BC73E1"/>
     <w:multiLevelType w:val="hybridMultilevel"/>
     <w:tmpl w:val="958EE2CE"/>
@@ -4173,7 +4211,7 @@
       </w:rPr>
     </w:lvl>
   </w:abstractNum>
-  <w:abstractNum w:abstractNumId="6">
+  <w:abstractNum w:abstractNumId="6" w15:restartNumberingAfterBreak="0">
     <w:nsid w:val="1A7648D0"/>
     <w:multiLevelType w:val="hybridMultilevel"/>
     <w:tmpl w:val="14F08C10"/>
@@ -4286,7 +4324,7 @@
       </w:rPr>
     </w:lvl>
   </w:abstractNum>
-  <w:abstractNum w:abstractNumId="7">
+  <w:abstractNum w:abstractNumId="7" w15:restartNumberingAfterBreak="0">
     <w:nsid w:val="1D947B42"/>
     <w:multiLevelType w:val="hybridMultilevel"/>
     <w:tmpl w:val="AECA14A0"/>
@@ -4399,7 +4437,7 @@
       </w:rPr>
     </w:lvl>
   </w:abstractNum>
-  <w:abstractNum w:abstractNumId="8">
+  <w:abstractNum w:abstractNumId="8" w15:restartNumberingAfterBreak="0">
     <w:nsid w:val="21075407"/>
     <w:multiLevelType w:val="hybridMultilevel"/>
     <w:tmpl w:val="B9BCEE74"/>
@@ -4512,7 +4550,7 @@
       </w:rPr>
     </w:lvl>
   </w:abstractNum>
-  <w:abstractNum w:abstractNumId="9">
+  <w:abstractNum w:abstractNumId="9" w15:restartNumberingAfterBreak="0">
     <w:nsid w:val="2AD13E2D"/>
     <w:multiLevelType w:val="hybridMultilevel"/>
     <w:tmpl w:val="EBF01282"/>
@@ -4625,7 +4663,7 @@
       </w:rPr>
     </w:lvl>
   </w:abstractNum>
-  <w:abstractNum w:abstractNumId="10">
+  <w:abstractNum w:abstractNumId="10" w15:restartNumberingAfterBreak="0">
     <w:nsid w:val="34556846"/>
     <w:multiLevelType w:val="hybridMultilevel"/>
     <w:tmpl w:val="2B02634C"/>
@@ -4738,7 +4776,7 @@
       </w:rPr>
     </w:lvl>
   </w:abstractNum>
-  <w:abstractNum w:abstractNumId="11">
+  <w:abstractNum w:abstractNumId="11" w15:restartNumberingAfterBreak="0">
     <w:nsid w:val="374C2DE6"/>
     <w:multiLevelType w:val="hybridMultilevel"/>
     <w:tmpl w:val="934C4EDE"/>
@@ -4827,7 +4865,7 @@
       </w:pPr>
     </w:lvl>
   </w:abstractNum>
-  <w:abstractNum w:abstractNumId="12">
+  <w:abstractNum w:abstractNumId="12" w15:restartNumberingAfterBreak="0">
     <w:nsid w:val="396D4B1D"/>
     <w:multiLevelType w:val="hybridMultilevel"/>
     <w:tmpl w:val="CE645CCC"/>
@@ -4940,7 +4978,7 @@
       </w:rPr>
     </w:lvl>
   </w:abstractNum>
-  <w:abstractNum w:abstractNumId="13">
+  <w:abstractNum w:abstractNumId="13" w15:restartNumberingAfterBreak="0">
     <w:nsid w:val="3B457B71"/>
     <w:multiLevelType w:val="hybridMultilevel"/>
     <w:tmpl w:val="0372AE50"/>
@@ -5053,7 +5091,7 @@
       </w:rPr>
     </w:lvl>
   </w:abstractNum>
-  <w:abstractNum w:abstractNumId="14">
+  <w:abstractNum w:abstractNumId="14" w15:restartNumberingAfterBreak="0">
     <w:nsid w:val="3C93219D"/>
     <w:multiLevelType w:val="hybridMultilevel"/>
     <w:tmpl w:val="34365736"/>
@@ -5166,7 +5204,7 @@
       </w:rPr>
     </w:lvl>
   </w:abstractNum>
-  <w:abstractNum w:abstractNumId="15">
+  <w:abstractNum w:abstractNumId="15" w15:restartNumberingAfterBreak="0">
     <w:nsid w:val="3CB765E5"/>
     <w:multiLevelType w:val="hybridMultilevel"/>
     <w:tmpl w:val="11C627F8"/>
@@ -5255,7 +5293,7 @@
       </w:pPr>
     </w:lvl>
   </w:abstractNum>
-  <w:abstractNum w:abstractNumId="16">
+  <w:abstractNum w:abstractNumId="16" w15:restartNumberingAfterBreak="0">
     <w:nsid w:val="3F08564C"/>
     <w:multiLevelType w:val="hybridMultilevel"/>
     <w:tmpl w:val="00E4AC90"/>
@@ -5395,7 +5433,7 @@
       </w:rPr>
     </w:lvl>
   </w:abstractNum>
-  <w:abstractNum w:abstractNumId="17">
+  <w:abstractNum w:abstractNumId="17" w15:restartNumberingAfterBreak="0">
     <w:nsid w:val="458C5ED8"/>
     <w:multiLevelType w:val="hybridMultilevel"/>
     <w:tmpl w:val="A5AA02D8"/>
@@ -5535,7 +5573,7 @@
       </w:rPr>
     </w:lvl>
   </w:abstractNum>
-  <w:abstractNum w:abstractNumId="18">
+  <w:abstractNum w:abstractNumId="18" w15:restartNumberingAfterBreak="0">
     <w:nsid w:val="50087B5A"/>
     <w:multiLevelType w:val="hybridMultilevel"/>
     <w:tmpl w:val="070CC80A"/>
@@ -5648,7 +5686,7 @@
       </w:rPr>
     </w:lvl>
   </w:abstractNum>
-  <w:abstractNum w:abstractNumId="19">
+  <w:abstractNum w:abstractNumId="19" w15:restartNumberingAfterBreak="0">
     <w:nsid w:val="59E850FC"/>
     <w:multiLevelType w:val="hybridMultilevel"/>
     <w:tmpl w:val="D510857C"/>
@@ -5761,7 +5799,7 @@
       </w:rPr>
     </w:lvl>
   </w:abstractNum>
-  <w:abstractNum w:abstractNumId="20">
+  <w:abstractNum w:abstractNumId="20" w15:restartNumberingAfterBreak="0">
     <w:nsid w:val="5B6455E5"/>
     <w:multiLevelType w:val="hybridMultilevel"/>
     <w:tmpl w:val="9A5C4FAA"/>
@@ -5850,7 +5888,7 @@
       </w:pPr>
     </w:lvl>
   </w:abstractNum>
-  <w:abstractNum w:abstractNumId="21">
+  <w:abstractNum w:abstractNumId="21" w15:restartNumberingAfterBreak="0">
     <w:nsid w:val="5D984929"/>
     <w:multiLevelType w:val="hybridMultilevel"/>
     <w:tmpl w:val="E03E6546"/>
@@ -5963,7 +6001,7 @@
       </w:rPr>
     </w:lvl>
   </w:abstractNum>
-  <w:abstractNum w:abstractNumId="22">
+  <w:abstractNum w:abstractNumId="22" w15:restartNumberingAfterBreak="0">
     <w:nsid w:val="5FA914DF"/>
     <w:multiLevelType w:val="hybridMultilevel"/>
     <w:tmpl w:val="05D2C62A"/>
@@ -6052,7 +6090,7 @@
       </w:pPr>
     </w:lvl>
   </w:abstractNum>
-  <w:abstractNum w:abstractNumId="23">
+  <w:abstractNum w:abstractNumId="23" w15:restartNumberingAfterBreak="0">
     <w:nsid w:val="605E5066"/>
     <w:multiLevelType w:val="hybridMultilevel"/>
     <w:tmpl w:val="BBDEDF96"/>
@@ -6164,7 +6202,7 @@
       </w:rPr>
     </w:lvl>
   </w:abstractNum>
-  <w:abstractNum w:abstractNumId="24">
+  <w:abstractNum w:abstractNumId="24" w15:restartNumberingAfterBreak="0">
     <w:nsid w:val="60AE4D14"/>
     <w:multiLevelType w:val="hybridMultilevel"/>
     <w:tmpl w:val="6F825A14"/>
@@ -6277,7 +6315,7 @@
       </w:rPr>
     </w:lvl>
   </w:abstractNum>
-  <w:abstractNum w:abstractNumId="25">
+  <w:abstractNum w:abstractNumId="25" w15:restartNumberingAfterBreak="0">
     <w:nsid w:val="632A0792"/>
     <w:multiLevelType w:val="hybridMultilevel"/>
     <w:tmpl w:val="3B301E0A"/>
@@ -6390,7 +6428,7 @@
       </w:rPr>
     </w:lvl>
   </w:abstractNum>
-  <w:abstractNum w:abstractNumId="26">
+  <w:abstractNum w:abstractNumId="26" w15:restartNumberingAfterBreak="0">
     <w:nsid w:val="63701C8F"/>
     <w:multiLevelType w:val="hybridMultilevel"/>
     <w:tmpl w:val="7C7897EE"/>
@@ -6503,7 +6541,7 @@
       </w:rPr>
     </w:lvl>
   </w:abstractNum>
-  <w:abstractNum w:abstractNumId="27">
+  <w:abstractNum w:abstractNumId="27" w15:restartNumberingAfterBreak="0">
     <w:nsid w:val="64FE2F47"/>
     <w:multiLevelType w:val="hybridMultilevel"/>
     <w:tmpl w:val="FAB6E4B4"/>
@@ -6616,7 +6654,7 @@
       </w:rPr>
     </w:lvl>
   </w:abstractNum>
-  <w:abstractNum w:abstractNumId="28">
+  <w:abstractNum w:abstractNumId="28" w15:restartNumberingAfterBreak="0">
     <w:nsid w:val="66272208"/>
     <w:multiLevelType w:val="hybridMultilevel"/>
     <w:tmpl w:val="B4DABA8C"/>
@@ -6708,7 +6746,7 @@
       </w:pPr>
     </w:lvl>
   </w:abstractNum>
-  <w:abstractNum w:abstractNumId="29">
+  <w:abstractNum w:abstractNumId="29" w15:restartNumberingAfterBreak="0">
     <w:nsid w:val="68CF1D90"/>
     <w:multiLevelType w:val="hybridMultilevel"/>
     <w:tmpl w:val="975E8F8A"/>
@@ -6821,7 +6859,7 @@
       </w:rPr>
     </w:lvl>
   </w:abstractNum>
-  <w:abstractNum w:abstractNumId="30">
+  <w:abstractNum w:abstractNumId="30" w15:restartNumberingAfterBreak="0">
     <w:nsid w:val="6A603A9E"/>
     <w:multiLevelType w:val="hybridMultilevel"/>
     <w:tmpl w:val="934C4EDE"/>
@@ -6910,7 +6948,7 @@
       </w:pPr>
     </w:lvl>
   </w:abstractNum>
-  <w:abstractNum w:abstractNumId="31">
+  <w:abstractNum w:abstractNumId="31" w15:restartNumberingAfterBreak="0">
     <w:nsid w:val="6A9101A2"/>
     <w:multiLevelType w:val="hybridMultilevel"/>
     <w:tmpl w:val="AD74C2CC"/>
@@ -6996,7 +7034,7 @@
       </w:pPr>
     </w:lvl>
   </w:abstractNum>
-  <w:abstractNum w:abstractNumId="32">
+  <w:abstractNum w:abstractNumId="32" w15:restartNumberingAfterBreak="0">
     <w:nsid w:val="6D2B4B35"/>
     <w:multiLevelType w:val="hybridMultilevel"/>
     <w:tmpl w:val="0ACC89B2"/>
@@ -7109,7 +7147,7 @@
       </w:rPr>
     </w:lvl>
   </w:abstractNum>
-  <w:abstractNum w:abstractNumId="33">
+  <w:abstractNum w:abstractNumId="33" w15:restartNumberingAfterBreak="0">
     <w:nsid w:val="6E7141AD"/>
     <w:multiLevelType w:val="hybridMultilevel"/>
     <w:tmpl w:val="9EF6BF94"/>
@@ -7222,7 +7260,7 @@
       </w:rPr>
     </w:lvl>
   </w:abstractNum>
-  <w:abstractNum w:abstractNumId="34">
+  <w:abstractNum w:abstractNumId="34" w15:restartNumberingAfterBreak="0">
     <w:nsid w:val="6FA440DB"/>
     <w:multiLevelType w:val="hybridMultilevel"/>
     <w:tmpl w:val="9B663E1A"/>
@@ -7335,7 +7373,7 @@
       </w:rPr>
     </w:lvl>
   </w:abstractNum>
-  <w:abstractNum w:abstractNumId="35">
+  <w:abstractNum w:abstractNumId="35" w15:restartNumberingAfterBreak="0">
     <w:nsid w:val="707A494B"/>
     <w:multiLevelType w:val="hybridMultilevel"/>
     <w:tmpl w:val="15826998"/>
@@ -7448,7 +7486,7 @@
       </w:rPr>
     </w:lvl>
   </w:abstractNum>
-  <w:abstractNum w:abstractNumId="36">
+  <w:abstractNum w:abstractNumId="36" w15:restartNumberingAfterBreak="0">
     <w:nsid w:val="72FC736C"/>
     <w:multiLevelType w:val="hybridMultilevel"/>
     <w:tmpl w:val="7C261B22"/>
@@ -7561,7 +7599,7 @@
       </w:rPr>
     </w:lvl>
   </w:abstractNum>
-  <w:abstractNum w:abstractNumId="37">
+  <w:abstractNum w:abstractNumId="37" w15:restartNumberingAfterBreak="0">
     <w:nsid w:val="7586650F"/>
     <w:multiLevelType w:val="hybridMultilevel"/>
     <w:tmpl w:val="6AF24BE8"/>
@@ -7674,7 +7712,7 @@
       </w:rPr>
     </w:lvl>
   </w:abstractNum>
-  <w:abstractNum w:abstractNumId="38">
+  <w:abstractNum w:abstractNumId="38" w15:restartNumberingAfterBreak="0">
     <w:nsid w:val="7A653F6E"/>
     <w:multiLevelType w:val="hybridMultilevel"/>
     <w:tmpl w:val="2DFEE136"/>
@@ -7787,7 +7825,7 @@
       </w:rPr>
     </w:lvl>
   </w:abstractNum>
-  <w:abstractNum w:abstractNumId="39">
+  <w:abstractNum w:abstractNumId="39" w15:restartNumberingAfterBreak="0">
     <w:nsid w:val="7A7366DB"/>
     <w:multiLevelType w:val="hybridMultilevel"/>
     <w:tmpl w:val="40AA1CD6"/>
@@ -7927,7 +7965,7 @@
       </w:rPr>
     </w:lvl>
   </w:abstractNum>
-  <w:abstractNum w:abstractNumId="40">
+  <w:abstractNum w:abstractNumId="40" w15:restartNumberingAfterBreak="0">
     <w:nsid w:val="7B635C83"/>
     <w:multiLevelType w:val="hybridMultilevel"/>
     <w:tmpl w:val="A34AC956"/>
@@ -8013,7 +8051,7 @@
       </w:pPr>
     </w:lvl>
   </w:abstractNum>
-  <w:abstractNum w:abstractNumId="41">
+  <w:abstractNum w:abstractNumId="41" w15:restartNumberingAfterBreak="0">
     <w:nsid w:val="7C67549B"/>
     <w:multiLevelType w:val="hybridMultilevel"/>
     <w:tmpl w:val="FF2CE310"/>
@@ -8126,7 +8164,7 @@
       </w:rPr>
     </w:lvl>
   </w:abstractNum>
-  <w:abstractNum w:abstractNumId="42">
+  <w:abstractNum w:abstractNumId="42" w15:restartNumberingAfterBreak="0">
     <w:nsid w:val="7D976921"/>
     <w:multiLevelType w:val="hybridMultilevel"/>
     <w:tmpl w:val="D1565E58"/>
@@ -8239,7 +8277,7 @@
       </w:rPr>
     </w:lvl>
   </w:abstractNum>
-  <w:abstractNum w:abstractNumId="43">
+  <w:abstractNum w:abstractNumId="43" w15:restartNumberingAfterBreak="0">
     <w:nsid w:val="7E3F0F7A"/>
     <w:multiLevelType w:val="hybridMultilevel"/>
     <w:tmpl w:val="C61A834C"/>
@@ -8461,7 +8499,7 @@
 </file>
 
 <file path=word/styles.xml><?xml version="1.0" encoding="utf-8"?>
-<w:styles xmlns:mc="http://schemas.openxmlformats.org/markup-compatibility/2006" xmlns:r="http://schemas.openxmlformats.org/officeDocument/2006/relationships" xmlns:w="http://schemas.openxmlformats.org/wordprocessingml/2006/main" xmlns:w14="http://schemas.microsoft.com/office/word/2010/wordml" mc:Ignorable="w14">
+<w:styles xmlns:mc="http://schemas.openxmlformats.org/markup-compatibility/2006" xmlns:r="http://schemas.openxmlformats.org/officeDocument/2006/relationships" xmlns:w="http://schemas.openxmlformats.org/wordprocessingml/2006/main" xmlns:w14="http://schemas.microsoft.com/office/word/2010/wordml" xmlns:w15="http://schemas.microsoft.com/office/word/2012/wordml" xmlns:w16cex="http://schemas.microsoft.com/office/word/2018/wordml/cex" xmlns:w16cid="http://schemas.microsoft.com/office/word/2016/wordml/cid" xmlns:w16="http://schemas.microsoft.com/office/word/2018/wordml" xmlns:w16se="http://schemas.microsoft.com/office/word/2015/wordml/symex" mc:Ignorable="w14 w15 w16se w16cid w16 w16cex">
   <w:docDefaults>
     <w:rPrDefault>
       <w:rPr>
@@ -8477,145 +8515,384 @@
       </w:pPr>
     </w:pPrDefault>
   </w:docDefaults>
-  <w:latentStyles w:defLockedState="0" w:defUIPriority="99" w:defSemiHidden="1" w:defUnhideWhenUsed="1" w:defQFormat="0" w:count="267">
-    <w:lsdException w:name="Normal" w:semiHidden="0" w:uiPriority="0" w:unhideWhenUsed="0" w:qFormat="1"/>
-    <w:lsdException w:name="heading 1" w:semiHidden="0" w:uiPriority="9" w:unhideWhenUsed="0" w:qFormat="1"/>
-    <w:lsdException w:name="heading 2" w:uiPriority="9" w:qFormat="1"/>
-    <w:lsdException w:name="heading 3" w:uiPriority="9" w:qFormat="1"/>
-    <w:lsdException w:name="heading 4" w:uiPriority="9" w:qFormat="1"/>
-    <w:lsdException w:name="heading 5" w:uiPriority="9" w:qFormat="1"/>
-    <w:lsdException w:name="heading 6" w:uiPriority="9" w:qFormat="1"/>
-    <w:lsdException w:name="heading 7" w:uiPriority="9" w:qFormat="1"/>
-    <w:lsdException w:name="heading 8" w:uiPriority="9" w:qFormat="1"/>
-    <w:lsdException w:name="heading 9" w:uiPriority="9" w:qFormat="1"/>
-    <w:lsdException w:name="toc 1" w:uiPriority="39"/>
-    <w:lsdException w:name="toc 2" w:uiPriority="39"/>
-    <w:lsdException w:name="toc 3" w:uiPriority="39"/>
-    <w:lsdException w:name="toc 4" w:uiPriority="39"/>
-    <w:lsdException w:name="toc 5" w:uiPriority="39"/>
-    <w:lsdException w:name="toc 6" w:uiPriority="39"/>
-    <w:lsdException w:name="toc 7" w:uiPriority="39"/>
-    <w:lsdException w:name="toc 8" w:uiPriority="39"/>
-    <w:lsdException w:name="toc 9" w:uiPriority="39"/>
-    <w:lsdException w:name="caption" w:uiPriority="35" w:qFormat="1"/>
-    <w:lsdException w:name="Title" w:semiHidden="0" w:uiPriority="10" w:unhideWhenUsed="0" w:qFormat="1"/>
-    <w:lsdException w:name="Default Paragraph Font" w:uiPriority="1"/>
-    <w:lsdException w:name="Subtitle" w:semiHidden="0" w:uiPriority="11" w:unhideWhenUsed="0" w:qFormat="1"/>
-    <w:lsdException w:name="Strong" w:semiHidden="0" w:uiPriority="22" w:unhideWhenUsed="0" w:qFormat="1"/>
-    <w:lsdException w:name="Emphasis" w:semiHidden="0" w:uiPriority="20" w:unhideWhenUsed="0" w:qFormat="1"/>
-    <w:lsdException w:name="Normal (Web)" w:uiPriority="0"/>
-    <w:lsdException w:name="Table Grid" w:uiPriority="0"/>
-    <w:lsdException w:name="Placeholder Text" w:unhideWhenUsed="0"/>
-    <w:lsdException w:name="No Spacing" w:semiHidden="0" w:uiPriority="1" w:unhideWhenUsed="0" w:qFormat="1"/>
-    <w:lsdException w:name="Light Shading" w:semiHidden="0" w:uiPriority="60" w:unhideWhenUsed="0"/>
-    <w:lsdException w:name="Light List" w:semiHidden="0" w:uiPriority="61" w:unhideWhenUsed="0"/>
-    <w:lsdException w:name="Light Grid" w:semiHidden="0" w:uiPriority="62" w:unhideWhenUsed="0"/>
-    <w:lsdException w:name="Medium Shading 1" w:semiHidden="0" w:uiPriority="63" w:unhideWhenUsed="0"/>
-    <w:lsdException w:name="Medium Shading 2" w:semiHidden="0" w:uiPriority="64" w:unhideWhenUsed="0"/>
-    <w:lsdException w:name="Medium List 1" w:semiHidden="0" w:uiPriority="65" w:unhideWhenUsed="0"/>
-    <w:lsdException w:name="Medium List 2" w:semiHidden="0" w:uiPriority="66" w:unhideWhenUsed="0"/>
-    <w:lsdException w:name="Medium Grid 1" w:semiHidden="0" w:uiPriority="67" w:unhideWhenUsed="0"/>
-    <w:lsdException w:name="Medium Grid 2" w:semiHidden="0" w:uiPriority="68" w:unhideWhenUsed="0"/>
-    <w:lsdException w:name="Medium Grid 3" w:semiHidden="0" w:uiPriority="69" w:unhideWhenUsed="0"/>
-    <w:lsdException w:name="Dark List" w:semiHidden="0" w:uiPriority="70" w:unhideWhenUsed="0"/>
-    <w:lsdException w:name="Colorful Shading" w:semiHidden="0" w:uiPriority="71" w:unhideWhenUsed="0"/>
-    <w:lsdException w:name="Colorful List" w:semiHidden="0" w:uiPriority="72" w:unhideWhenUsed="0"/>
-    <w:lsdException w:name="Colorful Grid" w:semiHidden="0" w:uiPriority="73" w:unhideWhenUsed="0"/>
-    <w:lsdException w:name="Light Shading Accent 1" w:semiHidden="0" w:uiPriority="60" w:unhideWhenUsed="0"/>
-    <w:lsdException w:name="Light List Accent 1" w:semiHidden="0" w:uiPriority="61" w:unhideWhenUsed="0"/>
-    <w:lsdException w:name="Light Grid Accent 1" w:semiHidden="0" w:uiPriority="62" w:unhideWhenUsed="0"/>
-    <w:lsdException w:name="Medium Shading 1 Accent 1" w:semiHidden="0" w:uiPriority="63" w:unhideWhenUsed="0"/>
-    <w:lsdException w:name="Medium Shading 2 Accent 1" w:semiHidden="0" w:uiPriority="64" w:unhideWhenUsed="0"/>
-    <w:lsdException w:name="Medium List 1 Accent 1" w:semiHidden="0" w:uiPriority="65" w:unhideWhenUsed="0"/>
-    <w:lsdException w:name="Revision" w:unhideWhenUsed="0"/>
-    <w:lsdException w:name="List Paragraph" w:semiHidden="0" w:uiPriority="34" w:unhideWhenUsed="0" w:qFormat="1"/>
-    <w:lsdException w:name="Quote" w:semiHidden="0" w:uiPriority="29" w:unhideWhenUsed="0" w:qFormat="1"/>
-    <w:lsdException w:name="Intense Quote" w:semiHidden="0" w:uiPriority="30" w:unhideWhenUsed="0" w:qFormat="1"/>
-    <w:lsdException w:name="Medium List 2 Accent 1" w:semiHidden="0" w:uiPriority="66" w:unhideWhenUsed="0"/>
-    <w:lsdException w:name="Medium Grid 1 Accent 1" w:semiHidden="0" w:uiPriority="67" w:unhideWhenUsed="0"/>
-    <w:lsdException w:name="Medium Grid 2 Accent 1" w:semiHidden="0" w:uiPriority="68" w:unhideWhenUsed="0"/>
-    <w:lsdException w:name="Medium Grid 3 Accent 1" w:semiHidden="0" w:uiPriority="69" w:unhideWhenUsed="0"/>
-    <w:lsdException w:name="Dark List Accent 1" w:semiHidden="0" w:uiPriority="70" w:unhideWhenUsed="0"/>
-    <w:lsdException w:name="Colorful Shading Accent 1" w:semiHidden="0" w:uiPriority="71" w:unhideWhenUsed="0"/>
-    <w:lsdException w:name="Colorful List Accent 1" w:semiHidden="0" w:uiPriority="72" w:unhideWhenUsed="0"/>
-    <w:lsdException w:name="Colorful Grid Accent 1" w:semiHidden="0" w:uiPriority="73" w:unhideWhenUsed="0"/>
-    <w:lsdException w:name="Light Shading Accent 2" w:semiHidden="0" w:uiPriority="60" w:unhideWhenUsed="0"/>
-    <w:lsdException w:name="Light List Accent 2" w:semiHidden="0" w:uiPriority="61" w:unhideWhenUsed="0"/>
-    <w:lsdException w:name="Light Grid Accent 2" w:semiHidden="0" w:uiPriority="62" w:unhideWhenUsed="0"/>
-    <w:lsdException w:name="Medium Shading 1 Accent 2" w:semiHidden="0" w:uiPriority="63" w:unhideWhenUsed="0"/>
-    <w:lsdException w:name="Medium Shading 2 Accent 2" w:semiHidden="0" w:uiPriority="64" w:unhideWhenUsed="0"/>
-    <w:lsdException w:name="Medium List 1 Accent 2" w:semiHidden="0" w:uiPriority="65" w:unhideWhenUsed="0"/>
-    <w:lsdException w:name="Medium List 2 Accent 2" w:semiHidden="0" w:uiPriority="66" w:unhideWhenUsed="0"/>
-    <w:lsdException w:name="Medium Grid 1 Accent 2" w:semiHidden="0" w:uiPriority="67" w:unhideWhenUsed="0"/>
-    <w:lsdException w:name="Medium Grid 2 Accent 2" w:semiHidden="0" w:uiPriority="68" w:unhideWhenUsed="0"/>
-    <w:lsdException w:name="Medium Grid 3 Accent 2" w:semiHidden="0" w:uiPriority="69" w:unhideWhenUsed="0"/>
-    <w:lsdException w:name="Dark List Accent 2" w:semiHidden="0" w:uiPriority="70" w:unhideWhenUsed="0"/>
-    <w:lsdException w:name="Colorful Shading Accent 2" w:semiHidden="0" w:uiPriority="71" w:unhideWhenUsed="0"/>
-    <w:lsdException w:name="Colorful List Accent 2" w:semiHidden="0" w:uiPriority="72" w:unhideWhenUsed="0"/>
-    <w:lsdException w:name="Colorful Grid Accent 2" w:semiHidden="0" w:uiPriority="73" w:unhideWhenUsed="0"/>
-    <w:lsdException w:name="Light Shading Accent 3" w:semiHidden="0" w:uiPriority="60" w:unhideWhenUsed="0"/>
-    <w:lsdException w:name="Light List Accent 3" w:semiHidden="0" w:uiPriority="61" w:unhideWhenUsed="0"/>
-    <w:lsdException w:name="Light Grid Accent 3" w:semiHidden="0" w:uiPriority="62" w:unhideWhenUsed="0"/>
-    <w:lsdException w:name="Medium Shading 1 Accent 3" w:semiHidden="0" w:uiPriority="63" w:unhideWhenUsed="0"/>
-    <w:lsdException w:name="Medium Shading 2 Accent 3" w:semiHidden="0" w:uiPriority="64" w:unhideWhenUsed="0"/>
-    <w:lsdException w:name="Medium List 1 Accent 3" w:semiHidden="0" w:uiPriority="65" w:unhideWhenUsed="0"/>
-    <w:lsdException w:name="Medium List 2 Accent 3" w:semiHidden="0" w:uiPriority="66" w:unhideWhenUsed="0"/>
-    <w:lsdException w:name="Medium Grid 1 Accent 3" w:semiHidden="0" w:uiPriority="67" w:unhideWhenUsed="0"/>
-    <w:lsdException w:name="Medium Grid 2 Accent 3" w:semiHidden="0" w:uiPriority="68" w:unhideWhenUsed="0"/>
-    <w:lsdException w:name="Medium Grid 3 Accent 3" w:semiHidden="0" w:uiPriority="69" w:unhideWhenUsed="0"/>
-    <w:lsdException w:name="Dark List Accent 3" w:semiHidden="0" w:uiPriority="70" w:unhideWhenUsed="0"/>
-    <w:lsdException w:name="Colorful Shading Accent 3" w:semiHidden="0" w:uiPriority="71" w:unhideWhenUsed="0"/>
-    <w:lsdException w:name="Colorful List Accent 3" w:semiHidden="0" w:uiPriority="72" w:unhideWhenUsed="0"/>
-    <w:lsdException w:name="Colorful Grid Accent 3" w:semiHidden="0" w:uiPriority="73" w:unhideWhenUsed="0"/>
-    <w:lsdException w:name="Light Shading Accent 4" w:semiHidden="0" w:uiPriority="60" w:unhideWhenUsed="0"/>
-    <w:lsdException w:name="Light List Accent 4" w:semiHidden="0" w:uiPriority="61" w:unhideWhenUsed="0"/>
-    <w:lsdException w:name="Light Grid Accent 4" w:semiHidden="0" w:uiPriority="62" w:unhideWhenUsed="0"/>
-    <w:lsdException w:name="Medium Shading 1 Accent 4" w:semiHidden="0" w:uiPriority="63" w:unhideWhenUsed="0"/>
-    <w:lsdException w:name="Medium Shading 2 Accent 4" w:semiHidden="0" w:uiPriority="64" w:unhideWhenUsed="0"/>
-    <w:lsdException w:name="Medium List 1 Accent 4" w:semiHidden="0" w:uiPriority="65" w:unhideWhenUsed="0"/>
-    <w:lsdException w:name="Medium List 2 Accent 4" w:semiHidden="0" w:uiPriority="66" w:unhideWhenUsed="0"/>
-    <w:lsdException w:name="Medium Grid 1 Accent 4" w:semiHidden="0" w:uiPriority="67" w:unhideWhenUsed="0"/>
-    <w:lsdException w:name="Medium Grid 2 Accent 4" w:semiHidden="0" w:uiPriority="68" w:unhideWhenUsed="0"/>
-    <w:lsdException w:name="Medium Grid 3 Accent 4" w:semiHidden="0" w:uiPriority="69" w:unhideWhenUsed="0"/>
-    <w:lsdException w:name="Dark List Accent 4" w:semiHidden="0" w:uiPriority="70" w:unhideWhenUsed="0"/>
-    <w:lsdException w:name="Colorful Shading Accent 4" w:semiHidden="0" w:uiPriority="71" w:unhideWhenUsed="0"/>
-    <w:lsdException w:name="Colorful List Accent 4" w:semiHidden="0" w:uiPriority="72" w:unhideWhenUsed="0"/>
-    <w:lsdException w:name="Colorful Grid Accent 4" w:semiHidden="0" w:uiPriority="73" w:unhideWhenUsed="0"/>
-    <w:lsdException w:name="Light Shading Accent 5" w:semiHidden="0" w:uiPriority="60" w:unhideWhenUsed="0"/>
-    <w:lsdException w:name="Light List Accent 5" w:semiHidden="0" w:uiPriority="61" w:unhideWhenUsed="0"/>
-    <w:lsdException w:name="Light Grid Accent 5" w:semiHidden="0" w:uiPriority="62" w:unhideWhenUsed="0"/>
-    <w:lsdException w:name="Medium Shading 1 Accent 5" w:semiHidden="0" w:uiPriority="63" w:unhideWhenUsed="0"/>
-    <w:lsdException w:name="Medium Shading 2 Accent 5" w:semiHidden="0" w:uiPriority="64" w:unhideWhenUsed="0"/>
-    <w:lsdException w:name="Medium List 1 Accent 5" w:semiHidden="0" w:uiPriority="65" w:unhideWhenUsed="0"/>
-    <w:lsdException w:name="Medium List 2 Accent 5" w:semiHidden="0" w:uiPriority="66" w:unhideWhenUsed="0"/>
-    <w:lsdException w:name="Medium Grid 1 Accent 5" w:semiHidden="0" w:uiPriority="67" w:unhideWhenUsed="0"/>
-    <w:lsdException w:name="Medium Grid 2 Accent 5" w:semiHidden="0" w:uiPriority="68" w:unhideWhenUsed="0"/>
-    <w:lsdException w:name="Medium Grid 3 Accent 5" w:semiHidden="0" w:uiPriority="69" w:unhideWhenUsed="0"/>
-    <w:lsdException w:name="Dark List Accent 5" w:semiHidden="0" w:uiPriority="70" w:unhideWhenUsed="0"/>
-    <w:lsdException w:name="Colorful Shading Accent 5" w:semiHidden="0" w:uiPriority="71" w:unhideWhenUsed="0"/>
-    <w:lsdException w:name="Colorful List Accent 5" w:semiHidden="0" w:uiPriority="72" w:unhideWhenUsed="0"/>
-    <w:lsdException w:name="Colorful Grid Accent 5" w:semiHidden="0" w:uiPriority="73" w:unhideWhenUsed="0"/>
-    <w:lsdException w:name="Light Shading Accent 6" w:semiHidden="0" w:uiPriority="60" w:unhideWhenUsed="0"/>
-    <w:lsdException w:name="Light List Accent 6" w:semiHidden="0" w:uiPriority="61" w:unhideWhenUsed="0"/>
-    <w:lsdException w:name="Light Grid Accent 6" w:semiHidden="0" w:uiPriority="62" w:unhideWhenUsed="0"/>
-    <w:lsdException w:name="Medium Shading 1 Accent 6" w:semiHidden="0" w:uiPriority="63" w:unhideWhenUsed="0"/>
-    <w:lsdException w:name="Medium Shading 2 Accent 6" w:semiHidden="0" w:uiPriority="64" w:unhideWhenUsed="0"/>
-    <w:lsdException w:name="Medium List 1 Accent 6" w:semiHidden="0" w:uiPriority="65" w:unhideWhenUsed="0"/>
-    <w:lsdException w:name="Medium List 2 Accent 6" w:semiHidden="0" w:uiPriority="66" w:unhideWhenUsed="0"/>
-    <w:lsdException w:name="Medium Grid 1 Accent 6" w:semiHidden="0" w:uiPriority="67" w:unhideWhenUsed="0"/>
-    <w:lsdException w:name="Medium Grid 2 Accent 6" w:semiHidden="0" w:uiPriority="68" w:unhideWhenUsed="0"/>
-    <w:lsdException w:name="Medium Grid 3 Accent 6" w:semiHidden="0" w:uiPriority="69" w:unhideWhenUsed="0"/>
-    <w:lsdException w:name="Dark List Accent 6" w:semiHidden="0" w:uiPriority="70" w:unhideWhenUsed="0"/>
-    <w:lsdException w:name="Colorful Shading Accent 6" w:semiHidden="0" w:uiPriority="71" w:unhideWhenUsed="0"/>
-    <w:lsdException w:name="Colorful List Accent 6" w:semiHidden="0" w:uiPriority="72" w:unhideWhenUsed="0"/>
-    <w:lsdException w:name="Colorful Grid Accent 6" w:semiHidden="0" w:uiPriority="73" w:unhideWhenUsed="0"/>
-    <w:lsdException w:name="Subtle Emphasis" w:semiHidden="0" w:uiPriority="19" w:unhideWhenUsed="0" w:qFormat="1"/>
-    <w:lsdException w:name="Intense Emphasis" w:semiHidden="0" w:uiPriority="21" w:unhideWhenUsed="0" w:qFormat="1"/>
-    <w:lsdException w:name="Subtle Reference" w:semiHidden="0" w:uiPriority="31" w:unhideWhenUsed="0" w:qFormat="1"/>
-    <w:lsdException w:name="Intense Reference" w:semiHidden="0" w:uiPriority="32" w:unhideWhenUsed="0" w:qFormat="1"/>
-    <w:lsdException w:name="Book Title" w:semiHidden="0" w:uiPriority="33" w:unhideWhenUsed="0" w:qFormat="1"/>
-    <w:lsdException w:name="Bibliography" w:uiPriority="37"/>
-    <w:lsdException w:name="TOC Heading" w:uiPriority="39" w:qFormat="1"/>
+  <w:latentStyles w:defLockedState="0" w:defUIPriority="99" w:defSemiHidden="0" w:defUnhideWhenUsed="0" w:defQFormat="0" w:count="377">
+    <w:lsdException w:name="Normal" w:uiPriority="0" w:qFormat="1"/>
+    <w:lsdException w:name="heading 1" w:uiPriority="9" w:qFormat="1"/>
+    <w:lsdException w:name="heading 2" w:semiHidden="1" w:uiPriority="9" w:unhideWhenUsed="1" w:qFormat="1"/>
+    <w:lsdException w:name="heading 3" w:semiHidden="1" w:uiPriority="9" w:unhideWhenUsed="1" w:qFormat="1"/>
+    <w:lsdException w:name="heading 4" w:semiHidden="1" w:uiPriority="9" w:unhideWhenUsed="1" w:qFormat="1"/>
+    <w:lsdException w:name="heading 5" w:semiHidden="1" w:uiPriority="9" w:unhideWhenUsed="1" w:qFormat="1"/>
+    <w:lsdException w:name="heading 6" w:semiHidden="1" w:uiPriority="9" w:unhideWhenUsed="1" w:qFormat="1"/>
+    <w:lsdException w:name="heading 7" w:semiHidden="1" w:uiPriority="9" w:unhideWhenUsed="1" w:qFormat="1"/>
+    <w:lsdException w:name="heading 8" w:semiHidden="1" w:uiPriority="9" w:unhideWhenUsed="1" w:qFormat="1"/>
+    <w:lsdException w:name="heading 9" w:semiHidden="1" w:uiPriority="9" w:unhideWhenUsed="1" w:qFormat="1"/>
+    <w:lsdException w:name="index 1" w:semiHidden="1" w:unhideWhenUsed="1"/>
+    <w:lsdException w:name="index 2" w:semiHidden="1" w:unhideWhenUsed="1"/>
+    <w:lsdException w:name="index 3" w:semiHidden="1" w:unhideWhenUsed="1"/>
+    <w:lsdException w:name="index 4" w:semiHidden="1" w:unhideWhenUsed="1"/>
+    <w:lsdException w:name="index 5" w:semiHidden="1" w:unhideWhenUsed="1"/>
+    <w:lsdException w:name="index 6" w:semiHidden="1" w:unhideWhenUsed="1"/>
+    <w:lsdException w:name="index 7" w:semiHidden="1" w:unhideWhenUsed="1"/>
+    <w:lsdException w:name="index 8" w:semiHidden="1" w:unhideWhenUsed="1"/>
+    <w:lsdException w:name="index 9" w:semiHidden="1" w:unhideWhenUsed="1"/>
+    <w:lsdException w:name="toc 1" w:semiHidden="1" w:uiPriority="39" w:unhideWhenUsed="1"/>
+    <w:lsdException w:name="toc 2" w:semiHidden="1" w:uiPriority="39" w:unhideWhenUsed="1"/>
+    <w:lsdException w:name="toc 3" w:semiHidden="1" w:uiPriority="39" w:unhideWhenUsed="1"/>
+    <w:lsdException w:name="toc 4" w:semiHidden="1" w:uiPriority="39" w:unhideWhenUsed="1"/>
+    <w:lsdException w:name="toc 5" w:semiHidden="1" w:uiPriority="39" w:unhideWhenUsed="1"/>
+    <w:lsdException w:name="toc 6" w:semiHidden="1" w:uiPriority="39" w:unhideWhenUsed="1"/>
+    <w:lsdException w:name="toc 7" w:semiHidden="1" w:uiPriority="39" w:unhideWhenUsed="1"/>
+    <w:lsdException w:name="toc 8" w:semiHidden="1" w:uiPriority="39" w:unhideWhenUsed="1"/>
+    <w:lsdException w:name="toc 9" w:semiHidden="1" w:uiPriority="39" w:unhideWhenUsed="1"/>
+    <w:lsdException w:name="Normal Indent" w:semiHidden="1" w:unhideWhenUsed="1"/>
+    <w:lsdException w:name="footnote text" w:semiHidden="1" w:unhideWhenUsed="1"/>
+    <w:lsdException w:name="annotation text" w:semiHidden="1" w:unhideWhenUsed="1"/>
+    <w:lsdException w:name="header" w:semiHidden="1" w:unhideWhenUsed="1"/>
+    <w:lsdException w:name="footer" w:semiHidden="1" w:unhideWhenUsed="1"/>
+    <w:lsdException w:name="index heading" w:semiHidden="1" w:unhideWhenUsed="1"/>
+    <w:lsdException w:name="caption" w:semiHidden="1" w:uiPriority="35" w:unhideWhenUsed="1" w:qFormat="1"/>
+    <w:lsdException w:name="table of figures" w:semiHidden="1" w:unhideWhenUsed="1"/>
+    <w:lsdException w:name="envelope address" w:semiHidden="1" w:unhideWhenUsed="1"/>
+    <w:lsdException w:name="envelope return" w:semiHidden="1" w:unhideWhenUsed="1"/>
+    <w:lsdException w:name="footnote reference" w:semiHidden="1" w:unhideWhenUsed="1"/>
+    <w:lsdException w:name="annotation reference" w:semiHidden="1" w:unhideWhenUsed="1"/>
+    <w:lsdException w:name="line number" w:semiHidden="1" w:unhideWhenUsed="1"/>
+    <w:lsdException w:name="page number" w:semiHidden="1" w:unhideWhenUsed="1"/>
+    <w:lsdException w:name="endnote reference" w:semiHidden="1" w:unhideWhenUsed="1"/>
+    <w:lsdException w:name="endnote text" w:semiHidden="1" w:unhideWhenUsed="1"/>
+    <w:lsdException w:name="table of authorities" w:semiHidden="1" w:unhideWhenUsed="1"/>
+    <w:lsdException w:name="macro" w:semiHidden="1" w:unhideWhenUsed="1"/>
+    <w:lsdException w:name="toa heading" w:semiHidden="1" w:unhideWhenUsed="1"/>
+    <w:lsdException w:name="List" w:semiHidden="1" w:unhideWhenUsed="1"/>
+    <w:lsdException w:name="List Bullet" w:semiHidden="1" w:unhideWhenUsed="1"/>
+    <w:lsdException w:name="List Number" w:semiHidden="1" w:unhideWhenUsed="1"/>
+    <w:lsdException w:name="List 2" w:semiHidden="1" w:unhideWhenUsed="1"/>
+    <w:lsdException w:name="List 3" w:semiHidden="1" w:unhideWhenUsed="1"/>
+    <w:lsdException w:name="List 4" w:semiHidden="1" w:unhideWhenUsed="1"/>
+    <w:lsdException w:name="List 5" w:semiHidden="1" w:unhideWhenUsed="1"/>
+    <w:lsdException w:name="List Bullet 2" w:semiHidden="1" w:unhideWhenUsed="1"/>
+    <w:lsdException w:name="List Bullet 3" w:semiHidden="1" w:unhideWhenUsed="1"/>
+    <w:lsdException w:name="List Bullet 4" w:semiHidden="1" w:unhideWhenUsed="1"/>
+    <w:lsdException w:name="List Bullet 5" w:semiHidden="1" w:unhideWhenUsed="1"/>
+    <w:lsdException w:name="List Number 2" w:semiHidden="1" w:unhideWhenUsed="1"/>
+    <w:lsdException w:name="List Number 3" w:semiHidden="1" w:unhideWhenUsed="1"/>
+    <w:lsdException w:name="List Number 4" w:semiHidden="1" w:unhideWhenUsed="1"/>
+    <w:lsdException w:name="List Number 5" w:semiHidden="1" w:unhideWhenUsed="1"/>
+    <w:lsdException w:name="Title" w:uiPriority="10" w:qFormat="1"/>
+    <w:lsdException w:name="Closing" w:semiHidden="1" w:unhideWhenUsed="1"/>
+    <w:lsdException w:name="Signature" w:semiHidden="1" w:unhideWhenUsed="1"/>
+    <w:lsdException w:name="Default Paragraph Font" w:semiHidden="1" w:uiPriority="1" w:unhideWhenUsed="1"/>
+    <w:lsdException w:name="Body Text" w:semiHidden="1" w:unhideWhenUsed="1"/>
+    <w:lsdException w:name="Body Text Indent" w:semiHidden="1" w:unhideWhenUsed="1"/>
+    <w:lsdException w:name="List Continue" w:semiHidden="1" w:unhideWhenUsed="1"/>
+    <w:lsdException w:name="List Continue 2" w:semiHidden="1" w:unhideWhenUsed="1"/>
+    <w:lsdException w:name="List Continue 3" w:semiHidden="1" w:unhideWhenUsed="1"/>
+    <w:lsdException w:name="List Continue 4" w:semiHidden="1" w:unhideWhenUsed="1"/>
+    <w:lsdException w:name="List Continue 5" w:semiHidden="1" w:unhideWhenUsed="1"/>
+    <w:lsdException w:name="Message Header" w:semiHidden="1" w:unhideWhenUsed="1"/>
+    <w:lsdException w:name="Subtitle" w:uiPriority="11" w:qFormat="1"/>
+    <w:lsdException w:name="Salutation" w:semiHidden="1" w:unhideWhenUsed="1"/>
+    <w:lsdException w:name="Date" w:semiHidden="1" w:unhideWhenUsed="1"/>
+    <w:lsdException w:name="Body Text First Indent" w:semiHidden="1" w:unhideWhenUsed="1"/>
+    <w:lsdException w:name="Body Text First Indent 2" w:semiHidden="1" w:unhideWhenUsed="1"/>
+    <w:lsdException w:name="Note Heading" w:semiHidden="1" w:unhideWhenUsed="1"/>
+    <w:lsdException w:name="Body Text 2" w:semiHidden="1" w:unhideWhenUsed="1"/>
+    <w:lsdException w:name="Body Text 3" w:semiHidden="1" w:unhideWhenUsed="1"/>
+    <w:lsdException w:name="Body Text Indent 2" w:semiHidden="1" w:unhideWhenUsed="1"/>
+    <w:lsdException w:name="Body Text Indent 3" w:semiHidden="1" w:unhideWhenUsed="1"/>
+    <w:lsdException w:name="Block Text" w:semiHidden="1" w:unhideWhenUsed="1"/>
+    <w:lsdException w:name="Hyperlink" w:semiHidden="1" w:unhideWhenUsed="1"/>
+    <w:lsdException w:name="FollowedHyperlink" w:semiHidden="1" w:unhideWhenUsed="1"/>
+    <w:lsdException w:name="Strong" w:uiPriority="22" w:qFormat="1"/>
+    <w:lsdException w:name="Emphasis" w:uiPriority="20" w:qFormat="1"/>
+    <w:lsdException w:name="Document Map" w:semiHidden="1" w:unhideWhenUsed="1"/>
+    <w:lsdException w:name="Plain Text" w:semiHidden="1" w:unhideWhenUsed="1"/>
+    <w:lsdException w:name="E-mail Signature" w:semiHidden="1" w:unhideWhenUsed="1"/>
+    <w:lsdException w:name="HTML Top of Form" w:semiHidden="1" w:unhideWhenUsed="1"/>
+    <w:lsdException w:name="HTML Bottom of Form" w:semiHidden="1" w:unhideWhenUsed="1"/>
+    <w:lsdException w:name="Normal (Web)" w:semiHidden="1" w:uiPriority="0" w:unhideWhenUsed="1"/>
+    <w:lsdException w:name="HTML Acronym" w:semiHidden="1" w:unhideWhenUsed="1"/>
+    <w:lsdException w:name="HTML Address" w:semiHidden="1" w:unhideWhenUsed="1"/>
+    <w:lsdException w:name="HTML Cite" w:semiHidden="1" w:unhideWhenUsed="1"/>
+    <w:lsdException w:name="HTML Code" w:semiHidden="1" w:unhideWhenUsed="1"/>
+    <w:lsdException w:name="HTML Definition" w:semiHidden="1" w:unhideWhenUsed="1"/>
+    <w:lsdException w:name="HTML Keyboard" w:semiHidden="1" w:unhideWhenUsed="1"/>
+    <w:lsdException w:name="HTML Preformatted" w:semiHidden="1" w:unhideWhenUsed="1"/>
+    <w:lsdException w:name="HTML Sample" w:semiHidden="1" w:unhideWhenUsed="1"/>
+    <w:lsdException w:name="HTML Typewriter" w:semiHidden="1" w:unhideWhenUsed="1"/>
+    <w:lsdException w:name="HTML Variable" w:semiHidden="1" w:unhideWhenUsed="1"/>
+    <w:lsdException w:name="Normal Table" w:semiHidden="1" w:unhideWhenUsed="1"/>
+    <w:lsdException w:name="annotation subject" w:semiHidden="1" w:unhideWhenUsed="1"/>
+    <w:lsdException w:name="No List" w:semiHidden="1" w:unhideWhenUsed="1"/>
+    <w:lsdException w:name="Outline List 1" w:semiHidden="1" w:unhideWhenUsed="1"/>
+    <w:lsdException w:name="Outline List 2" w:semiHidden="1" w:unhideWhenUsed="1"/>
+    <w:lsdException w:name="Outline List 3" w:semiHidden="1" w:unhideWhenUsed="1"/>
+    <w:lsdException w:name="Table Simple 1" w:semiHidden="1" w:unhideWhenUsed="1"/>
+    <w:lsdException w:name="Table Simple 2" w:semiHidden="1" w:unhideWhenUsed="1"/>
+    <w:lsdException w:name="Table Simple 3" w:semiHidden="1" w:unhideWhenUsed="1"/>
+    <w:lsdException w:name="Table Classic 1" w:semiHidden="1" w:unhideWhenUsed="1"/>
+    <w:lsdException w:name="Table Classic 2" w:semiHidden="1" w:unhideWhenUsed="1"/>
+    <w:lsdException w:name="Table Classic 3" w:semiHidden="1" w:unhideWhenUsed="1"/>
+    <w:lsdException w:name="Table Classic 4" w:semiHidden="1" w:unhideWhenUsed="1"/>
+    <w:lsdException w:name="Table Colorful 1" w:semiHidden="1" w:unhideWhenUsed="1"/>
+    <w:lsdException w:name="Table Colorful 2" w:semiHidden="1" w:unhideWhenUsed="1"/>
+    <w:lsdException w:name="Table Colorful 3" w:semiHidden="1" w:unhideWhenUsed="1"/>
+    <w:lsdException w:name="Table Columns 1" w:semiHidden="1" w:unhideWhenUsed="1"/>
+    <w:lsdException w:name="Table Columns 2" w:semiHidden="1" w:unhideWhenUsed="1"/>
+    <w:lsdException w:name="Table Columns 3" w:semiHidden="1" w:unhideWhenUsed="1"/>
+    <w:lsdException w:name="Table Columns 4" w:semiHidden="1" w:unhideWhenUsed="1"/>
+    <w:lsdException w:name="Table Columns 5" w:semiHidden="1" w:unhideWhenUsed="1"/>
+    <w:lsdException w:name="Table Grid 1" w:semiHidden="1" w:unhideWhenUsed="1"/>
+    <w:lsdException w:name="Table Grid 2" w:semiHidden="1" w:unhideWhenUsed="1"/>
+    <w:lsdException w:name="Table Grid 3" w:semiHidden="1" w:unhideWhenUsed="1"/>
+    <w:lsdException w:name="Table Grid 4" w:semiHidden="1" w:unhideWhenUsed="1"/>
+    <w:lsdException w:name="Table Grid 5" w:semiHidden="1" w:unhideWhenUsed="1"/>
+    <w:lsdException w:name="Table Grid 6" w:semiHidden="1" w:unhideWhenUsed="1"/>
+    <w:lsdException w:name="Table Grid 7" w:semiHidden="1" w:unhideWhenUsed="1"/>
+    <w:lsdException w:name="Table Grid 8" w:semiHidden="1" w:unhideWhenUsed="1"/>
+    <w:lsdException w:name="Table List 1" w:semiHidden="1" w:unhideWhenUsed="1"/>
+    <w:lsdException w:name="Table List 2" w:semiHidden="1" w:unhideWhenUsed="1"/>
+    <w:lsdException w:name="Table List 3" w:semiHidden="1" w:unhideWhenUsed="1"/>
+    <w:lsdException w:name="Table List 4" w:semiHidden="1" w:unhideWhenUsed="1"/>
+    <w:lsdException w:name="Table List 5" w:semiHidden="1" w:unhideWhenUsed="1"/>
+    <w:lsdException w:name="Table List 6" w:semiHidden="1" w:unhideWhenUsed="1"/>
+    <w:lsdException w:name="Table List 7" w:semiHidden="1" w:unhideWhenUsed="1"/>
+    <w:lsdException w:name="Table List 8" w:semiHidden="1" w:unhideWhenUsed="1"/>
+    <w:lsdException w:name="Table 3D effects 1" w:semiHidden="1" w:unhideWhenUsed="1"/>
+    <w:lsdException w:name="Table 3D effects 2" w:semiHidden="1" w:unhideWhenUsed="1"/>
+    <w:lsdException w:name="Table 3D effects 3" w:semiHidden="1" w:unhideWhenUsed="1"/>
+    <w:lsdException w:name="Table Contemporary" w:semiHidden="1" w:unhideWhenUsed="1"/>
+    <w:lsdException w:name="Table Elegant" w:semiHidden="1" w:unhideWhenUsed="1"/>
+    <w:lsdException w:name="Table Professional" w:semiHidden="1" w:unhideWhenUsed="1"/>
+    <w:lsdException w:name="Table Subtle 1" w:semiHidden="1" w:unhideWhenUsed="1"/>
+    <w:lsdException w:name="Table Subtle 2" w:semiHidden="1" w:unhideWhenUsed="1"/>
+    <w:lsdException w:name="Table Web 1" w:semiHidden="1" w:unhideWhenUsed="1"/>
+    <w:lsdException w:name="Table Web 2" w:semiHidden="1" w:unhideWhenUsed="1"/>
+    <w:lsdException w:name="Table Web 3" w:semiHidden="1" w:unhideWhenUsed="1"/>
+    <w:lsdException w:name="Balloon Text" w:semiHidden="1" w:unhideWhenUsed="1"/>
+    <w:lsdException w:name="Table Grid" w:semiHidden="1" w:uiPriority="0" w:unhideWhenUsed="1"/>
+    <w:lsdException w:name="Table Theme" w:semiHidden="1" w:unhideWhenUsed="1"/>
+    <w:lsdException w:name="Placeholder Text" w:semiHidden="1"/>
+    <w:lsdException w:name="No Spacing" w:uiPriority="1" w:qFormat="1"/>
+    <w:lsdException w:name="Light Shading" w:uiPriority="60"/>
+    <w:lsdException w:name="Light List" w:uiPriority="61"/>
+    <w:lsdException w:name="Light Grid" w:uiPriority="62"/>
+    <w:lsdException w:name="Medium Shading 1" w:uiPriority="63"/>
+    <w:lsdException w:name="Medium Shading 2" w:uiPriority="64"/>
+    <w:lsdException w:name="Medium List 1" w:uiPriority="65"/>
+    <w:lsdException w:name="Medium List 2" w:uiPriority="66"/>
+    <w:lsdException w:name="Medium Grid 1" w:uiPriority="67"/>
+    <w:lsdException w:name="Medium Grid 2" w:uiPriority="68"/>
+    <w:lsdException w:name="Medium Grid 3" w:uiPriority="69"/>
+    <w:lsdException w:name="Dark List" w:uiPriority="70"/>
+    <w:lsdException w:name="Colorful Shading" w:uiPriority="71"/>
+    <w:lsdException w:name="Colorful List" w:uiPriority="72"/>
+    <w:lsdException w:name="Colorful Grid" w:uiPriority="73"/>
+    <w:lsdException w:name="Light Shading Accent 1" w:uiPriority="60"/>
+    <w:lsdException w:name="Light List Accent 1" w:uiPriority="61"/>
+    <w:lsdException w:name="Light Grid Accent 1" w:uiPriority="62"/>
+    <w:lsdException w:name="Medium Shading 1 Accent 1" w:uiPriority="63"/>
+    <w:lsdException w:name="Medium Shading 2 Accent 1" w:uiPriority="64"/>
+    <w:lsdException w:name="Medium List 1 Accent 1" w:uiPriority="65"/>
+    <w:lsdException w:name="Revision" w:semiHidden="1"/>
+    <w:lsdException w:name="List Paragraph" w:uiPriority="34" w:qFormat="1"/>
+    <w:lsdException w:name="Quote" w:uiPriority="29" w:qFormat="1"/>
+    <w:lsdException w:name="Intense Quote" w:uiPriority="30" w:qFormat="1"/>
+    <w:lsdException w:name="Medium List 2 Accent 1" w:uiPriority="66"/>
+    <w:lsdException w:name="Medium Grid 1 Accent 1" w:uiPriority="67"/>
+    <w:lsdException w:name="Medium Grid 2 Accent 1" w:uiPriority="68"/>
+    <w:lsdException w:name="Medium Grid 3 Accent 1" w:uiPriority="69"/>
+    <w:lsdException w:name="Dark List Accent 1" w:uiPriority="70"/>
+    <w:lsdException w:name="Colorful Shading Accent 1" w:uiPriority="71"/>
+    <w:lsdException w:name="Colorful List Accent 1" w:uiPriority="72"/>
+    <w:lsdException w:name="Colorful Grid Accent 1" w:uiPriority="73"/>
+    <w:lsdException w:name="Light Shading Accent 2" w:uiPriority="60"/>
+    <w:lsdException w:name="Light List Accent 2" w:uiPriority="61"/>
+    <w:lsdException w:name="Light Grid Accent 2" w:uiPriority="62"/>
+    <w:lsdException w:name="Medium Shading 1 Accent 2" w:uiPriority="63"/>
+    <w:lsdException w:name="Medium Shading 2 Accent 2" w:uiPriority="64"/>
+    <w:lsdException w:name="Medium List 1 Accent 2" w:uiPriority="65"/>
+    <w:lsdException w:name="Medium List 2 Accent 2" w:uiPriority="66"/>
+    <w:lsdException w:name="Medium Grid 1 Accent 2" w:uiPriority="67"/>
+    <w:lsdException w:name="Medium Grid 2 Accent 2" w:uiPriority="68"/>
+    <w:lsdException w:name="Medium Grid 3 Accent 2" w:uiPriority="69"/>
+    <w:lsdException w:name="Dark List Accent 2" w:uiPriority="70"/>
+    <w:lsdException w:name="Colorful Shading Accent 2" w:uiPriority="71"/>
+    <w:lsdException w:name="Colorful List Accent 2" w:uiPriority="72"/>
+    <w:lsdException w:name="Colorful Grid Accent 2" w:uiPriority="73"/>
+    <w:lsdException w:name="Light Shading Accent 3" w:uiPriority="60"/>
+    <w:lsdException w:name="Light List Accent 3" w:uiPriority="61"/>
+    <w:lsdException w:name="Light Grid Accent 3" w:uiPriority="62"/>
+    <w:lsdException w:name="Medium Shading 1 Accent 3" w:uiPriority="63"/>
+    <w:lsdException w:name="Medium Shading 2 Accent 3" w:uiPriority="64"/>
+    <w:lsdException w:name="Medium List 1 Accent 3" w:uiPriority="65"/>
+    <w:lsdException w:name="Medium List 2 Accent 3" w:uiPriority="66"/>
+    <w:lsdException w:name="Medium Grid 1 Accent 3" w:uiPriority="67"/>
+    <w:lsdException w:name="Medium Grid 2 Accent 3" w:uiPriority="68"/>
+    <w:lsdException w:name="Medium Grid 3 Accent 3" w:uiPriority="69"/>
+    <w:lsdException w:name="Dark List Accent 3" w:uiPriority="70"/>
+    <w:lsdException w:name="Colorful Shading Accent 3" w:uiPriority="71"/>
+    <w:lsdException w:name="Colorful List Accent 3" w:uiPriority="72"/>
+    <w:lsdException w:name="Colorful Grid Accent 3" w:uiPriority="73"/>
+    <w:lsdException w:name="Light Shading Accent 4" w:uiPriority="60"/>
+    <w:lsdException w:name="Light List Accent 4" w:uiPriority="61"/>
+    <w:lsdException w:name="Light Grid Accent 4" w:uiPriority="62"/>
+    <w:lsdException w:name="Medium Shading 1 Accent 4" w:uiPriority="63"/>
+    <w:lsdException w:name="Medium Shading 2 Accent 4" w:uiPriority="64"/>
+    <w:lsdException w:name="Medium List 1 Accent 4" w:uiPriority="65"/>
+    <w:lsdException w:name="Medium List 2 Accent 4" w:uiPriority="66"/>
+    <w:lsdException w:name="Medium Grid 1 Accent 4" w:uiPriority="67"/>
+    <w:lsdException w:name="Medium Grid 2 Accent 4" w:uiPriority="68"/>
+    <w:lsdException w:name="Medium Grid 3 Accent 4" w:uiPriority="69"/>
+    <w:lsdException w:name="Dark List Accent 4" w:uiPriority="70"/>
+    <w:lsdException w:name="Colorful Shading Accent 4" w:uiPriority="71"/>
+    <w:lsdException w:name="Colorful List Accent 4" w:uiPriority="72"/>
+    <w:lsdException w:name="Colorful Grid Accent 4" w:uiPriority="73"/>
+    <w:lsdException w:name="Light Shading Accent 5" w:uiPriority="60"/>
+    <w:lsdException w:name="Light List Accent 5" w:uiPriority="61"/>
+    <w:lsdException w:name="Light Grid Accent 5" w:uiPriority="62"/>
+    <w:lsdException w:name="Medium Shading 1 Accent 5" w:uiPriority="63"/>
+    <w:lsdException w:name="Medium Shading 2 Accent 5" w:uiPriority="64"/>
+    <w:lsdException w:name="Medium List 1 Accent 5" w:uiPriority="65"/>
+    <w:lsdException w:name="Medium List 2 Accent 5" w:uiPriority="66"/>
+    <w:lsdException w:name="Medium Grid 1 Accent 5" w:uiPriority="67"/>
+    <w:lsdException w:name="Medium Grid 2 Accent 5" w:uiPriority="68"/>
+    <w:lsdException w:name="Medium Grid 3 Accent 5" w:uiPriority="69"/>
+    <w:lsdException w:name="Dark List Accent 5" w:uiPriority="70"/>
+    <w:lsdException w:name="Colorful Shading Accent 5" w:uiPriority="71"/>
+    <w:lsdException w:name="Colorful List Accent 5" w:uiPriority="72"/>
+    <w:lsdException w:name="Colorful Grid Accent 5" w:uiPriority="73"/>
+    <w:lsdException w:name="Light Shading Accent 6" w:uiPriority="60"/>
+    <w:lsdException w:name="Light List Accent 6" w:uiPriority="61"/>
+    <w:lsdException w:name="Light Grid Accent 6" w:uiPriority="62"/>
+    <w:lsdException w:name="Medium Shading 1 Accent 6" w:uiPriority="63"/>
+    <w:lsdException w:name="Medium Shading 2 Accent 6" w:uiPriority="64"/>
+    <w:lsdException w:name="Medium List 1 Accent 6" w:uiPriority="65"/>
+    <w:lsdException w:name="Medium List 2 Accent 6" w:uiPriority="66"/>
+    <w:lsdException w:name="Medium Grid 1 Accent 6" w:uiPriority="67"/>
+    <w:lsdException w:name="Medium Grid 2 Accent 6" w:uiPriority="68"/>
+    <w:lsdException w:name="Medium Grid 3 Accent 6" w:uiPriority="69"/>
+    <w:lsdException w:name="Dark List Accent 6" w:uiPriority="70"/>
+    <w:lsdException w:name="Colorful Shading Accent 6" w:uiPriority="71"/>
+    <w:lsdException w:name="Colorful List Accent 6" w:uiPriority="72"/>
+    <w:lsdException w:name="Colorful Grid Accent 6" w:uiPriority="73"/>
+    <w:lsdException w:name="Subtle Emphasis" w:uiPriority="19" w:qFormat="1"/>
+    <w:lsdException w:name="Intense Emphasis" w:uiPriority="21" w:qFormat="1"/>
+    <w:lsdException w:name="Subtle Reference" w:uiPriority="31" w:qFormat="1"/>
+    <w:lsdException w:name="Intense Reference" w:uiPriority="32" w:qFormat="1"/>
+    <w:lsdException w:name="Book Title" w:uiPriority="33" w:qFormat="1"/>
+    <w:lsdException w:name="Bibliography" w:semiHidden="1" w:uiPriority="37" w:unhideWhenUsed="1"/>
+    <w:lsdException w:name="TOC Heading" w:semiHidden="1" w:uiPriority="39" w:unhideWhenUsed="1" w:qFormat="1"/>
+    <w:lsdException w:name="Plain Table 1" w:uiPriority="41"/>
+    <w:lsdException w:name="Plain Table 2" w:uiPriority="42"/>
+    <w:lsdException w:name="Plain Table 3" w:uiPriority="43"/>
+    <w:lsdException w:name="Plain Table 4" w:uiPriority="44"/>
+    <w:lsdException w:name="Plain Table 5" w:uiPriority="45"/>
+    <w:lsdException w:name="Grid Table Light" w:uiPriority="40"/>
+    <w:lsdException w:name="Grid Table 1 Light" w:uiPriority="46"/>
+    <w:lsdException w:name="Grid Table 2" w:uiPriority="47"/>
+    <w:lsdException w:name="Grid Table 3" w:uiPriority="48"/>
+    <w:lsdException w:name="Grid Table 4" w:uiPriority="49"/>
+    <w:lsdException w:name="Grid Table 5 Dark" w:uiPriority="50"/>
+    <w:lsdException w:name="Grid Table 6 Colorful" w:uiPriority="51"/>
+    <w:lsdException w:name="Grid Table 7 Colorful" w:uiPriority="52"/>
+    <w:lsdException w:name="Grid Table 1 Light Accent 1" w:uiPriority="46"/>
+    <w:lsdException w:name="Grid Table 2 Accent 1" w:uiPriority="47"/>
+    <w:lsdException w:name="Grid Table 3 Accent 1" w:uiPriority="48"/>
+    <w:lsdException w:name="Grid Table 4 Accent 1" w:uiPriority="49"/>
+    <w:lsdException w:name="Grid Table 5 Dark Accent 1" w:uiPriority="50"/>
+    <w:lsdException w:name="Grid Table 6 Colorful Accent 1" w:uiPriority="51"/>
+    <w:lsdException w:name="Grid Table 7 Colorful Accent 1" w:uiPriority="52"/>
+    <w:lsdException w:name="Grid Table 1 Light Accent 2" w:uiPriority="46"/>
+    <w:lsdException w:name="Grid Table 2 Accent 2" w:uiPriority="47"/>
+    <w:lsdException w:name="Grid Table 3 Accent 2" w:uiPriority="48"/>
+    <w:lsdException w:name="Grid Table 4 Accent 2" w:uiPriority="49"/>
+    <w:lsdException w:name="Grid Table 5 Dark Accent 2" w:uiPriority="50"/>
+    <w:lsdException w:name="Grid Table 6 Colorful Accent 2" w:uiPriority="51"/>
+    <w:lsdException w:name="Grid Table 7 Colorful Accent 2" w:uiPriority="52"/>
+    <w:lsdException w:name="Grid Table 1 Light Accent 3" w:uiPriority="46"/>
+    <w:lsdException w:name="Grid Table 2 Accent 3" w:uiPriority="47"/>
+    <w:lsdException w:name="Grid Table 3 Accent 3" w:uiPriority="48"/>
+    <w:lsdException w:name="Grid Table 4 Accent 3" w:uiPriority="49"/>
+    <w:lsdException w:name="Grid Table 5 Dark Accent 3" w:uiPriority="50"/>
+    <w:lsdException w:name="Grid Table 6 Colorful Accent 3" w:uiPriority="51"/>
+    <w:lsdException w:name="Grid Table 7 Colorful Accent 3" w:uiPriority="52"/>
+    <w:lsdException w:name="Grid Table 1 Light Accent 4" w:uiPriority="46"/>
+    <w:lsdException w:name="Grid Table 2 Accent 4" w:uiPriority="47"/>
+    <w:lsdException w:name="Grid Table 3 Accent 4" w:uiPriority="48"/>
+    <w:lsdException w:name="Grid Table 4 Accent 4" w:uiPriority="49"/>
+    <w:lsdException w:name="Grid Table 5 Dark Accent 4" w:uiPriority="50"/>
+    <w:lsdException w:name="Grid Table 6 Colorful Accent 4" w:uiPriority="51"/>
+    <w:lsdException w:name="Grid Table 7 Colorful Accent 4" w:uiPriority="52"/>
+    <w:lsdException w:name="Grid Table 1 Light Accent 5" w:uiPriority="46"/>
+    <w:lsdException w:name="Grid Table 2 Accent 5" w:uiPriority="47"/>
+    <w:lsdException w:name="Grid Table 3 Accent 5" w:uiPriority="48"/>
+    <w:lsdException w:name="Grid Table 4 Accent 5" w:uiPriority="49"/>
+    <w:lsdException w:name="Grid Table 5 Dark Accent 5" w:uiPriority="50"/>
+    <w:lsdException w:name="Grid Table 6 Colorful Accent 5" w:uiPriority="51"/>
+    <w:lsdException w:name="Grid Table 7 Colorful Accent 5" w:uiPriority="52"/>
+    <w:lsdException w:name="Grid Table 1 Light Accent 6" w:uiPriority="46"/>
+    <w:lsdException w:name="Grid Table 2 Accent 6" w:uiPriority="47"/>
+    <w:lsdException w:name="Grid Table 3 Accent 6" w:uiPriority="48"/>
+    <w:lsdException w:name="Grid Table 4 Accent 6" w:uiPriority="49"/>
+    <w:lsdException w:name="Grid Table 5 Dark Accent 6" w:uiPriority="50"/>
+    <w:lsdException w:name="Grid Table 6 Colorful Accent 6" w:uiPriority="51"/>
+    <w:lsdException w:name="Grid Table 7 Colorful Accent 6" w:uiPriority="52"/>
+    <w:lsdException w:name="List Table 1 Light" w:uiPriority="46"/>
+    <w:lsdException w:name="List Table 2" w:uiPriority="47"/>
+    <w:lsdException w:name="List Table 3" w:uiPriority="48"/>
+    <w:lsdException w:name="List Table 4" w:uiPriority="49"/>
+    <w:lsdException w:name="List Table 5 Dark" w:uiPriority="50"/>
+    <w:lsdException w:name="List Table 6 Colorful" w:uiPriority="51"/>
+    <w:lsdException w:name="List Table 7 Colorful" w:uiPriority="52"/>
+    <w:lsdException w:name="List Table 1 Light Accent 1" w:uiPriority="46"/>
+    <w:lsdException w:name="List Table 2 Accent 1" w:uiPriority="47"/>
+    <w:lsdException w:name="List Table 3 Accent 1" w:uiPriority="48"/>
+    <w:lsdException w:name="List Table 4 Accent 1" w:uiPriority="49"/>
+    <w:lsdException w:name="List Table 5 Dark Accent 1" w:uiPriority="50"/>
+    <w:lsdException w:name="List Table 6 Colorful Accent 1" w:uiPriority="51"/>
+    <w:lsdException w:name="List Table 7 Colorful Accent 1" w:uiPriority="52"/>
+    <w:lsdException w:name="List Table 1 Light Accent 2" w:uiPriority="46"/>
+    <w:lsdException w:name="List Table 2 Accent 2" w:uiPriority="47"/>
+    <w:lsdException w:name="List Table 3 Accent 2" w:uiPriority="48"/>
+    <w:lsdException w:name="List Table 4 Accent 2" w:uiPriority="49"/>
+    <w:lsdException w:name="List Table 5 Dark Accent 2" w:uiPriority="50"/>
+    <w:lsdException w:name="List Table 6 Colorful Accent 2" w:uiPriority="51"/>
+    <w:lsdException w:name="List Table 7 Colorful Accent 2" w:uiPriority="52"/>
+    <w:lsdException w:name="List Table 1 Light Accent 3" w:uiPriority="46"/>
+    <w:lsdException w:name="List Table 2 Accent 3" w:uiPriority="47"/>
+    <w:lsdException w:name="List Table 3 Accent 3" w:uiPriority="48"/>
+    <w:lsdException w:name="List Table 4 Accent 3" w:uiPriority="49"/>
+    <w:lsdException w:name="List Table 5 Dark Accent 3" w:uiPriority="50"/>
+    <w:lsdException w:name="List Table 6 Colorful Accent 3" w:uiPriority="51"/>
+    <w:lsdException w:name="List Table 7 Colorful Accent 3" w:uiPriority="52"/>
+    <w:lsdException w:name="List Table 1 Light Accent 4" w:uiPriority="46"/>
+    <w:lsdException w:name="List Table 2 Accent 4" w:uiPriority="47"/>
+    <w:lsdException w:name="List Table 3 Accent 4" w:uiPriority="48"/>
+    <w:lsdException w:name="List Table 4 Accent 4" w:uiPriority="49"/>
+    <w:lsdException w:name="List Table 5 Dark Accent 4" w:uiPriority="50"/>
+    <w:lsdException w:name="List Table 6 Colorful Accent 4" w:uiPriority="51"/>
+    <w:lsdException w:name="List Table 7 Colorful Accent 4" w:uiPriority="52"/>
+    <w:lsdException w:name="List Table 1 Light Accent 5" w:uiPriority="46"/>
+    <w:lsdException w:name="List Table 2 Accent 5" w:uiPriority="47"/>
+    <w:lsdException w:name="List Table 3 Accent 5" w:uiPriority="48"/>
+    <w:lsdException w:name="List Table 4 Accent 5" w:uiPriority="49"/>
+    <w:lsdException w:name="List Table 5 Dark Accent 5" w:uiPriority="50"/>
+    <w:lsdException w:name="List Table 6 Colorful Accent 5" w:uiPriority="51"/>
+    <w:lsdException w:name="List Table 7 Colorful Accent 5" w:uiPriority="52"/>
+    <w:lsdException w:name="List Table 1 Light Accent 6" w:uiPriority="46"/>
+    <w:lsdException w:name="List Table 2 Accent 6" w:uiPriority="47"/>
+    <w:lsdException w:name="List Table 3 Accent 6" w:uiPriority="48"/>
+    <w:lsdException w:name="List Table 4 Accent 6" w:uiPriority="49"/>
+    <w:lsdException w:name="List Table 5 Dark Accent 6" w:uiPriority="50"/>
+    <w:lsdException w:name="List Table 6 Colorful Accent 6" w:uiPriority="51"/>
+    <w:lsdException w:name="List Table 7 Colorful Accent 6" w:uiPriority="52"/>
+    <w:lsdException w:name="Mention" w:semiHidden="1" w:unhideWhenUsed="1"/>
+    <w:lsdException w:name="Smart Hyperlink" w:semiHidden="1" w:unhideWhenUsed="1"/>
+    <w:lsdException w:name="Hashtag" w:semiHidden="1" w:unhideWhenUsed="1"/>
+    <w:lsdException w:name="Unresolved Mention" w:semiHidden="1" w:unhideWhenUsed="1"/>
+    <w:lsdException w:name="Smart Link" w:semiHidden="1" w:unhideWhenUsed="1"/>
+    <w:lsdException w:name="Smart Link Error" w:semiHidden="1" w:unhideWhenUsed="1"/>
   </w:latentStyles>
   <w:style w:type="paragraph" w:default="1" w:styleId="Normal">
     <w:name w:val="Normal"/>
@@ -8856,7 +9133,6 @@
       <w:szCs w:val="20"/>
     </w:rPr>
     <w:tblPr>
-      <w:tblInd w:w="0" w:type="dxa"/>
       <w:tblBorders>
         <w:top w:val="single" w:sz="4" w:space="0" w:color="auto"/>
         <w:left w:val="single" w:sz="4" w:space="0" w:color="auto"/>
@@ -8865,12 +9141,6 @@
         <w:insideH w:val="single" w:sz="4" w:space="0" w:color="auto"/>
         <w:insideV w:val="single" w:sz="4" w:space="0" w:color="auto"/>
       </w:tblBorders>
-      <w:tblCellMar>
-        <w:top w:w="0" w:type="dxa"/>
-        <w:left w:w="108" w:type="dxa"/>
-        <w:bottom w:w="0" w:type="dxa"/>
-        <w:right w:w="108" w:type="dxa"/>
-      </w:tblCellMar>
     </w:tblPr>
   </w:style>
   <w:style w:type="paragraph" w:styleId="NormalWeb">
@@ -9057,17 +9327,10 @@
     <w:tblPr>
       <w:tblStyleRowBandSize w:val="1"/>
       <w:tblStyleColBandSize w:val="1"/>
-      <w:tblInd w:w="0" w:type="dxa"/>
       <w:tblBorders>
         <w:top w:val="single" w:sz="8" w:space="0" w:color="4F81BD" w:themeColor="accent1"/>
         <w:bottom w:val="single" w:sz="8" w:space="0" w:color="4F81BD" w:themeColor="accent1"/>
       </w:tblBorders>
-      <w:tblCellMar>
-        <w:top w:w="0" w:type="dxa"/>
-        <w:left w:w="108" w:type="dxa"/>
-        <w:bottom w:w="0" w:type="dxa"/>
-        <w:right w:w="108" w:type="dxa"/>
-      </w:tblCellMar>
     </w:tblPr>
     <w:tblStylePr w:type="firstRow">
       <w:pPr>
@@ -9157,7 +9420,6 @@
     <w:tblPr>
       <w:tblStyleRowBandSize w:val="1"/>
       <w:tblStyleColBandSize w:val="1"/>
-      <w:tblInd w:w="0" w:type="dxa"/>
       <w:tblBorders>
         <w:top w:val="single" w:sz="8" w:space="0" w:color="4F81BD" w:themeColor="accent1"/>
         <w:left w:val="single" w:sz="8" w:space="0" w:color="4F81BD" w:themeColor="accent1"/>
@@ -9166,12 +9428,6 @@
         <w:insideH w:val="single" w:sz="8" w:space="0" w:color="4F81BD" w:themeColor="accent1"/>
         <w:insideV w:val="single" w:sz="8" w:space="0" w:color="4F81BD" w:themeColor="accent1"/>
       </w:tblBorders>
-      <w:tblCellMar>
-        <w:top w:w="0" w:type="dxa"/>
-        <w:left w:w="108" w:type="dxa"/>
-        <w:bottom w:w="0" w:type="dxa"/>
-        <w:right w:w="108" w:type="dxa"/>
-      </w:tblCellMar>
     </w:tblPr>
     <w:tblStylePr w:type="firstRow">
       <w:pPr>
@@ -9287,17 +9543,10 @@
     <w:tblPr>
       <w:tblStyleRowBandSize w:val="1"/>
       <w:tblStyleColBandSize w:val="1"/>
-      <w:tblInd w:w="0" w:type="dxa"/>
       <w:tblBorders>
         <w:top w:val="single" w:sz="18" w:space="0" w:color="auto"/>
         <w:bottom w:val="single" w:sz="18" w:space="0" w:color="auto"/>
       </w:tblBorders>
-      <w:tblCellMar>
-        <w:top w:w="0" w:type="dxa"/>
-        <w:left w:w="108" w:type="dxa"/>
-        <w:bottom w:w="0" w:type="dxa"/>
-        <w:right w:w="108" w:type="dxa"/>
-      </w:tblCellMar>
     </w:tblPr>
     <w:tblStylePr w:type="firstRow">
       <w:pPr>
@@ -9436,7 +9685,6 @@
     <w:tblPr>
       <w:tblStyleRowBandSize w:val="1"/>
       <w:tblStyleColBandSize w:val="1"/>
-      <w:tblInd w:w="0" w:type="dxa"/>
       <w:tblBorders>
         <w:top w:val="single" w:sz="8" w:space="0" w:color="9F8AB9" w:themeColor="accent4" w:themeTint="BF"/>
         <w:left w:val="single" w:sz="8" w:space="0" w:color="9F8AB9" w:themeColor="accent4" w:themeTint="BF"/>
@@ -9444,12 +9692,6 @@
         <w:right w:val="single" w:sz="8" w:space="0" w:color="9F8AB9" w:themeColor="accent4" w:themeTint="BF"/>
         <w:insideH w:val="single" w:sz="8" w:space="0" w:color="9F8AB9" w:themeColor="accent4" w:themeTint="BF"/>
       </w:tblBorders>
-      <w:tblCellMar>
-        <w:top w:w="0" w:type="dxa"/>
-        <w:left w:w="108" w:type="dxa"/>
-        <w:bottom w:w="0" w:type="dxa"/>
-        <w:right w:w="108" w:type="dxa"/>
-      </w:tblCellMar>
     </w:tblPr>
     <w:tblStylePr w:type="firstRow">
       <w:pPr>
@@ -9617,7 +9859,6 @@
     <w:tblPr>
       <w:tblStyleRowBandSize w:val="1"/>
       <w:tblStyleColBandSize w:val="1"/>
-      <w:tblInd w:w="0" w:type="dxa"/>
       <w:tblBorders>
         <w:top w:val="single" w:sz="8" w:space="0" w:color="4F81BD" w:themeColor="accent1"/>
         <w:left w:val="single" w:sz="8" w:space="0" w:color="4F81BD" w:themeColor="accent1"/>
@@ -9626,12 +9867,6 @@
         <w:insideH w:val="single" w:sz="8" w:space="0" w:color="4F81BD" w:themeColor="accent1"/>
         <w:insideV w:val="single" w:sz="8" w:space="0" w:color="4F81BD" w:themeColor="accent1"/>
       </w:tblBorders>
-      <w:tblCellMar>
-        <w:top w:w="0" w:type="dxa"/>
-        <w:left w:w="108" w:type="dxa"/>
-        <w:bottom w:w="0" w:type="dxa"/>
-        <w:right w:w="108" w:type="dxa"/>
-      </w:tblCellMar>
     </w:tblPr>
     <w:tblStylePr w:type="firstRow">
       <w:pPr>
@@ -9748,196 +9983,6 @@
     <w:rPr>
       <w:lang w:val="en-GB"/>
     </w:rPr>
-  </w:style>
-</w:styles>
-</file>
-
-<file path=word/stylesWithEffects.xml><?xml version="1.0" encoding="utf-8"?>
-<w:styles xmlns:wpc="http://schemas.microsoft.com/office/word/2010/wordprocessingCanvas" xmlns:mc="http://schemas.openxmlformats.org/markup-compatibility/2006" xmlns:o="urn:schemas-microsoft-com:office:office" xmlns:r="http://schemas.openxmlformats.org/officeDocument/2006/relationships" xmlns:m="http://schemas.openxmlformats.org/officeDocument/2006/math" xmlns:v="urn:schemas-microsoft-com:vml" xmlns:wp14="http://schemas.microsoft.com/office/word/2010/wordprocessingDrawing" xmlns:wp="http://schemas.openxmlformats.org/drawingml/2006/wordprocessingDrawing" xmlns:w10="urn:schemas-microsoft-com:office:word" xmlns:w="http://schemas.openxmlformats.org/wordprocessingml/2006/main" xmlns:w14="http://schemas.microsoft.com/office/word/2010/wordml" xmlns:wpg="http://schemas.microsoft.com/office/word/2010/wordprocessingGroup" xmlns:wpi="http://schemas.microsoft.com/office/word/2010/wordprocessingInk" xmlns:wne="http://schemas.microsoft.com/office/word/2006/wordml" xmlns:wps="http://schemas.microsoft.com/office/word/2010/wordprocessingShape" mc:Ignorable="w14 wp14">
-  <w:docDefaults>
-    <w:rPrDefault>
-      <w:rPr>
-        <w:rFonts w:asciiTheme="minorHAnsi" w:eastAsiaTheme="minorEastAsia" w:hAnsiTheme="minorHAnsi" w:cstheme="minorBidi"/>
-        <w:sz w:val="22"/>
-        <w:szCs w:val="22"/>
-        <w:lang w:val="en-IN" w:eastAsia="en-IN" w:bidi="ar-SA"/>
-      </w:rPr>
-    </w:rPrDefault>
-    <w:pPrDefault>
-      <w:pPr>
-        <w:spacing w:after="200" w:line="276" w:lineRule="auto"/>
-      </w:pPr>
-    </w:pPrDefault>
-  </w:docDefaults>
-  <w:latentStyles w:defLockedState="0" w:defUIPriority="99" w:defSemiHidden="1" w:defUnhideWhenUsed="1" w:defQFormat="0" w:count="267">
-    <w:lsdException w:name="Normal" w:semiHidden="0" w:uiPriority="0" w:unhideWhenUsed="0" w:qFormat="1"/>
-    <w:lsdException w:name="heading 1" w:semiHidden="0" w:uiPriority="9" w:unhideWhenUsed="0" w:qFormat="1"/>
-    <w:lsdException w:name="heading 2" w:uiPriority="9" w:qFormat="1"/>
-    <w:lsdException w:name="heading 3" w:uiPriority="9" w:qFormat="1"/>
-    <w:lsdException w:name="heading 4" w:uiPriority="9" w:qFormat="1"/>
-    <w:lsdException w:name="heading 5" w:uiPriority="9" w:qFormat="1"/>
-    <w:lsdException w:name="heading 6" w:uiPriority="9" w:qFormat="1"/>
-    <w:lsdException w:name="heading 7" w:uiPriority="9" w:qFormat="1"/>
-    <w:lsdException w:name="heading 8" w:uiPriority="9" w:qFormat="1"/>
-    <w:lsdException w:name="heading 9" w:uiPriority="9" w:qFormat="1"/>
-    <w:lsdException w:name="toc 1" w:uiPriority="39"/>
-    <w:lsdException w:name="toc 2" w:uiPriority="39"/>
-    <w:lsdException w:name="toc 3" w:uiPriority="39"/>
-    <w:lsdException w:name="toc 4" w:uiPriority="39"/>
-    <w:lsdException w:name="toc 5" w:uiPriority="39"/>
-    <w:lsdException w:name="toc 6" w:uiPriority="39"/>
-    <w:lsdException w:name="toc 7" w:uiPriority="39"/>
-    <w:lsdException w:name="toc 8" w:uiPriority="39"/>
-    <w:lsdException w:name="toc 9" w:uiPriority="39"/>
-    <w:lsdException w:name="caption" w:uiPriority="35" w:qFormat="1"/>
-    <w:lsdException w:name="Title" w:semiHidden="0" w:uiPriority="10" w:unhideWhenUsed="0" w:qFormat="1"/>
-    <w:lsdException w:name="Default Paragraph Font" w:uiPriority="1"/>
-    <w:lsdException w:name="Subtitle" w:semiHidden="0" w:uiPriority="11" w:unhideWhenUsed="0" w:qFormat="1"/>
-    <w:lsdException w:name="Strong" w:semiHidden="0" w:uiPriority="22" w:unhideWhenUsed="0" w:qFormat="1"/>
-    <w:lsdException w:name="Emphasis" w:semiHidden="0" w:uiPriority="20" w:unhideWhenUsed="0" w:qFormat="1"/>
-    <w:lsdException w:name="Table Grid" w:semiHidden="0" w:uiPriority="59" w:unhideWhenUsed="0"/>
-    <w:lsdException w:name="Placeholder Text" w:unhideWhenUsed="0"/>
-    <w:lsdException w:name="No Spacing" w:semiHidden="0" w:uiPriority="1" w:unhideWhenUsed="0" w:qFormat="1"/>
-    <w:lsdException w:name="Light Shading" w:semiHidden="0" w:uiPriority="60" w:unhideWhenUsed="0"/>
-    <w:lsdException w:name="Light List" w:semiHidden="0" w:uiPriority="61" w:unhideWhenUsed="0"/>
-    <w:lsdException w:name="Light Grid" w:semiHidden="0" w:uiPriority="62" w:unhideWhenUsed="0"/>
-    <w:lsdException w:name="Medium Shading 1" w:semiHidden="0" w:uiPriority="63" w:unhideWhenUsed="0"/>
-    <w:lsdException w:name="Medium Shading 2" w:semiHidden="0" w:uiPriority="64" w:unhideWhenUsed="0"/>
-    <w:lsdException w:name="Medium List 1" w:semiHidden="0" w:uiPriority="65" w:unhideWhenUsed="0"/>
-    <w:lsdException w:name="Medium List 2" w:semiHidden="0" w:uiPriority="66" w:unhideWhenUsed="0"/>
-    <w:lsdException w:name="Medium Grid 1" w:semiHidden="0" w:uiPriority="67" w:unhideWhenUsed="0"/>
-    <w:lsdException w:name="Medium Grid 2" w:semiHidden="0" w:uiPriority="68" w:unhideWhenUsed="0"/>
-    <w:lsdException w:name="Medium Grid 3" w:semiHidden="0" w:uiPriority="69" w:unhideWhenUsed="0"/>
-    <w:lsdException w:name="Dark List" w:semiHidden="0" w:uiPriority="70" w:unhideWhenUsed="0"/>
-    <w:lsdException w:name="Colorful Shading" w:semiHidden="0" w:uiPriority="71" w:unhideWhenUsed="0"/>
-    <w:lsdException w:name="Colorful List" w:semiHidden="0" w:uiPriority="72" w:unhideWhenUsed="0"/>
-    <w:lsdException w:name="Colorful Grid" w:semiHidden="0" w:uiPriority="73" w:unhideWhenUsed="0"/>
-    <w:lsdException w:name="Light Shading Accent 1" w:semiHidden="0" w:uiPriority="60" w:unhideWhenUsed="0"/>
-    <w:lsdException w:name="Light List Accent 1" w:semiHidden="0" w:uiPriority="61" w:unhideWhenUsed="0"/>
-    <w:lsdException w:name="Light Grid Accent 1" w:semiHidden="0" w:uiPriority="62" w:unhideWhenUsed="0"/>
-    <w:lsdException w:name="Medium Shading 1 Accent 1" w:semiHidden="0" w:uiPriority="63" w:unhideWhenUsed="0"/>
-    <w:lsdException w:name="Medium Shading 2 Accent 1" w:semiHidden="0" w:uiPriority="64" w:unhideWhenUsed="0"/>
-    <w:lsdException w:name="Medium List 1 Accent 1" w:semiHidden="0" w:uiPriority="65" w:unhideWhenUsed="0"/>
-    <w:lsdException w:name="Revision" w:unhideWhenUsed="0"/>
-    <w:lsdException w:name="List Paragraph" w:semiHidden="0" w:uiPriority="34" w:unhideWhenUsed="0" w:qFormat="1"/>
-    <w:lsdException w:name="Quote" w:semiHidden="0" w:uiPriority="29" w:unhideWhenUsed="0" w:qFormat="1"/>
-    <w:lsdException w:name="Intense Quote" w:semiHidden="0" w:uiPriority="30" w:unhideWhenUsed="0" w:qFormat="1"/>
-    <w:lsdException w:name="Medium List 2 Accent 1" w:semiHidden="0" w:uiPriority="66" w:unhideWhenUsed="0"/>
-    <w:lsdException w:name="Medium Grid 1 Accent 1" w:semiHidden="0" w:uiPriority="67" w:unhideWhenUsed="0"/>
-    <w:lsdException w:name="Medium Grid 2 Accent 1" w:semiHidden="0" w:uiPriority="68" w:unhideWhenUsed="0"/>
-    <w:lsdException w:name="Medium Grid 3 Accent 1" w:semiHidden="0" w:uiPriority="69" w:unhideWhenUsed="0"/>
-    <w:lsdException w:name="Dark List Accent 1" w:semiHidden="0" w:uiPriority="70" w:unhideWhenUsed="0"/>
-    <w:lsdException w:name="Colorful Shading Accent 1" w:semiHidden="0" w:uiPriority="71" w:unhideWhenUsed="0"/>
-    <w:lsdException w:name="Colorful List Accent 1" w:semiHidden="0" w:uiPriority="72" w:unhideWhenUsed="0"/>
-    <w:lsdException w:name="Colorful Grid Accent 1" w:semiHidden="0" w:uiPriority="73" w:unhideWhenUsed="0"/>
-    <w:lsdException w:name="Light Shading Accent 2" w:semiHidden="0" w:uiPriority="60" w:unhideWhenUsed="0"/>
-    <w:lsdException w:name="Light List Accent 2" w:semiHidden="0" w:uiPriority="61" w:unhideWhenUsed="0"/>
-    <w:lsdException w:name="Light Grid Accent 2" w:semiHidden="0" w:uiPriority="62" w:unhideWhenUsed="0"/>
-    <w:lsdException w:name="Medium Shading 1 Accent 2" w:semiHidden="0" w:uiPriority="63" w:unhideWhenUsed="0"/>
-    <w:lsdException w:name="Medium Shading 2 Accent 2" w:semiHidden="0" w:uiPriority="64" w:unhideWhenUsed="0"/>
-    <w:lsdException w:name="Medium List 1 Accent 2" w:semiHidden="0" w:uiPriority="65" w:unhideWhenUsed="0"/>
-    <w:lsdException w:name="Medium List 2 Accent 2" w:semiHidden="0" w:uiPriority="66" w:unhideWhenUsed="0"/>
-    <w:lsdException w:name="Medium Grid 1 Accent 2" w:semiHidden="0" w:uiPriority="67" w:unhideWhenUsed="0"/>
-    <w:lsdException w:name="Medium Grid 2 Accent 2" w:semiHidden="0" w:uiPriority="68" w:unhideWhenUsed="0"/>
-    <w:lsdException w:name="Medium Grid 3 Accent 2" w:semiHidden="0" w:uiPriority="69" w:unhideWhenUsed="0"/>
-    <w:lsdException w:name="Dark List Accent 2" w:semiHidden="0" w:uiPriority="70" w:unhideWhenUsed="0"/>
-    <w:lsdException w:name="Colorful Shading Accent 2" w:semiHidden="0" w:uiPriority="71" w:unhideWhenUsed="0"/>
-    <w:lsdException w:name="Colorful List Accent 2" w:semiHidden="0" w:uiPriority="72" w:unhideWhenUsed="0"/>
-    <w:lsdException w:name="Colorful Grid Accent 2" w:semiHidden="0" w:uiPriority="73" w:unhideWhenUsed="0"/>
-    <w:lsdException w:name="Light Shading Accent 3" w:semiHidden="0" w:uiPriority="60" w:unhideWhenUsed="0"/>
-    <w:lsdException w:name="Light List Accent 3" w:semiHidden="0" w:uiPriority="61" w:unhideWhenUsed="0"/>
-    <w:lsdException w:name="Light Grid Accent 3" w:semiHidden="0" w:uiPriority="62" w:unhideWhenUsed="0"/>
-    <w:lsdException w:name="Medium Shading 1 Accent 3" w:semiHidden="0" w:uiPriority="63" w:unhideWhenUsed="0"/>
-    <w:lsdException w:name="Medium Shading 2 Accent 3" w:semiHidden="0" w:uiPriority="64" w:unhideWhenUsed="0"/>
-    <w:lsdException w:name="Medium List 1 Accent 3" w:semiHidden="0" w:uiPriority="65" w:unhideWhenUsed="0"/>
-    <w:lsdException w:name="Medium List 2 Accent 3" w:semiHidden="0" w:uiPriority="66" w:unhideWhenUsed="0"/>
-    <w:lsdException w:name="Medium Grid 1 Accent 3" w:semiHidden="0" w:uiPriority="67" w:unhideWhenUsed="0"/>
-    <w:lsdException w:name="Medium Grid 2 Accent 3" w:semiHidden="0" w:uiPriority="68" w:unhideWhenUsed="0"/>
-    <w:lsdException w:name="Medium Grid 3 Accent 3" w:semiHidden="0" w:uiPriority="69" w:unhideWhenUsed="0"/>
-    <w:lsdException w:name="Dark List Accent 3" w:semiHidden="0" w:uiPriority="70" w:unhideWhenUsed="0"/>
-    <w:lsdException w:name="Colorful Shading Accent 3" w:semiHidden="0" w:uiPriority="71" w:unhideWhenUsed="0"/>
-    <w:lsdException w:name="Colorful List Accent 3" w:semiHidden="0" w:uiPriority="72" w:unhideWhenUsed="0"/>
-    <w:lsdException w:name="Colorful Grid Accent 3" w:semiHidden="0" w:uiPriority="73" w:unhideWhenUsed="0"/>
-    <w:lsdException w:name="Light Shading Accent 4" w:semiHidden="0" w:uiPriority="60" w:unhideWhenUsed="0"/>
-    <w:lsdException w:name="Light List Accent 4" w:semiHidden="0" w:uiPriority="61" w:unhideWhenUsed="0"/>
-    <w:lsdException w:name="Light Grid Accent 4" w:semiHidden="0" w:uiPriority="62" w:unhideWhenUsed="0"/>
-    <w:lsdException w:name="Medium Shading 1 Accent 4" w:semiHidden="0" w:uiPriority="63" w:unhideWhenUsed="0"/>
-    <w:lsdException w:name="Medium Shading 2 Accent 4" w:semiHidden="0" w:uiPriority="64" w:unhideWhenUsed="0"/>
-    <w:lsdException w:name="Medium List 1 Accent 4" w:semiHidden="0" w:uiPriority="65" w:unhideWhenUsed="0"/>
-    <w:lsdException w:name="Medium List 2 Accent 4" w:semiHidden="0" w:uiPriority="66" w:unhideWhenUsed="0"/>
-    <w:lsdException w:name="Medium Grid 1 Accent 4" w:semiHidden="0" w:uiPriority="67" w:unhideWhenUsed="0"/>
-    <w:lsdException w:name="Medium Grid 2 Accent 4" w:semiHidden="0" w:uiPriority="68" w:unhideWhenUsed="0"/>
-    <w:lsdException w:name="Medium Grid 3 Accent 4" w:semiHidden="0" w:uiPriority="69" w:unhideWhenUsed="0"/>
-    <w:lsdException w:name="Dark List Accent 4" w:semiHidden="0" w:uiPriority="70" w:unhideWhenUsed="0"/>
-    <w:lsdException w:name="Colorful Shading Accent 4" w:semiHidden="0" w:uiPriority="71" w:unhideWhenUsed="0"/>
-    <w:lsdException w:name="Colorful List Accent 4" w:semiHidden="0" w:uiPriority="72" w:unhideWhenUsed="0"/>
-    <w:lsdException w:name="Colorful Grid Accent 4" w:semiHidden="0" w:uiPriority="73" w:unhideWhenUsed="0"/>
-    <w:lsdException w:name="Light Shading Accent 5" w:semiHidden="0" w:uiPriority="60" w:unhideWhenUsed="0"/>
-    <w:lsdException w:name="Light List Accent 5" w:semiHidden="0" w:uiPriority="61" w:unhideWhenUsed="0"/>
-    <w:lsdException w:name="Light Grid Accent 5" w:semiHidden="0" w:uiPriority="62" w:unhideWhenUsed="0"/>
-    <w:lsdException w:name="Medium Shading 1 Accent 5" w:semiHidden="0" w:uiPriority="63" w:unhideWhenUsed="0"/>
-    <w:lsdException w:name="Medium Shading 2 Accent 5" w:semiHidden="0" w:uiPriority="64" w:unhideWhenUsed="0"/>
-    <w:lsdException w:name="Medium List 1 Accent 5" w:semiHidden="0" w:uiPriority="65" w:unhideWhenUsed="0"/>
-    <w:lsdException w:name="Medium List 2 Accent 5" w:semiHidden="0" w:uiPriority="66" w:unhideWhenUsed="0"/>
-    <w:lsdException w:name="Medium Grid 1 Accent 5" w:semiHidden="0" w:uiPriority="67" w:unhideWhenUsed="0"/>
-    <w:lsdException w:name="Medium Grid 2 Accent 5" w:semiHidden="0" w:uiPriority="68" w:unhideWhenUsed="0"/>
-    <w:lsdException w:name="Medium Grid 3 Accent 5" w:semiHidden="0" w:uiPriority="69" w:unhideWhenUsed="0"/>
-    <w:lsdException w:name="Dark List Accent 5" w:semiHidden="0" w:uiPriority="70" w:unhideWhenUsed="0"/>
-    <w:lsdException w:name="Colorful Shading Accent 5" w:semiHidden="0" w:uiPriority="71" w:unhideWhenUsed="0"/>
-    <w:lsdException w:name="Colorful List Accent 5" w:semiHidden="0" w:uiPriority="72" w:unhideWhenUsed="0"/>
-    <w:lsdException w:name="Colorful Grid Accent 5" w:semiHidden="0" w:uiPriority="73" w:unhideWhenUsed="0"/>
-    <w:lsdException w:name="Light Shading Accent 6" w:semiHidden="0" w:uiPriority="60" w:unhideWhenUsed="0"/>
-    <w:lsdException w:name="Light List Accent 6" w:semiHidden="0" w:uiPriority="61" w:unhideWhenUsed="0"/>
-    <w:lsdException w:name="Light Grid Accent 6" w:semiHidden="0" w:uiPriority="62" w:unhideWhenUsed="0"/>
-    <w:lsdException w:name="Medium Shading 1 Accent 6" w:semiHidden="0" w:uiPriority="63" w:unhideWhenUsed="0"/>
-    <w:lsdException w:name="Medium Shading 2 Accent 6" w:semiHidden="0" w:uiPriority="64" w:unhideWhenUsed="0"/>
-    <w:lsdException w:name="Medium List 1 Accent 6" w:semiHidden="0" w:uiPriority="65" w:unhideWhenUsed="0"/>
-    <w:lsdException w:name="Medium List 2 Accent 6" w:semiHidden="0" w:uiPriority="66" w:unhideWhenUsed="0"/>
-    <w:lsdException w:name="Medium Grid 1 Accent 6" w:semiHidden="0" w:uiPriority="67" w:unhideWhenUsed="0"/>
-    <w:lsdException w:name="Medium Grid 2 Accent 6" w:semiHidden="0" w:uiPriority="68" w:unhideWhenUsed="0"/>
-    <w:lsdException w:name="Medium Grid 3 Accent 6" w:semiHidden="0" w:uiPriority="69" w:unhideWhenUsed="0"/>
-    <w:lsdException w:name="Dark List Accent 6" w:semiHidden="0" w:uiPriority="70" w:unhideWhenUsed="0"/>
-    <w:lsdException w:name="Colorful Shading Accent 6" w:semiHidden="0" w:uiPriority="71" w:unhideWhenUsed="0"/>
-    <w:lsdException w:name="Colorful List Accent 6" w:semiHidden="0" w:uiPriority="72" w:unhideWhenUsed="0"/>
-    <w:lsdException w:name="Colorful Grid Accent 6" w:semiHidden="0" w:uiPriority="73" w:unhideWhenUsed="0"/>
-    <w:lsdException w:name="Subtle Emphasis" w:semiHidden="0" w:uiPriority="19" w:unhideWhenUsed="0" w:qFormat="1"/>
-    <w:lsdException w:name="Intense Emphasis" w:semiHidden="0" w:uiPriority="21" w:unhideWhenUsed="0" w:qFormat="1"/>
-    <w:lsdException w:name="Subtle Reference" w:semiHidden="0" w:uiPriority="31" w:unhideWhenUsed="0" w:qFormat="1"/>
-    <w:lsdException w:name="Intense Reference" w:semiHidden="0" w:uiPriority="32" w:unhideWhenUsed="0" w:qFormat="1"/>
-    <w:lsdException w:name="Book Title" w:semiHidden="0" w:uiPriority="33" w:unhideWhenUsed="0" w:qFormat="1"/>
-    <w:lsdException w:name="Bibliography" w:uiPriority="37"/>
-    <w:lsdException w:name="TOC Heading" w:uiPriority="39" w:qFormat="1"/>
-  </w:latentStyles>
-  <w:style w:type="paragraph" w:default="1" w:styleId="Normal">
-    <w:name w:val="Normal"/>
-    <w:qFormat/>
-  </w:style>
-  <w:style w:type="character" w:default="1" w:styleId="DefaultParagraphFont">
-    <w:name w:val="Default Paragraph Font"/>
-    <w:uiPriority w:val="1"/>
-    <w:semiHidden/>
-    <w:unhideWhenUsed/>
-  </w:style>
-  <w:style w:type="table" w:default="1" w:styleId="TableNormal">
-    <w:name w:val="Normal Table"/>
-    <w:uiPriority w:val="99"/>
-    <w:semiHidden/>
-    <w:unhideWhenUsed/>
-    <w:tblPr>
-      <w:tblInd w:w="0" w:type="dxa"/>
-      <w:tblCellMar>
-        <w:top w:w="0" w:type="dxa"/>
-        <w:left w:w="108" w:type="dxa"/>
-        <w:bottom w:w="0" w:type="dxa"/>
-        <w:right w:w="108" w:type="dxa"/>
-      </w:tblCellMar>
-    </w:tblPr>
-  </w:style>
-  <w:style w:type="numbering" w:default="1" w:styleId="NoList">
-    <w:name w:val="No List"/>
-    <w:uiPriority w:val="99"/>
-    <w:semiHidden/>
-    <w:unhideWhenUsed/>
   </w:style>
 </w:styles>
 </file>
@@ -10228,6 +10273,21 @@
 </file>
 
 <file path=customXml/item1.xml><?xml version="1.0" encoding="utf-8"?>
+<?mso-contentType ?>
+<FormTemplates xmlns="http://schemas.microsoft.com/sharepoint/v3/contenttype/forms">
+  <Display>DocumentLibraryForm</Display>
+  <Edit>DocumentLibraryForm</Edit>
+  <New>DocumentLibraryForm</New>
+</FormTemplates>
+</file>
+
+<file path=customXml/item2.xml><?xml version="1.0" encoding="utf-8"?>
+<p:properties xmlns:p="http://schemas.microsoft.com/office/2006/metadata/properties" xmlns:xsi="http://www.w3.org/2001/XMLSchema-instance">
+  <documentManagement/>
+</p:properties>
+</file>
+
+<file path=customXml/item3.xml><?xml version="1.0" encoding="utf-8"?>
 <ct:contentTypeSchema xmlns:ct="http://schemas.microsoft.com/office/2006/metadata/contentType" xmlns:ma="http://schemas.microsoft.com/office/2006/metadata/properties/metaAttributes" ct:_="" ma:_="" ma:contentTypeName="Document" ma:contentTypeID="0x01010005A068604E74C047BC66B3ED07869872" ma:contentTypeVersion="0" ma:contentTypeDescription="Create a new document." ma:contentTypeScope="" ma:versionID="7d65b694ac3f1c289d6201da35c196e2">
   <xsd:schema xmlns:xsd="http://www.w3.org/2001/XMLSchema" xmlns:p="http://schemas.microsoft.com/office/2006/metadata/properties" targetNamespace="http://schemas.microsoft.com/office/2006/metadata/properties" ma:root="true" ma:fieldsID="4aeb20c0e3442673af7ee10786458764">
     <xsd:element name="properties">
@@ -10276,26 +10336,27 @@
 </ct:contentTypeSchema>
 </file>
 
-<file path=customXml/item2.xml><?xml version="1.0" encoding="utf-8"?>
-<p:properties xmlns:p="http://schemas.microsoft.com/office/2006/metadata/properties" xmlns:xsi="http://www.w3.org/2001/XMLSchema-instance">
-  <documentManagement/>
-</p:properties>
-</file>
-
-<file path=customXml/item3.xml><?xml version="1.0" encoding="utf-8"?>
-<?mso-contentType ?>
-<FormTemplates xmlns="http://schemas.microsoft.com/sharepoint/v3/contenttype/forms">
-  <Display>DocumentLibraryForm</Display>
-  <Edit>DocumentLibraryForm</Edit>
-  <New>DocumentLibraryForm</New>
-</FormTemplates>
-</file>
-
 <file path=customXml/item4.xml><?xml version="1.0" encoding="utf-8"?>
 <b:Sources xmlns:b="http://schemas.openxmlformats.org/officeDocument/2006/bibliography" xmlns="http://schemas.openxmlformats.org/officeDocument/2006/bibliography" SelectedStyle="\APA.XSL" StyleName="APA"/>
 </file>
 
 <file path=customXml/itemProps1.xml><?xml version="1.0" encoding="utf-8"?>
+<ds:datastoreItem xmlns:ds="http://schemas.openxmlformats.org/officeDocument/2006/customXml" ds:itemID="{89DDB7E1-005D-4B18-86D3-0A87F72E1FB9}">
+  <ds:schemaRefs>
+    <ds:schemaRef ds:uri="http://schemas.microsoft.com/sharepoint/v3/contenttype/forms"/>
+  </ds:schemaRefs>
+</ds:datastoreItem>
+</file>
+
+<file path=customXml/itemProps2.xml><?xml version="1.0" encoding="utf-8"?>
+<ds:datastoreItem xmlns:ds="http://schemas.openxmlformats.org/officeDocument/2006/customXml" ds:itemID="{F570CF22-A959-4181-A96B-9470697FC8B3}">
+  <ds:schemaRefs>
+    <ds:schemaRef ds:uri="http://schemas.microsoft.com/office/2006/metadata/properties"/>
+  </ds:schemaRefs>
+</ds:datastoreItem>
+</file>
+
+<file path=customXml/itemProps3.xml><?xml version="1.0" encoding="utf-8"?>
 <ds:datastoreItem xmlns:ds="http://schemas.openxmlformats.org/officeDocument/2006/customXml" ds:itemID="{46E2FEB2-4614-4275-B518-E1616FF4FC63}">
   <ds:schemaRefs>
     <ds:schemaRef ds:uri="http://schemas.microsoft.com/office/2006/metadata/contentType"/>
@@ -10310,24 +10371,8 @@
 </ds:datastoreItem>
 </file>
 
-<file path=customXml/itemProps2.xml><?xml version="1.0" encoding="utf-8"?>
-<ds:datastoreItem xmlns:ds="http://schemas.openxmlformats.org/officeDocument/2006/customXml" ds:itemID="{F570CF22-A959-4181-A96B-9470697FC8B3}">
-  <ds:schemaRefs>
-    <ds:schemaRef ds:uri="http://schemas.microsoft.com/office/2006/metadata/properties"/>
-  </ds:schemaRefs>
-</ds:datastoreItem>
-</file>
-
-<file path=customXml/itemProps3.xml><?xml version="1.0" encoding="utf-8"?>
-<ds:datastoreItem xmlns:ds="http://schemas.openxmlformats.org/officeDocument/2006/customXml" ds:itemID="{89DDB7E1-005D-4B18-86D3-0A87F72E1FB9}">
-  <ds:schemaRefs>
-    <ds:schemaRef ds:uri="http://schemas.microsoft.com/sharepoint/v3/contenttype/forms"/>
-  </ds:schemaRefs>
-</ds:datastoreItem>
-</file>
-
 <file path=customXml/itemProps4.xml><?xml version="1.0" encoding="utf-8"?>
-<ds:datastoreItem xmlns:ds="http://schemas.openxmlformats.org/officeDocument/2006/customXml" ds:itemID="{F2780AC1-D036-4DD3-AF06-F3D9E65D36AD}">
+<ds:datastoreItem xmlns:ds="http://schemas.openxmlformats.org/officeDocument/2006/customXml" ds:itemID="{87BD10A7-065D-4BD0-871C-4F0497E797F5}">
   <ds:schemaRefs>
     <ds:schemaRef ds:uri="http://schemas.openxmlformats.org/officeDocument/2006/bibliography"/>
   </ds:schemaRefs>
